--- a/Projects/ES ASG/ES ASG API Playbook Project/Content/03.00 ASG_API Playbook_API Layer_Section/ASG_API Playbook_03.00 API Layer_Section_01.06_Published Draft Second Pass.docx
+++ b/Projects/ES ASG/ES ASG API Playbook Project/Content/03.00 ASG_API Playbook_API Layer_Section/ASG_API Playbook_03.00 API Layer_Section_01.06_Published Draft Second Pass.docx
@@ -1472,209 +1472,11 @@
       <w:r>
         <w:rPr>
           <w:rFonts w:asciiTheme="majorHAnsi" w:hAnsiTheme="majorHAnsi" w:cstheme="majorHAnsi"/>
-          <w:b/>
-          <w:color w:val="000000" w:themeColor="text1"/>
-          <w:sz w:val="18"/>
-          <w:szCs w:val="16"/>
-        </w:rPr>
-        <w:t xml:space="preserve">Does the </w:t>
-      </w:r>
-    </w:p>
-    <w:p>
-      <w:pPr>
-        <w:numPr>
-          <w:ilvl w:val="1"/>
-          <w:numId w:val="29"/>
-        </w:numPr>
-        <w:autoSpaceDE w:val="0"/>
-        <w:autoSpaceDN w:val="0"/>
-        <w:adjustRightInd w:val="0"/>
-        <w:spacing w:after="120" w:line="240" w:lineRule="auto"/>
-        <w:rPr>
-          <w:rFonts w:asciiTheme="majorHAnsi" w:hAnsiTheme="majorHAnsi" w:cstheme="majorHAnsi"/>
           <w:color w:val="000000"/>
           <w:sz w:val="18"/>
           <w:szCs w:val="16"/>
         </w:rPr>
-      </w:pPr>
-      <w:r>
-        <w:rPr>
-          <w:rFonts w:asciiTheme="majorHAnsi" w:hAnsiTheme="majorHAnsi" w:cstheme="majorHAnsi"/>
-          <w:color w:val="000000"/>
-          <w:sz w:val="18"/>
-          <w:szCs w:val="16"/>
-        </w:rPr>
-        <w:t xml:space="preserve">Analyze existing </w:t>
-      </w:r>
-      <w:r>
-        <w:rPr>
-          <w:rFonts w:asciiTheme="majorHAnsi" w:hAnsiTheme="majorHAnsi" w:cstheme="majorHAnsi"/>
-          <w:color w:val="000000"/>
-          <w:sz w:val="18"/>
-          <w:szCs w:val="16"/>
-        </w:rPr>
-        <w:t>API requirements and user stories created by business stakeholders and your target API consumers.</w:t>
-      </w:r>
-    </w:p>
-    <w:p>
-      <w:pPr>
-        <w:numPr>
-          <w:ilvl w:val="1"/>
-          <w:numId w:val="29"/>
-        </w:numPr>
-        <w:autoSpaceDE w:val="0"/>
-        <w:autoSpaceDN w:val="0"/>
-        <w:adjustRightInd w:val="0"/>
-        <w:spacing w:after="120" w:line="240" w:lineRule="auto"/>
-        <w:rPr>
-          <w:rFonts w:asciiTheme="majorHAnsi" w:hAnsiTheme="majorHAnsi" w:cstheme="majorHAnsi"/>
-          <w:color w:val="000000"/>
-          <w:sz w:val="18"/>
-          <w:szCs w:val="16"/>
-        </w:rPr>
-      </w:pPr>
-      <w:r>
-        <w:rPr>
-          <w:rFonts w:asciiTheme="majorHAnsi" w:hAnsiTheme="majorHAnsi" w:cstheme="majorHAnsi"/>
-          <w:color w:val="000000"/>
-          <w:sz w:val="18"/>
-          <w:szCs w:val="16"/>
-        </w:rPr>
-        <w:t xml:space="preserve">Create an overall </w:t>
-      </w:r>
-      <w:r>
-        <w:rPr>
-          <w:rFonts w:asciiTheme="majorHAnsi" w:hAnsiTheme="majorHAnsi" w:cstheme="majorHAnsi"/>
-          <w:color w:val="000000"/>
-          <w:sz w:val="18"/>
-          <w:szCs w:val="16"/>
-        </w:rPr>
-        <w:t xml:space="preserve">sequence </w:t>
-      </w:r>
-      <w:r>
-        <w:rPr>
-          <w:rFonts w:asciiTheme="majorHAnsi" w:hAnsiTheme="majorHAnsi" w:cstheme="majorHAnsi"/>
-          <w:color w:val="000000"/>
-          <w:sz w:val="18"/>
-          <w:szCs w:val="16"/>
-        </w:rPr>
-        <w:t xml:space="preserve">flow diagram for the </w:t>
-      </w:r>
-      <w:r>
-        <w:rPr>
-          <w:rFonts w:asciiTheme="majorHAnsi" w:hAnsiTheme="majorHAnsi" w:cstheme="majorHAnsi"/>
-          <w:color w:val="000000"/>
-          <w:sz w:val="18"/>
-          <w:szCs w:val="16"/>
-        </w:rPr>
-        <w:t>API service and its operations</w:t>
-      </w:r>
-      <w:r>
-        <w:rPr>
-          <w:rFonts w:asciiTheme="majorHAnsi" w:hAnsiTheme="majorHAnsi" w:cstheme="majorHAnsi"/>
-          <w:color w:val="000000"/>
-          <w:sz w:val="18"/>
-          <w:szCs w:val="16"/>
-        </w:rPr>
-        <w:t xml:space="preserve">, covering all service integration points and interactions with other services, </w:t>
-      </w:r>
-      <w:r>
-        <w:rPr>
-          <w:rFonts w:asciiTheme="majorHAnsi" w:hAnsiTheme="majorHAnsi" w:cstheme="majorHAnsi"/>
-          <w:color w:val="000000"/>
-          <w:sz w:val="18"/>
-          <w:szCs w:val="16"/>
-        </w:rPr>
-        <w:t>including</w:t>
-      </w:r>
-      <w:r>
-        <w:rPr>
-          <w:rFonts w:asciiTheme="majorHAnsi" w:hAnsiTheme="majorHAnsi" w:cstheme="majorHAnsi"/>
-          <w:color w:val="000000"/>
-          <w:sz w:val="18"/>
-          <w:szCs w:val="16"/>
-        </w:rPr>
-        <w:t xml:space="preserve"> parallel/sequential/rollback requirements.</w:t>
-      </w:r>
-    </w:p>
-    <w:p>
-      <w:pPr>
-        <w:numPr>
-          <w:ilvl w:val="1"/>
-          <w:numId w:val="29"/>
-        </w:numPr>
-        <w:autoSpaceDE w:val="0"/>
-        <w:autoSpaceDN w:val="0"/>
-        <w:adjustRightInd w:val="0"/>
-        <w:spacing w:after="120" w:line="240" w:lineRule="auto"/>
-        <w:rPr>
-          <w:rFonts w:asciiTheme="majorHAnsi" w:hAnsiTheme="majorHAnsi" w:cstheme="majorHAnsi"/>
-          <w:color w:val="000000"/>
-          <w:sz w:val="18"/>
-          <w:szCs w:val="16"/>
-        </w:rPr>
-      </w:pPr>
-      <w:r>
-        <w:rPr>
-          <w:rFonts w:asciiTheme="majorHAnsi" w:hAnsiTheme="majorHAnsi" w:cstheme="majorHAnsi"/>
-          <w:color w:val="000000"/>
-          <w:sz w:val="18"/>
-          <w:szCs w:val="16"/>
-        </w:rPr>
-        <w:t xml:space="preserve">Identify and document key use cases to be supported by this </w:t>
-      </w:r>
-      <w:r>
-        <w:rPr>
-          <w:rFonts w:asciiTheme="majorHAnsi" w:hAnsiTheme="majorHAnsi" w:cstheme="majorHAnsi"/>
-          <w:color w:val="000000"/>
-          <w:sz w:val="18"/>
-          <w:szCs w:val="16"/>
-        </w:rPr>
-        <w:t>API</w:t>
-      </w:r>
-      <w:r>
-        <w:rPr>
-          <w:rFonts w:asciiTheme="majorHAnsi" w:hAnsiTheme="majorHAnsi" w:cstheme="majorHAnsi"/>
-          <w:color w:val="000000"/>
-          <w:sz w:val="18"/>
-          <w:szCs w:val="16"/>
-        </w:rPr>
-        <w:t>.</w:t>
-      </w:r>
-    </w:p>
-    <w:p>
-      <w:pPr>
-        <w:autoSpaceDE w:val="0"/>
-        <w:autoSpaceDN w:val="0"/>
-        <w:adjustRightInd w:val="0"/>
-        <w:spacing w:after="120" w:line="240" w:lineRule="auto"/>
-        <w:ind w:left="720"/>
-        <w:rPr>
-          <w:rFonts w:asciiTheme="majorHAnsi" w:hAnsiTheme="majorHAnsi" w:cstheme="majorHAnsi"/>
-          <w:color w:val="000000"/>
-          <w:sz w:val="18"/>
-          <w:szCs w:val="16"/>
-        </w:rPr>
-      </w:pPr>
-      <w:r>
-        <w:rPr>
-          <w:rFonts w:asciiTheme="majorHAnsi" w:hAnsiTheme="majorHAnsi" w:cstheme="majorHAnsi"/>
-          <w:b/>
-          <w:color w:val="000000"/>
-          <w:sz w:val="18"/>
-          <w:szCs w:val="16"/>
-          <w:u w:val="single"/>
-        </w:rPr>
-        <w:t>Deliverables</w:t>
-      </w:r>
-      <w:r>
-        <w:rPr>
-          <w:rFonts w:asciiTheme="majorHAnsi" w:hAnsiTheme="majorHAnsi" w:cstheme="majorHAnsi"/>
-          <w:color w:val="000000"/>
-          <w:sz w:val="18"/>
-          <w:szCs w:val="16"/>
-        </w:rPr>
-        <w:t xml:space="preserve"> produced by each developer in this phase:</w:t>
+        <w:t>Does the system being integrated already provide native APIs that can be invoked to perform system interoperability?</w:t>
       </w:r>
     </w:p>
     <w:p>
@@ -1787,6 +1589,152 @@
     </w:p>
     <w:p>
       <w:pPr>
+        <w:numPr>
+          <w:ilvl w:val="0"/>
+          <w:numId w:val="28"/>
+        </w:numPr>
+        <w:autoSpaceDE w:val="0"/>
+        <w:autoSpaceDN w:val="0"/>
+        <w:adjustRightInd w:val="0"/>
+        <w:spacing w:after="120" w:line="240" w:lineRule="auto"/>
+        <w:rPr>
+          <w:rFonts w:asciiTheme="majorHAnsi" w:hAnsiTheme="majorHAnsi" w:cstheme="majorHAnsi"/>
+          <w:color w:val="000000"/>
+          <w:sz w:val="18"/>
+          <w:szCs w:val="16"/>
+        </w:rPr>
+      </w:pPr>
+      <w:r>
+        <w:rPr>
+          <w:rFonts w:asciiTheme="majorHAnsi" w:hAnsiTheme="majorHAnsi" w:cstheme="majorHAnsi"/>
+          <w:color w:val="000000"/>
+          <w:sz w:val="18"/>
+          <w:szCs w:val="16"/>
+        </w:rPr>
+        <w:t>Does the system being integrated already provide native APIs that can be invoked to perform system interoperability?</w:t>
+      </w:r>
+    </w:p>
+    <w:p>
+      <w:pPr>
+        <w:numPr>
+          <w:ilvl w:val="0"/>
+          <w:numId w:val="32"/>
+        </w:numPr>
+        <w:autoSpaceDE w:val="0"/>
+        <w:autoSpaceDN w:val="0"/>
+        <w:adjustRightInd w:val="0"/>
+        <w:spacing w:after="120" w:line="240" w:lineRule="auto"/>
+        <w:rPr>
+          <w:rFonts w:asciiTheme="majorHAnsi" w:hAnsiTheme="majorHAnsi" w:cstheme="majorHAnsi"/>
+          <w:color w:val="000000"/>
+          <w:sz w:val="18"/>
+          <w:szCs w:val="16"/>
+        </w:rPr>
+      </w:pPr>
+      <w:r>
+        <w:rPr>
+          <w:rFonts w:asciiTheme="majorHAnsi" w:hAnsiTheme="majorHAnsi" w:cstheme="majorHAnsi"/>
+          <w:color w:val="000000"/>
+          <w:sz w:val="18"/>
+          <w:szCs w:val="16"/>
+        </w:rPr>
+        <w:t>Sequence Flow Diagram</w:t>
+      </w:r>
+      <w:r>
+        <w:rPr>
+          <w:rFonts w:asciiTheme="majorHAnsi" w:hAnsiTheme="majorHAnsi" w:cstheme="majorHAnsi"/>
+          <w:color w:val="000000"/>
+          <w:sz w:val="18"/>
+          <w:szCs w:val="16"/>
+        </w:rPr>
+        <w:t>.</w:t>
+      </w:r>
+    </w:p>
+    <w:p>
+      <w:pPr>
+        <w:numPr>
+          <w:ilvl w:val="0"/>
+          <w:numId w:val="32"/>
+        </w:numPr>
+        <w:autoSpaceDE w:val="0"/>
+        <w:autoSpaceDN w:val="0"/>
+        <w:adjustRightInd w:val="0"/>
+        <w:spacing w:after="120" w:line="240" w:lineRule="auto"/>
+        <w:rPr>
+          <w:rFonts w:asciiTheme="majorHAnsi" w:hAnsiTheme="majorHAnsi" w:cstheme="majorHAnsi"/>
+          <w:color w:val="000000"/>
+          <w:sz w:val="18"/>
+          <w:szCs w:val="16"/>
+        </w:rPr>
+      </w:pPr>
+      <w:r>
+        <w:rPr>
+          <w:rFonts w:asciiTheme="majorHAnsi" w:hAnsiTheme="majorHAnsi" w:cstheme="majorHAnsi"/>
+          <w:color w:val="000000"/>
+          <w:sz w:val="18"/>
+          <w:szCs w:val="16"/>
+        </w:rPr>
+        <w:t xml:space="preserve">RAML or </w:t>
+      </w:r>
+      <w:r>
+        <w:rPr>
+          <w:rFonts w:asciiTheme="majorHAnsi" w:hAnsiTheme="majorHAnsi" w:cstheme="majorHAnsi"/>
+          <w:color w:val="000000"/>
+          <w:sz w:val="18"/>
+          <w:szCs w:val="16"/>
+        </w:rPr>
+        <w:t>Swagger API Specificatio</w:t>
+      </w:r>
+      <w:bookmarkStart w:id="10" w:name="_GoBack"/>
+      <w:bookmarkEnd w:id="10"/>
+      <w:r>
+        <w:rPr>
+          <w:rFonts w:asciiTheme="majorHAnsi" w:hAnsiTheme="majorHAnsi" w:cstheme="majorHAnsi"/>
+          <w:color w:val="000000"/>
+          <w:sz w:val="18"/>
+          <w:szCs w:val="16"/>
+        </w:rPr>
+        <w:t xml:space="preserve">n for the </w:t>
+      </w:r>
+      <w:r>
+        <w:rPr>
+          <w:rFonts w:asciiTheme="majorHAnsi" w:hAnsiTheme="majorHAnsi" w:cstheme="majorHAnsi"/>
+          <w:color w:val="000000"/>
+          <w:sz w:val="18"/>
+          <w:szCs w:val="16"/>
+        </w:rPr>
+        <w:t>API.</w:t>
+      </w:r>
+    </w:p>
+    <w:p>
+      <w:pPr>
+        <w:numPr>
+          <w:ilvl w:val="0"/>
+          <w:numId w:val="32"/>
+        </w:numPr>
+        <w:autoSpaceDE w:val="0"/>
+        <w:autoSpaceDN w:val="0"/>
+        <w:adjustRightInd w:val="0"/>
+        <w:spacing w:after="120" w:line="240" w:lineRule="auto"/>
+        <w:rPr>
+          <w:rFonts w:asciiTheme="majorHAnsi" w:hAnsiTheme="majorHAnsi" w:cstheme="majorHAnsi"/>
+          <w:color w:val="000000"/>
+          <w:sz w:val="18"/>
+          <w:szCs w:val="16"/>
+        </w:rPr>
+      </w:pPr>
+      <w:r>
+        <w:rPr>
+          <w:rFonts w:asciiTheme="majorHAnsi" w:hAnsiTheme="majorHAnsi" w:cstheme="majorHAnsi"/>
+          <w:color w:val="000000"/>
+          <w:sz w:val="18"/>
+          <w:szCs w:val="16"/>
+        </w:rPr>
+        <w:t>Key Use Cases to support the requirements and user stories</w:t>
+      </w:r>
+    </w:p>
+    <w:p>
+      <w:pPr>
         <w:autoSpaceDE w:val="0"/>
         <w:autoSpaceDN w:val="0"/>
         <w:adjustRightInd w:val="0"/>
@@ -1799,8 +1747,21 @@
           <w:szCs w:val="16"/>
         </w:rPr>
       </w:pPr>
-      <w:bookmarkStart w:id="10" w:name="_GoBack"/>
-      <w:bookmarkEnd w:id="10"/>
+    </w:p>
+    <w:p>
+      <w:pPr>
+        <w:autoSpaceDE w:val="0"/>
+        <w:autoSpaceDN w:val="0"/>
+        <w:adjustRightInd w:val="0"/>
+        <w:spacing w:after="120" w:line="240" w:lineRule="auto"/>
+        <w:ind w:left="1440" w:firstLine="720"/>
+        <w:rPr>
+          <w:rFonts w:asciiTheme="majorHAnsi" w:hAnsiTheme="majorHAnsi" w:cstheme="majorHAnsi"/>
+          <w:color w:val="000000"/>
+          <w:sz w:val="18"/>
+          <w:szCs w:val="16"/>
+        </w:rPr>
+      </w:pPr>
     </w:p>
     <w:p>
       <w:pPr>
@@ -6438,6 +6399,95 @@
     </w:lvl>
   </w:abstractNum>
   <w:abstractNum w:abstractNumId="11" w15:restartNumberingAfterBreak="0">
+    <w:nsid w:val="39900306"/>
+    <w:multiLevelType w:val="hybridMultilevel"/>
+    <w:tmpl w:val="B51CA150"/>
+    <w:lvl w:ilvl="0" w:tplc="61F8DCE8">
+      <w:start w:val="1"/>
+      <w:numFmt w:val="decimal"/>
+      <w:lvlText w:val="%1)"/>
+      <w:lvlJc w:val="left"/>
+      <w:pPr>
+        <w:ind w:left="1800" w:hanging="360"/>
+      </w:pPr>
+      <w:rPr>
+        <w:rFonts w:hint="default"/>
+      </w:rPr>
+    </w:lvl>
+    <w:lvl w:ilvl="1" w:tplc="04090019" w:tentative="1">
+      <w:start w:val="1"/>
+      <w:numFmt w:val="lowerLetter"/>
+      <w:lvlText w:val="%2."/>
+      <w:lvlJc w:val="left"/>
+      <w:pPr>
+        <w:ind w:left="2160" w:hanging="360"/>
+      </w:pPr>
+    </w:lvl>
+    <w:lvl w:ilvl="2" w:tplc="0409001B" w:tentative="1">
+      <w:start w:val="1"/>
+      <w:numFmt w:val="lowerRoman"/>
+      <w:lvlText w:val="%3."/>
+      <w:lvlJc w:val="right"/>
+      <w:pPr>
+        <w:ind w:left="2880" w:hanging="180"/>
+      </w:pPr>
+    </w:lvl>
+    <w:lvl w:ilvl="3" w:tplc="0409000F" w:tentative="1">
+      <w:start w:val="1"/>
+      <w:numFmt w:val="decimal"/>
+      <w:lvlText w:val="%4."/>
+      <w:lvlJc w:val="left"/>
+      <w:pPr>
+        <w:ind w:left="3600" w:hanging="360"/>
+      </w:pPr>
+    </w:lvl>
+    <w:lvl w:ilvl="4" w:tplc="04090019" w:tentative="1">
+      <w:start w:val="1"/>
+      <w:numFmt w:val="lowerLetter"/>
+      <w:lvlText w:val="%5."/>
+      <w:lvlJc w:val="left"/>
+      <w:pPr>
+        <w:ind w:left="4320" w:hanging="360"/>
+      </w:pPr>
+    </w:lvl>
+    <w:lvl w:ilvl="5" w:tplc="0409001B" w:tentative="1">
+      <w:start w:val="1"/>
+      <w:numFmt w:val="lowerRoman"/>
+      <w:lvlText w:val="%6."/>
+      <w:lvlJc w:val="right"/>
+      <w:pPr>
+        <w:ind w:left="5040" w:hanging="180"/>
+      </w:pPr>
+    </w:lvl>
+    <w:lvl w:ilvl="6" w:tplc="0409000F" w:tentative="1">
+      <w:start w:val="1"/>
+      <w:numFmt w:val="decimal"/>
+      <w:lvlText w:val="%7."/>
+      <w:lvlJc w:val="left"/>
+      <w:pPr>
+        <w:ind w:left="5760" w:hanging="360"/>
+      </w:pPr>
+    </w:lvl>
+    <w:lvl w:ilvl="7" w:tplc="04090019" w:tentative="1">
+      <w:start w:val="1"/>
+      <w:numFmt w:val="lowerLetter"/>
+      <w:lvlText w:val="%8."/>
+      <w:lvlJc w:val="left"/>
+      <w:pPr>
+        <w:ind w:left="6480" w:hanging="360"/>
+      </w:pPr>
+    </w:lvl>
+    <w:lvl w:ilvl="8" w:tplc="0409001B" w:tentative="1">
+      <w:start w:val="1"/>
+      <w:numFmt w:val="lowerRoman"/>
+      <w:lvlText w:val="%9."/>
+      <w:lvlJc w:val="right"/>
+      <w:pPr>
+        <w:ind w:left="7200" w:hanging="180"/>
+      </w:pPr>
+    </w:lvl>
+  </w:abstractNum>
+  <w:abstractNum w:abstractNumId="12" w15:restartNumberingAfterBreak="0">
     <w:nsid w:val="3A522819"/>
     <w:multiLevelType w:val="hybridMultilevel"/>
     <w:tmpl w:val="0ED41B70"/>
@@ -6550,7 +6600,7 @@
       </w:rPr>
     </w:lvl>
   </w:abstractNum>
-  <w:abstractNum w:abstractNumId="12" w15:restartNumberingAfterBreak="0">
+  <w:abstractNum w:abstractNumId="13" w15:restartNumberingAfterBreak="0">
     <w:nsid w:val="3B7F410A"/>
     <w:multiLevelType w:val="hybridMultilevel"/>
     <w:tmpl w:val="BCBAA776"/>
@@ -6663,7 +6713,7 @@
       </w:rPr>
     </w:lvl>
   </w:abstractNum>
-  <w:abstractNum w:abstractNumId="13" w15:restartNumberingAfterBreak="0">
+  <w:abstractNum w:abstractNumId="14" w15:restartNumberingAfterBreak="0">
     <w:nsid w:val="3D8A2A65"/>
     <w:multiLevelType w:val="hybridMultilevel"/>
     <w:tmpl w:val="1C7AC4B6"/>
@@ -6752,7 +6802,7 @@
       </w:pPr>
     </w:lvl>
   </w:abstractNum>
-  <w:abstractNum w:abstractNumId="14" w15:restartNumberingAfterBreak="0">
+  <w:abstractNum w:abstractNumId="15" w15:restartNumberingAfterBreak="0">
     <w:nsid w:val="423A73BB"/>
     <w:multiLevelType w:val="hybridMultilevel"/>
     <w:tmpl w:val="1846AFCE"/>
@@ -6865,7 +6915,7 @@
       </w:rPr>
     </w:lvl>
   </w:abstractNum>
-  <w:abstractNum w:abstractNumId="15" w15:restartNumberingAfterBreak="0">
+  <w:abstractNum w:abstractNumId="16" w15:restartNumberingAfterBreak="0">
     <w:nsid w:val="481A5ECA"/>
     <w:multiLevelType w:val="hybridMultilevel"/>
     <w:tmpl w:val="8BB2C27C"/>
@@ -6954,7 +7004,7 @@
       </w:pPr>
     </w:lvl>
   </w:abstractNum>
-  <w:abstractNum w:abstractNumId="16" w15:restartNumberingAfterBreak="0">
+  <w:abstractNum w:abstractNumId="17" w15:restartNumberingAfterBreak="0">
     <w:nsid w:val="4B776BA6"/>
     <w:multiLevelType w:val="hybridMultilevel"/>
     <w:tmpl w:val="1C7AC4B6"/>
@@ -7043,7 +7093,7 @@
       </w:pPr>
     </w:lvl>
   </w:abstractNum>
-  <w:abstractNum w:abstractNumId="17" w15:restartNumberingAfterBreak="0">
+  <w:abstractNum w:abstractNumId="18" w15:restartNumberingAfterBreak="0">
     <w:nsid w:val="4FE60217"/>
     <w:multiLevelType w:val="hybridMultilevel"/>
     <w:tmpl w:val="B51CA150"/>
@@ -7132,7 +7182,7 @@
       </w:pPr>
     </w:lvl>
   </w:abstractNum>
-  <w:abstractNum w:abstractNumId="18" w15:restartNumberingAfterBreak="0">
+  <w:abstractNum w:abstractNumId="19" w15:restartNumberingAfterBreak="0">
     <w:nsid w:val="5266564E"/>
     <w:multiLevelType w:val="hybridMultilevel"/>
     <w:tmpl w:val="676AEC64"/>
@@ -7245,7 +7295,7 @@
       </w:rPr>
     </w:lvl>
   </w:abstractNum>
-  <w:abstractNum w:abstractNumId="19" w15:restartNumberingAfterBreak="0">
+  <w:abstractNum w:abstractNumId="20" w15:restartNumberingAfterBreak="0">
     <w:nsid w:val="52DD2198"/>
     <w:multiLevelType w:val="hybridMultilevel"/>
     <w:tmpl w:val="6EB8F852"/>
@@ -7334,7 +7384,7 @@
       </w:pPr>
     </w:lvl>
   </w:abstractNum>
-  <w:abstractNum w:abstractNumId="20" w15:restartNumberingAfterBreak="0">
+  <w:abstractNum w:abstractNumId="21" w15:restartNumberingAfterBreak="0">
     <w:nsid w:val="57EF21A1"/>
     <w:multiLevelType w:val="hybridMultilevel"/>
     <w:tmpl w:val="CCDCD25C"/>
@@ -7423,7 +7473,7 @@
       </w:pPr>
     </w:lvl>
   </w:abstractNum>
-  <w:abstractNum w:abstractNumId="21" w15:restartNumberingAfterBreak="0">
+  <w:abstractNum w:abstractNumId="22" w15:restartNumberingAfterBreak="0">
     <w:nsid w:val="60E327CF"/>
     <w:multiLevelType w:val="hybridMultilevel"/>
     <w:tmpl w:val="50FA127E"/>
@@ -7509,7 +7559,7 @@
       </w:pPr>
     </w:lvl>
   </w:abstractNum>
-  <w:abstractNum w:abstractNumId="22" w15:restartNumberingAfterBreak="0">
+  <w:abstractNum w:abstractNumId="23" w15:restartNumberingAfterBreak="0">
     <w:nsid w:val="61BA6BDC"/>
     <w:multiLevelType w:val="hybridMultilevel"/>
     <w:tmpl w:val="2D5C7372"/>
@@ -7622,7 +7672,7 @@
       </w:rPr>
     </w:lvl>
   </w:abstractNum>
-  <w:abstractNum w:abstractNumId="23" w15:restartNumberingAfterBreak="0">
+  <w:abstractNum w:abstractNumId="24" w15:restartNumberingAfterBreak="0">
     <w:nsid w:val="640A2226"/>
     <w:multiLevelType w:val="hybridMultilevel"/>
     <w:tmpl w:val="8ABE278E"/>
@@ -7711,7 +7761,7 @@
       </w:pPr>
     </w:lvl>
   </w:abstractNum>
-  <w:abstractNum w:abstractNumId="24" w15:restartNumberingAfterBreak="0">
+  <w:abstractNum w:abstractNumId="25" w15:restartNumberingAfterBreak="0">
     <w:nsid w:val="674D4593"/>
     <w:multiLevelType w:val="hybridMultilevel"/>
     <w:tmpl w:val="A3E2809E"/>
@@ -7824,7 +7874,7 @@
       </w:rPr>
     </w:lvl>
   </w:abstractNum>
-  <w:abstractNum w:abstractNumId="25" w15:restartNumberingAfterBreak="0">
+  <w:abstractNum w:abstractNumId="26" w15:restartNumberingAfterBreak="0">
     <w:nsid w:val="69467BB8"/>
     <w:multiLevelType w:val="hybridMultilevel"/>
     <w:tmpl w:val="4606CE7E"/>
@@ -7910,7 +7960,7 @@
       </w:pPr>
     </w:lvl>
   </w:abstractNum>
-  <w:abstractNum w:abstractNumId="26" w15:restartNumberingAfterBreak="0">
+  <w:abstractNum w:abstractNumId="27" w15:restartNumberingAfterBreak="0">
     <w:nsid w:val="76574192"/>
     <w:multiLevelType w:val="hybridMultilevel"/>
     <w:tmpl w:val="6B0054B4"/>
@@ -8023,7 +8073,7 @@
       </w:rPr>
     </w:lvl>
   </w:abstractNum>
-  <w:abstractNum w:abstractNumId="27" w15:restartNumberingAfterBreak="0">
+  <w:abstractNum w:abstractNumId="28" w15:restartNumberingAfterBreak="0">
     <w:nsid w:val="768A7076"/>
     <w:multiLevelType w:val="hybridMultilevel"/>
     <w:tmpl w:val="B51CA150"/>
@@ -8112,7 +8162,7 @@
       </w:pPr>
     </w:lvl>
   </w:abstractNum>
-  <w:abstractNum w:abstractNumId="28" w15:restartNumberingAfterBreak="0">
+  <w:abstractNum w:abstractNumId="29" w15:restartNumberingAfterBreak="0">
     <w:nsid w:val="7A415727"/>
     <w:multiLevelType w:val="multilevel"/>
     <w:tmpl w:val="7882AD8E"/>
@@ -8261,7 +8311,7 @@
       </w:rPr>
     </w:lvl>
   </w:abstractNum>
-  <w:abstractNum w:abstractNumId="29" w15:restartNumberingAfterBreak="0">
+  <w:abstractNum w:abstractNumId="30" w15:restartNumberingAfterBreak="0">
     <w:nsid w:val="7B874E3A"/>
     <w:multiLevelType w:val="hybridMultilevel"/>
     <w:tmpl w:val="8D2C67F8"/>
@@ -8374,7 +8424,7 @@
       </w:rPr>
     </w:lvl>
   </w:abstractNum>
-  <w:abstractNum w:abstractNumId="30" w15:restartNumberingAfterBreak="0">
+  <w:abstractNum w:abstractNumId="31" w15:restartNumberingAfterBreak="0">
     <w:nsid w:val="7E351380"/>
     <w:multiLevelType w:val="hybridMultilevel"/>
     <w:tmpl w:val="8C029B20"/>
@@ -8461,7 +8511,7 @@
     </w:lvl>
   </w:abstractNum>
   <w:num w:numId="1">
-    <w:abstractNumId w:val="26"/>
+    <w:abstractNumId w:val="27"/>
   </w:num>
   <w:num w:numId="2">
     <w:abstractNumId w:val="3"/>
@@ -8473,64 +8523,64 @@
     <w:abstractNumId w:val="2"/>
   </w:num>
   <w:num w:numId="5">
-    <w:abstractNumId w:val="21"/>
+    <w:abstractNumId w:val="22"/>
   </w:num>
   <w:num w:numId="6">
     <w:abstractNumId w:val="4"/>
   </w:num>
   <w:num w:numId="7">
+    <w:abstractNumId w:val="21"/>
+  </w:num>
+  <w:num w:numId="8">
+    <w:abstractNumId w:val="26"/>
+  </w:num>
+  <w:num w:numId="9">
+    <w:abstractNumId w:val="29"/>
+  </w:num>
+  <w:num w:numId="10">
+    <w:abstractNumId w:val="24"/>
+  </w:num>
+  <w:num w:numId="11">
     <w:abstractNumId w:val="20"/>
   </w:num>
-  <w:num w:numId="8">
+  <w:num w:numId="12">
     <w:abstractNumId w:val="25"/>
   </w:num>
-  <w:num w:numId="9">
-    <w:abstractNumId w:val="28"/>
-  </w:num>
-  <w:num w:numId="10">
-    <w:abstractNumId w:val="23"/>
-  </w:num>
-  <w:num w:numId="11">
+  <w:num w:numId="13">
     <w:abstractNumId w:val="19"/>
   </w:num>
-  <w:num w:numId="12">
-    <w:abstractNumId w:val="24"/>
-  </w:num>
-  <w:num w:numId="13">
-    <w:abstractNumId w:val="18"/>
-  </w:num>
   <w:num w:numId="14">
-    <w:abstractNumId w:val="12"/>
+    <w:abstractNumId w:val="13"/>
   </w:num>
   <w:num w:numId="15">
-    <w:abstractNumId w:val="29"/>
+    <w:abstractNumId w:val="30"/>
   </w:num>
   <w:num w:numId="16">
     <w:abstractNumId w:val="5"/>
   </w:num>
   <w:num w:numId="17">
-    <w:abstractNumId w:val="15"/>
+    <w:abstractNumId w:val="16"/>
   </w:num>
   <w:num w:numId="18">
     <w:abstractNumId w:val="9"/>
   </w:num>
   <w:num w:numId="19">
-    <w:abstractNumId w:val="11"/>
+    <w:abstractNumId w:val="12"/>
   </w:num>
   <w:num w:numId="20">
-    <w:abstractNumId w:val="14"/>
+    <w:abstractNumId w:val="15"/>
   </w:num>
   <w:num w:numId="21">
     <w:abstractNumId w:val="0"/>
   </w:num>
   <w:num w:numId="22">
-    <w:abstractNumId w:val="16"/>
+    <w:abstractNumId w:val="17"/>
   </w:num>
   <w:num w:numId="23">
-    <w:abstractNumId w:val="13"/>
+    <w:abstractNumId w:val="14"/>
   </w:num>
   <w:num w:numId="24">
-    <w:abstractNumId w:val="22"/>
+    <w:abstractNumId w:val="23"/>
   </w:num>
   <w:num w:numId="25">
     <w:abstractNumId w:val="8"/>
@@ -8542,16 +8592,19 @@
     <w:abstractNumId w:val="10"/>
   </w:num>
   <w:num w:numId="28">
-    <w:abstractNumId w:val="30"/>
+    <w:abstractNumId w:val="31"/>
   </w:num>
   <w:num w:numId="29">
     <w:abstractNumId w:val="7"/>
   </w:num>
   <w:num w:numId="30">
-    <w:abstractNumId w:val="17"/>
+    <w:abstractNumId w:val="18"/>
   </w:num>
   <w:num w:numId="31">
-    <w:abstractNumId w:val="27"/>
+    <w:abstractNumId w:val="28"/>
+  </w:num>
+  <w:num w:numId="32">
+    <w:abstractNumId w:val="11"/>
   </w:num>
   <w:numIdMacAtCleanup w:val="13"/>
 </w:numbering>
@@ -9846,7 +9899,7 @@
 </file>
 
 <file path=customXml/itemProps1.xml><?xml version="1.0" encoding="utf-8"?>
-<ds:datastoreItem xmlns:ds="http://schemas.openxmlformats.org/officeDocument/2006/customXml" ds:itemID="{EA76F15D-CE52-4D2F-971A-A2536B9827BD}">
+<ds:datastoreItem xmlns:ds="http://schemas.openxmlformats.org/officeDocument/2006/customXml" ds:itemID="{75A4DB2A-30F3-4EF1-9EC1-F0B37E319978}">
   <ds:schemaRefs>
     <ds:schemaRef ds:uri="http://schemas.openxmlformats.org/officeDocument/2006/bibliography"/>
   </ds:schemaRefs>

--- a/Projects/ES ASG/ES ASG API Playbook Project/Content/03.00 ASG_API Playbook_API Layer_Section/ASG_API Playbook_03.00 API Layer_Section_01.06_Published Draft Second Pass.docx
+++ b/Projects/ES ASG/ES ASG API Playbook Project/Content/03.00 ASG_API Playbook_API Layer_Section/ASG_API Playbook_03.00 API Layer_Section_01.06_Published Draft Second Pass.docx
@@ -1454,604 +1454,223 @@
     </w:p>
     <w:p>
       <w:pPr>
+        <w:rPr>
+          <w:rFonts w:ascii="Times New Roman" w:eastAsiaTheme="minorEastAsia" w:hAnsi="Times New Roman" w:cs="Times New Roman"/>
+          <w:sz w:val="24"/>
+          <w:szCs w:val="24"/>
+        </w:rPr>
+      </w:pPr>
+    </w:p>
+    <w:p>
+      <w:pPr>
+        <w:pStyle w:val="ListParagraph"/>
         <w:numPr>
           <w:ilvl w:val="0"/>
-          <w:numId w:val="28"/>
+          <w:numId w:val="23"/>
         </w:numPr>
-        <w:autoSpaceDE w:val="0"/>
-        <w:autoSpaceDN w:val="0"/>
-        <w:adjustRightInd w:val="0"/>
-        <w:spacing w:after="120" w:line="240" w:lineRule="auto"/>
-        <w:rPr>
-          <w:rFonts w:asciiTheme="majorHAnsi" w:hAnsiTheme="majorHAnsi" w:cstheme="majorHAnsi"/>
-          <w:color w:val="000000"/>
-          <w:sz w:val="18"/>
-          <w:szCs w:val="16"/>
-        </w:rPr>
-      </w:pPr>
-      <w:r>
-        <w:rPr>
-          <w:rFonts w:asciiTheme="majorHAnsi" w:hAnsiTheme="majorHAnsi" w:cstheme="majorHAnsi"/>
-          <w:color w:val="000000"/>
-          <w:sz w:val="18"/>
-          <w:szCs w:val="16"/>
-        </w:rPr>
-        <w:t>Does the system being integrated already provide native APIs that can be invoked to perform system interoperability?</w:t>
-      </w:r>
-    </w:p>
-    <w:p>
-      <w:pPr>
+        <w:rPr>
+          <w:rFonts w:ascii="Times New Roman" w:eastAsiaTheme="minorEastAsia" w:hAnsi="Times New Roman" w:cs="Times New Roman"/>
+          <w:sz w:val="24"/>
+          <w:szCs w:val="24"/>
+        </w:rPr>
+      </w:pPr>
+      <w:r>
+        <w:rPr>
+          <w:rFonts w:ascii="Times New Roman" w:eastAsiaTheme="minorEastAsia" w:hAnsi="Times New Roman" w:cs="Times New Roman"/>
+          <w:sz w:val="24"/>
+          <w:szCs w:val="24"/>
+        </w:rPr>
+        <w:t>Does</w:t>
+      </w:r>
+    </w:p>
+    <w:p>
+      <w:pPr>
+        <w:pStyle w:val="ListParagraph"/>
+        <w:numPr>
+          <w:ilvl w:val="1"/>
+          <w:numId w:val="23"/>
+        </w:numPr>
+        <w:rPr>
+          <w:rFonts w:ascii="Times New Roman" w:eastAsiaTheme="minorEastAsia" w:hAnsi="Times New Roman" w:cs="Times New Roman"/>
+          <w:sz w:val="24"/>
+          <w:szCs w:val="24"/>
+        </w:rPr>
+      </w:pPr>
+      <w:r>
+        <w:rPr>
+          <w:rFonts w:ascii="Times New Roman" w:eastAsiaTheme="minorEastAsia" w:hAnsi="Times New Roman" w:cs="Times New Roman"/>
+          <w:sz w:val="24"/>
+          <w:szCs w:val="24"/>
+        </w:rPr>
+        <w:t>If</w:t>
+      </w:r>
+    </w:p>
+    <w:p>
+      <w:pPr>
+        <w:pStyle w:val="ListParagraph"/>
+        <w:numPr>
+          <w:ilvl w:val="1"/>
+          <w:numId w:val="23"/>
+        </w:numPr>
+        <w:rPr>
+          <w:rFonts w:ascii="Times New Roman" w:eastAsiaTheme="minorEastAsia" w:hAnsi="Times New Roman" w:cs="Times New Roman"/>
+          <w:sz w:val="24"/>
+          <w:szCs w:val="24"/>
+        </w:rPr>
+      </w:pPr>
+      <w:r>
+        <w:rPr>
+          <w:rFonts w:ascii="Times New Roman" w:eastAsiaTheme="minorEastAsia" w:hAnsi="Times New Roman" w:cs="Times New Roman"/>
+          <w:sz w:val="24"/>
+          <w:szCs w:val="24"/>
+        </w:rPr>
+        <w:t>If</w:t>
+      </w:r>
+    </w:p>
+    <w:p>
+      <w:pPr>
+        <w:pStyle w:val="ListParagraph"/>
         <w:numPr>
           <w:ilvl w:val="0"/>
-          <w:numId w:val="30"/>
+          <w:numId w:val="23"/>
         </w:numPr>
-        <w:autoSpaceDE w:val="0"/>
-        <w:autoSpaceDN w:val="0"/>
-        <w:adjustRightInd w:val="0"/>
-        <w:spacing w:after="120" w:line="240" w:lineRule="auto"/>
-        <w:rPr>
-          <w:rFonts w:asciiTheme="majorHAnsi" w:hAnsiTheme="majorHAnsi" w:cstheme="majorHAnsi"/>
-          <w:color w:val="000000"/>
-          <w:sz w:val="18"/>
-          <w:szCs w:val="16"/>
-        </w:rPr>
-      </w:pPr>
-      <w:r>
-        <w:rPr>
-          <w:rFonts w:asciiTheme="majorHAnsi" w:hAnsiTheme="majorHAnsi" w:cstheme="majorHAnsi"/>
-          <w:color w:val="000000"/>
-          <w:sz w:val="18"/>
-          <w:szCs w:val="16"/>
-        </w:rPr>
-        <w:t>Sequence Flow Diagram</w:t>
-      </w:r>
-      <w:r>
-        <w:rPr>
-          <w:rFonts w:asciiTheme="majorHAnsi" w:hAnsiTheme="majorHAnsi" w:cstheme="majorHAnsi"/>
-          <w:color w:val="000000"/>
-          <w:sz w:val="18"/>
-          <w:szCs w:val="16"/>
-        </w:rPr>
-        <w:t>.</w:t>
-      </w:r>
-    </w:p>
-    <w:p>
-      <w:pPr>
+        <w:rPr>
+          <w:rFonts w:ascii="Times New Roman" w:eastAsiaTheme="minorEastAsia" w:hAnsi="Times New Roman" w:cs="Times New Roman"/>
+          <w:sz w:val="24"/>
+          <w:szCs w:val="24"/>
+        </w:rPr>
+      </w:pPr>
+      <w:r>
+        <w:rPr>
+          <w:rFonts w:ascii="Times New Roman" w:eastAsiaTheme="minorEastAsia" w:hAnsi="Times New Roman" w:cs="Times New Roman"/>
+          <w:sz w:val="24"/>
+          <w:szCs w:val="24"/>
+        </w:rPr>
+        <w:t>Does</w:t>
+      </w:r>
+    </w:p>
+    <w:p>
+      <w:pPr>
+        <w:pStyle w:val="ListParagraph"/>
+        <w:numPr>
+          <w:ilvl w:val="1"/>
+          <w:numId w:val="23"/>
+        </w:numPr>
+        <w:rPr>
+          <w:rFonts w:ascii="Times New Roman" w:eastAsiaTheme="minorEastAsia" w:hAnsi="Times New Roman" w:cs="Times New Roman"/>
+          <w:sz w:val="24"/>
+          <w:szCs w:val="24"/>
+        </w:rPr>
+      </w:pPr>
+      <w:r>
+        <w:rPr>
+          <w:rFonts w:ascii="Times New Roman" w:eastAsiaTheme="minorEastAsia" w:hAnsi="Times New Roman" w:cs="Times New Roman"/>
+          <w:sz w:val="24"/>
+          <w:szCs w:val="24"/>
+        </w:rPr>
+        <w:t>If</w:t>
+      </w:r>
+    </w:p>
+    <w:p>
+      <w:pPr>
+        <w:pStyle w:val="ListParagraph"/>
+        <w:numPr>
+          <w:ilvl w:val="1"/>
+          <w:numId w:val="23"/>
+        </w:numPr>
+        <w:rPr>
+          <w:rFonts w:ascii="Times New Roman" w:eastAsiaTheme="minorEastAsia" w:hAnsi="Times New Roman" w:cs="Times New Roman"/>
+          <w:sz w:val="24"/>
+          <w:szCs w:val="24"/>
+        </w:rPr>
+      </w:pPr>
+      <w:r>
+        <w:rPr>
+          <w:rFonts w:ascii="Times New Roman" w:eastAsiaTheme="minorEastAsia" w:hAnsi="Times New Roman" w:cs="Times New Roman"/>
+          <w:sz w:val="24"/>
+          <w:szCs w:val="24"/>
+        </w:rPr>
+        <w:t>If</w:t>
+      </w:r>
+    </w:p>
+    <w:p>
+      <w:pPr>
+        <w:pStyle w:val="ListParagraph"/>
         <w:numPr>
           <w:ilvl w:val="0"/>
-          <w:numId w:val="30"/>
+          <w:numId w:val="23"/>
         </w:numPr>
-        <w:autoSpaceDE w:val="0"/>
-        <w:autoSpaceDN w:val="0"/>
-        <w:adjustRightInd w:val="0"/>
-        <w:spacing w:after="120" w:line="240" w:lineRule="auto"/>
-        <w:rPr>
-          <w:rFonts w:asciiTheme="majorHAnsi" w:hAnsiTheme="majorHAnsi" w:cstheme="majorHAnsi"/>
-          <w:color w:val="000000"/>
-          <w:sz w:val="18"/>
-          <w:szCs w:val="16"/>
-        </w:rPr>
-      </w:pPr>
-      <w:r>
-        <w:rPr>
-          <w:rFonts w:asciiTheme="majorHAnsi" w:hAnsiTheme="majorHAnsi" w:cstheme="majorHAnsi"/>
-          <w:color w:val="000000"/>
-          <w:sz w:val="18"/>
-          <w:szCs w:val="16"/>
-        </w:rPr>
-        <w:t xml:space="preserve">RAML or </w:t>
-      </w:r>
-      <w:r>
-        <w:rPr>
-          <w:rFonts w:asciiTheme="majorHAnsi" w:hAnsiTheme="majorHAnsi" w:cstheme="majorHAnsi"/>
-          <w:color w:val="000000"/>
-          <w:sz w:val="18"/>
-          <w:szCs w:val="16"/>
-        </w:rPr>
-        <w:t xml:space="preserve">Swagger API Specification for the </w:t>
-      </w:r>
-      <w:r>
-        <w:rPr>
-          <w:rFonts w:asciiTheme="majorHAnsi" w:hAnsiTheme="majorHAnsi" w:cstheme="majorHAnsi"/>
-          <w:color w:val="000000"/>
-          <w:sz w:val="18"/>
-          <w:szCs w:val="16"/>
-        </w:rPr>
-        <w:t>API.</w:t>
-      </w:r>
-    </w:p>
-    <w:p>
-      <w:pPr>
+        <w:rPr>
+          <w:rFonts w:ascii="Times New Roman" w:eastAsiaTheme="minorEastAsia" w:hAnsi="Times New Roman" w:cs="Times New Roman"/>
+          <w:sz w:val="24"/>
+          <w:szCs w:val="24"/>
+        </w:rPr>
+      </w:pPr>
+      <w:r>
+        <w:rPr>
+          <w:rFonts w:ascii="Times New Roman" w:eastAsiaTheme="minorEastAsia" w:hAnsi="Times New Roman" w:cs="Times New Roman"/>
+          <w:sz w:val="24"/>
+          <w:szCs w:val="24"/>
+        </w:rPr>
+        <w:t>Does</w:t>
+      </w:r>
+    </w:p>
+    <w:p>
+      <w:pPr>
+        <w:pStyle w:val="ListParagraph"/>
         <w:numPr>
-          <w:ilvl w:val="0"/>
-          <w:numId w:val="30"/>
+          <w:ilvl w:val="1"/>
+          <w:numId w:val="23"/>
         </w:numPr>
-        <w:autoSpaceDE w:val="0"/>
-        <w:autoSpaceDN w:val="0"/>
-        <w:adjustRightInd w:val="0"/>
-        <w:spacing w:after="120" w:line="240" w:lineRule="auto"/>
-        <w:rPr>
-          <w:rFonts w:asciiTheme="majorHAnsi" w:hAnsiTheme="majorHAnsi" w:cstheme="majorHAnsi"/>
-          <w:color w:val="000000"/>
-          <w:sz w:val="18"/>
-          <w:szCs w:val="16"/>
-        </w:rPr>
-      </w:pPr>
-      <w:r>
-        <w:rPr>
-          <w:rFonts w:asciiTheme="majorHAnsi" w:hAnsiTheme="majorHAnsi" w:cstheme="majorHAnsi"/>
-          <w:color w:val="000000"/>
-          <w:sz w:val="18"/>
-          <w:szCs w:val="16"/>
-        </w:rPr>
-        <w:t>Key Use Cases to support the requirements and user stories</w:t>
-      </w:r>
-    </w:p>
-    <w:p>
-      <w:pPr>
+        <w:rPr>
+          <w:rFonts w:ascii="Times New Roman" w:eastAsiaTheme="minorEastAsia" w:hAnsi="Times New Roman" w:cs="Times New Roman"/>
+          <w:sz w:val="24"/>
+          <w:szCs w:val="24"/>
+        </w:rPr>
+      </w:pPr>
+      <w:r>
+        <w:rPr>
+          <w:rFonts w:ascii="Times New Roman" w:eastAsiaTheme="minorEastAsia" w:hAnsi="Times New Roman" w:cs="Times New Roman"/>
+          <w:sz w:val="24"/>
+          <w:szCs w:val="24"/>
+        </w:rPr>
+        <w:t>If</w:t>
+      </w:r>
+    </w:p>
+    <w:p>
+      <w:pPr>
+        <w:pStyle w:val="ListParagraph"/>
         <w:numPr>
-          <w:ilvl w:val="0"/>
-          <w:numId w:val="28"/>
+          <w:ilvl w:val="1"/>
+          <w:numId w:val="23"/>
         </w:numPr>
-        <w:autoSpaceDE w:val="0"/>
-        <w:autoSpaceDN w:val="0"/>
-        <w:adjustRightInd w:val="0"/>
-        <w:spacing w:after="120" w:line="240" w:lineRule="auto"/>
-        <w:rPr>
-          <w:rFonts w:asciiTheme="majorHAnsi" w:hAnsiTheme="majorHAnsi" w:cstheme="majorHAnsi"/>
-          <w:color w:val="000000"/>
-          <w:sz w:val="18"/>
-          <w:szCs w:val="16"/>
-        </w:rPr>
-      </w:pPr>
-      <w:r>
-        <w:rPr>
-          <w:rFonts w:asciiTheme="majorHAnsi" w:hAnsiTheme="majorHAnsi" w:cstheme="majorHAnsi"/>
-          <w:color w:val="000000"/>
-          <w:sz w:val="18"/>
-          <w:szCs w:val="16"/>
-        </w:rPr>
-        <w:t>Does the system being integrated already provide native APIs that can be invoked to perform system interoperability?</w:t>
-      </w:r>
-    </w:p>
-    <w:p>
-      <w:pPr>
-        <w:numPr>
-          <w:ilvl w:val="0"/>
-          <w:numId w:val="32"/>
-        </w:numPr>
-        <w:autoSpaceDE w:val="0"/>
-        <w:autoSpaceDN w:val="0"/>
-        <w:adjustRightInd w:val="0"/>
-        <w:spacing w:after="120" w:line="240" w:lineRule="auto"/>
-        <w:rPr>
-          <w:rFonts w:asciiTheme="majorHAnsi" w:hAnsiTheme="majorHAnsi" w:cstheme="majorHAnsi"/>
-          <w:color w:val="000000"/>
-          <w:sz w:val="18"/>
-          <w:szCs w:val="16"/>
-        </w:rPr>
-      </w:pPr>
-      <w:r>
-        <w:rPr>
-          <w:rFonts w:asciiTheme="majorHAnsi" w:hAnsiTheme="majorHAnsi" w:cstheme="majorHAnsi"/>
-          <w:color w:val="000000"/>
-          <w:sz w:val="18"/>
-          <w:szCs w:val="16"/>
-        </w:rPr>
-        <w:t>Sequence Flow Diagram</w:t>
-      </w:r>
-      <w:r>
-        <w:rPr>
-          <w:rFonts w:asciiTheme="majorHAnsi" w:hAnsiTheme="majorHAnsi" w:cstheme="majorHAnsi"/>
-          <w:color w:val="000000"/>
-          <w:sz w:val="18"/>
-          <w:szCs w:val="16"/>
-        </w:rPr>
-        <w:t>.</w:t>
-      </w:r>
-    </w:p>
-    <w:p>
-      <w:pPr>
-        <w:numPr>
-          <w:ilvl w:val="0"/>
-          <w:numId w:val="32"/>
-        </w:numPr>
-        <w:autoSpaceDE w:val="0"/>
-        <w:autoSpaceDN w:val="0"/>
-        <w:adjustRightInd w:val="0"/>
-        <w:spacing w:after="120" w:line="240" w:lineRule="auto"/>
-        <w:rPr>
-          <w:rFonts w:asciiTheme="majorHAnsi" w:hAnsiTheme="majorHAnsi" w:cstheme="majorHAnsi"/>
-          <w:color w:val="000000"/>
-          <w:sz w:val="18"/>
-          <w:szCs w:val="16"/>
-        </w:rPr>
-      </w:pPr>
-      <w:r>
-        <w:rPr>
-          <w:rFonts w:asciiTheme="majorHAnsi" w:hAnsiTheme="majorHAnsi" w:cstheme="majorHAnsi"/>
-          <w:color w:val="000000"/>
-          <w:sz w:val="18"/>
-          <w:szCs w:val="16"/>
-        </w:rPr>
-        <w:t xml:space="preserve">RAML or </w:t>
-      </w:r>
-      <w:r>
-        <w:rPr>
-          <w:rFonts w:asciiTheme="majorHAnsi" w:hAnsiTheme="majorHAnsi" w:cstheme="majorHAnsi"/>
-          <w:color w:val="000000"/>
-          <w:sz w:val="18"/>
-          <w:szCs w:val="16"/>
-        </w:rPr>
-        <w:t>Swagger API Specificatio</w:t>
-      </w:r>
+        <w:rPr>
+          <w:rFonts w:ascii="Times New Roman" w:eastAsiaTheme="minorEastAsia" w:hAnsi="Times New Roman" w:cs="Times New Roman"/>
+          <w:sz w:val="24"/>
+          <w:szCs w:val="24"/>
+        </w:rPr>
+      </w:pPr>
+      <w:r>
+        <w:rPr>
+          <w:rFonts w:ascii="Times New Roman" w:eastAsiaTheme="minorEastAsia" w:hAnsi="Times New Roman" w:cs="Times New Roman"/>
+          <w:sz w:val="24"/>
+          <w:szCs w:val="24"/>
+        </w:rPr>
+        <w:t>If</w:t>
+      </w:r>
+    </w:p>
+    <w:p>
+      <w:pPr>
+        <w:pStyle w:val="ListParagraph"/>
+        <w:ind w:left="1440"/>
+        <w:rPr>
+          <w:rFonts w:ascii="Times New Roman" w:eastAsiaTheme="minorEastAsia" w:hAnsi="Times New Roman" w:cs="Times New Roman"/>
+          <w:sz w:val="24"/>
+          <w:szCs w:val="24"/>
+        </w:rPr>
+      </w:pPr>
       <w:bookmarkStart w:id="10" w:name="_GoBack"/>
       <w:bookmarkEnd w:id="10"/>
-      <w:r>
-        <w:rPr>
-          <w:rFonts w:asciiTheme="majorHAnsi" w:hAnsiTheme="majorHAnsi" w:cstheme="majorHAnsi"/>
-          <w:color w:val="000000"/>
-          <w:sz w:val="18"/>
-          <w:szCs w:val="16"/>
-        </w:rPr>
-        <w:t xml:space="preserve">n for the </w:t>
-      </w:r>
-      <w:r>
-        <w:rPr>
-          <w:rFonts w:asciiTheme="majorHAnsi" w:hAnsiTheme="majorHAnsi" w:cstheme="majorHAnsi"/>
-          <w:color w:val="000000"/>
-          <w:sz w:val="18"/>
-          <w:szCs w:val="16"/>
-        </w:rPr>
-        <w:t>API.</w:t>
-      </w:r>
-    </w:p>
-    <w:p>
-      <w:pPr>
-        <w:numPr>
-          <w:ilvl w:val="0"/>
-          <w:numId w:val="32"/>
-        </w:numPr>
-        <w:autoSpaceDE w:val="0"/>
-        <w:autoSpaceDN w:val="0"/>
-        <w:adjustRightInd w:val="0"/>
-        <w:spacing w:after="120" w:line="240" w:lineRule="auto"/>
-        <w:rPr>
-          <w:rFonts w:asciiTheme="majorHAnsi" w:hAnsiTheme="majorHAnsi" w:cstheme="majorHAnsi"/>
-          <w:color w:val="000000"/>
-          <w:sz w:val="18"/>
-          <w:szCs w:val="16"/>
-        </w:rPr>
-      </w:pPr>
-      <w:r>
-        <w:rPr>
-          <w:rFonts w:asciiTheme="majorHAnsi" w:hAnsiTheme="majorHAnsi" w:cstheme="majorHAnsi"/>
-          <w:color w:val="000000"/>
-          <w:sz w:val="18"/>
-          <w:szCs w:val="16"/>
-        </w:rPr>
-        <w:t>Key Use Cases to support the requirements and user stories</w:t>
-      </w:r>
-    </w:p>
-    <w:p>
-      <w:pPr>
-        <w:autoSpaceDE w:val="0"/>
-        <w:autoSpaceDN w:val="0"/>
-        <w:adjustRightInd w:val="0"/>
-        <w:spacing w:after="120" w:line="240" w:lineRule="auto"/>
-        <w:ind w:left="1440" w:firstLine="720"/>
-        <w:rPr>
-          <w:rFonts w:asciiTheme="majorHAnsi" w:hAnsiTheme="majorHAnsi" w:cstheme="majorHAnsi"/>
-          <w:color w:val="000000"/>
-          <w:sz w:val="18"/>
-          <w:szCs w:val="16"/>
-        </w:rPr>
-      </w:pPr>
-    </w:p>
-    <w:p>
-      <w:pPr>
-        <w:autoSpaceDE w:val="0"/>
-        <w:autoSpaceDN w:val="0"/>
-        <w:adjustRightInd w:val="0"/>
-        <w:spacing w:after="120" w:line="240" w:lineRule="auto"/>
-        <w:ind w:left="1440" w:firstLine="720"/>
-        <w:rPr>
-          <w:rFonts w:asciiTheme="majorHAnsi" w:hAnsiTheme="majorHAnsi" w:cstheme="majorHAnsi"/>
-          <w:color w:val="000000"/>
-          <w:sz w:val="18"/>
-          <w:szCs w:val="16"/>
-        </w:rPr>
-      </w:pPr>
-    </w:p>
-    <w:p>
-      <w:pPr>
-        <w:numPr>
-          <w:ilvl w:val="0"/>
-          <w:numId w:val="28"/>
-        </w:numPr>
-        <w:autoSpaceDE w:val="0"/>
-        <w:autoSpaceDN w:val="0"/>
-        <w:adjustRightInd w:val="0"/>
-        <w:spacing w:after="120" w:line="240" w:lineRule="auto"/>
-        <w:rPr>
-          <w:rFonts w:asciiTheme="majorHAnsi" w:hAnsiTheme="majorHAnsi" w:cstheme="majorHAnsi"/>
-          <w:color w:val="000000"/>
-          <w:sz w:val="18"/>
-          <w:szCs w:val="16"/>
-        </w:rPr>
-      </w:pPr>
-      <w:r>
-        <w:rPr>
-          <w:rFonts w:asciiTheme="majorHAnsi" w:hAnsiTheme="majorHAnsi" w:cstheme="majorHAnsi"/>
-          <w:b/>
-          <w:color w:val="000000"/>
-          <w:sz w:val="18"/>
-          <w:szCs w:val="16"/>
-        </w:rPr>
-        <w:t xml:space="preserve">Mock </w:t>
-      </w:r>
-      <w:r>
-        <w:rPr>
-          <w:rFonts w:asciiTheme="majorHAnsi" w:hAnsiTheme="majorHAnsi" w:cstheme="majorHAnsi"/>
-          <w:b/>
-          <w:color w:val="000000"/>
-          <w:sz w:val="18"/>
-          <w:szCs w:val="16"/>
-        </w:rPr>
-        <w:t>P</w:t>
-      </w:r>
-      <w:r>
-        <w:rPr>
-          <w:rFonts w:asciiTheme="majorHAnsi" w:hAnsiTheme="majorHAnsi" w:cstheme="majorHAnsi"/>
-          <w:b/>
-          <w:color w:val="000000"/>
-          <w:sz w:val="18"/>
-          <w:szCs w:val="16"/>
-        </w:rPr>
-        <w:t>hase</w:t>
-      </w:r>
-      <w:r>
-        <w:rPr>
-          <w:rFonts w:asciiTheme="majorHAnsi" w:hAnsiTheme="majorHAnsi" w:cstheme="majorHAnsi"/>
-          <w:color w:val="000000"/>
-          <w:sz w:val="18"/>
-          <w:szCs w:val="16"/>
-        </w:rPr>
-        <w:t xml:space="preserve"> includes creating </w:t>
-      </w:r>
-      <w:r>
-        <w:rPr>
-          <w:rFonts w:asciiTheme="majorHAnsi" w:hAnsiTheme="majorHAnsi" w:cstheme="majorHAnsi"/>
-          <w:color w:val="000000"/>
-          <w:sz w:val="18"/>
-          <w:szCs w:val="16"/>
-        </w:rPr>
-        <w:t xml:space="preserve">the </w:t>
-      </w:r>
-      <w:r>
-        <w:rPr>
-          <w:rFonts w:asciiTheme="majorHAnsi" w:hAnsiTheme="majorHAnsi" w:cstheme="majorHAnsi"/>
-          <w:color w:val="000000"/>
-          <w:sz w:val="18"/>
-          <w:szCs w:val="16"/>
-        </w:rPr>
-        <w:t xml:space="preserve">Mock service to provide sample request and response in the service endpoint.  The service at this point should be deployed </w:t>
-      </w:r>
-      <w:r>
-        <w:rPr>
-          <w:rFonts w:asciiTheme="majorHAnsi" w:hAnsiTheme="majorHAnsi" w:cstheme="majorHAnsi"/>
-          <w:color w:val="000000"/>
-          <w:sz w:val="18"/>
-          <w:szCs w:val="16"/>
-        </w:rPr>
-        <w:t>in its initial iteration</w:t>
-      </w:r>
-      <w:r>
-        <w:rPr>
-          <w:rFonts w:asciiTheme="majorHAnsi" w:hAnsiTheme="majorHAnsi" w:cstheme="majorHAnsi"/>
-          <w:color w:val="000000"/>
-          <w:sz w:val="18"/>
-          <w:szCs w:val="16"/>
-        </w:rPr>
-        <w:t xml:space="preserve"> with mock inputs and outputs, for </w:t>
-      </w:r>
-      <w:r>
-        <w:rPr>
-          <w:rFonts w:asciiTheme="majorHAnsi" w:hAnsiTheme="majorHAnsi" w:cstheme="majorHAnsi"/>
-          <w:color w:val="000000"/>
-          <w:sz w:val="18"/>
-          <w:szCs w:val="16"/>
-        </w:rPr>
-        <w:t>target users</w:t>
-      </w:r>
-      <w:r>
-        <w:rPr>
-          <w:rFonts w:asciiTheme="majorHAnsi" w:hAnsiTheme="majorHAnsi" w:cstheme="majorHAnsi"/>
-          <w:color w:val="000000"/>
-          <w:sz w:val="18"/>
-          <w:szCs w:val="16"/>
-        </w:rPr>
-        <w:t xml:space="preserve"> to be able to consume that service to integrate with their </w:t>
-      </w:r>
-      <w:r>
-        <w:rPr>
-          <w:rFonts w:asciiTheme="majorHAnsi" w:hAnsiTheme="majorHAnsi" w:cstheme="majorHAnsi"/>
-          <w:color w:val="000000"/>
-          <w:sz w:val="18"/>
-          <w:szCs w:val="16"/>
-        </w:rPr>
-        <w:t>end user platforms</w:t>
-      </w:r>
-      <w:r>
-        <w:rPr>
-          <w:rFonts w:asciiTheme="majorHAnsi" w:hAnsiTheme="majorHAnsi" w:cstheme="majorHAnsi"/>
-          <w:color w:val="000000"/>
-          <w:sz w:val="18"/>
-          <w:szCs w:val="16"/>
-        </w:rPr>
-        <w:t>.</w:t>
-      </w:r>
-      <w:r>
-        <w:rPr>
-          <w:rFonts w:asciiTheme="majorHAnsi" w:hAnsiTheme="majorHAnsi" w:cstheme="majorHAnsi"/>
-          <w:color w:val="000000"/>
-          <w:sz w:val="18"/>
-          <w:szCs w:val="16"/>
-        </w:rPr>
-        <w:t xml:space="preserve">  The mock APIs are only available in Dev and Integration and QA environments, and should never be promoted to Production.</w:t>
-      </w:r>
-    </w:p>
-    <w:p>
-      <w:pPr>
-        <w:autoSpaceDE w:val="0"/>
-        <w:autoSpaceDN w:val="0"/>
-        <w:adjustRightInd w:val="0"/>
-        <w:spacing w:after="120" w:line="240" w:lineRule="auto"/>
-        <w:ind w:left="720"/>
-        <w:rPr>
-          <w:rFonts w:asciiTheme="majorHAnsi" w:hAnsiTheme="majorHAnsi" w:cstheme="majorHAnsi"/>
-          <w:color w:val="000000"/>
-          <w:sz w:val="18"/>
-          <w:szCs w:val="16"/>
-        </w:rPr>
-      </w:pPr>
-      <w:r>
-        <w:rPr>
-          <w:rFonts w:asciiTheme="majorHAnsi" w:hAnsiTheme="majorHAnsi" w:cstheme="majorHAnsi"/>
-          <w:b/>
-          <w:color w:val="000000"/>
-          <w:sz w:val="18"/>
-          <w:szCs w:val="16"/>
-          <w:u w:val="single"/>
-        </w:rPr>
-        <w:t>Deliverables</w:t>
-      </w:r>
-      <w:r>
-        <w:rPr>
-          <w:rFonts w:asciiTheme="majorHAnsi" w:hAnsiTheme="majorHAnsi" w:cstheme="majorHAnsi"/>
-          <w:color w:val="000000"/>
-          <w:sz w:val="18"/>
-          <w:szCs w:val="16"/>
-        </w:rPr>
-        <w:t xml:space="preserve"> produced by each developer in this phase:</w:t>
-      </w:r>
-    </w:p>
-    <w:p>
-      <w:pPr>
-        <w:numPr>
-          <w:ilvl w:val="0"/>
-          <w:numId w:val="31"/>
-        </w:numPr>
-        <w:autoSpaceDE w:val="0"/>
-        <w:autoSpaceDN w:val="0"/>
-        <w:adjustRightInd w:val="0"/>
-        <w:spacing w:after="120" w:line="240" w:lineRule="auto"/>
-        <w:rPr>
-          <w:rFonts w:asciiTheme="majorHAnsi" w:hAnsiTheme="majorHAnsi" w:cstheme="majorHAnsi"/>
-          <w:color w:val="000000"/>
-          <w:sz w:val="18"/>
-          <w:szCs w:val="16"/>
-        </w:rPr>
-      </w:pPr>
-      <w:r>
-        <w:rPr>
-          <w:rFonts w:asciiTheme="majorHAnsi" w:hAnsiTheme="majorHAnsi" w:cstheme="majorHAnsi"/>
-          <w:color w:val="000000"/>
-          <w:sz w:val="18"/>
-          <w:szCs w:val="16"/>
-        </w:rPr>
-        <w:t xml:space="preserve">Mock service operations returning sample output for successful service requests, following the </w:t>
-      </w:r>
-      <w:r>
-        <w:rPr>
-          <w:rFonts w:asciiTheme="majorHAnsi" w:hAnsiTheme="majorHAnsi" w:cstheme="majorHAnsi"/>
-          <w:color w:val="000000"/>
-          <w:sz w:val="18"/>
-          <w:szCs w:val="16"/>
-        </w:rPr>
-        <w:t xml:space="preserve">RAML or </w:t>
-      </w:r>
-      <w:r>
-        <w:rPr>
-          <w:rFonts w:asciiTheme="majorHAnsi" w:hAnsiTheme="majorHAnsi" w:cstheme="majorHAnsi"/>
-          <w:color w:val="000000"/>
-          <w:sz w:val="18"/>
-          <w:szCs w:val="16"/>
-        </w:rPr>
-        <w:t>Swagger API contract defined in the Design phase</w:t>
-      </w:r>
-      <w:r>
-        <w:rPr>
-          <w:rFonts w:asciiTheme="majorHAnsi" w:hAnsiTheme="majorHAnsi" w:cstheme="majorHAnsi"/>
-          <w:color w:val="000000"/>
-          <w:sz w:val="18"/>
-          <w:szCs w:val="16"/>
-        </w:rPr>
-        <w:t>.</w:t>
-      </w:r>
-    </w:p>
-    <w:p>
-      <w:pPr>
-        <w:numPr>
-          <w:ilvl w:val="0"/>
-          <w:numId w:val="31"/>
-        </w:numPr>
-        <w:autoSpaceDE w:val="0"/>
-        <w:autoSpaceDN w:val="0"/>
-        <w:adjustRightInd w:val="0"/>
-        <w:spacing w:after="120" w:line="240" w:lineRule="auto"/>
-        <w:rPr>
-          <w:rFonts w:asciiTheme="majorHAnsi" w:hAnsiTheme="majorHAnsi" w:cstheme="majorHAnsi"/>
-          <w:color w:val="000000"/>
-          <w:sz w:val="18"/>
-          <w:szCs w:val="16"/>
-        </w:rPr>
-      </w:pPr>
-      <w:r>
-        <w:rPr>
-          <w:rFonts w:asciiTheme="majorHAnsi" w:hAnsiTheme="majorHAnsi" w:cstheme="majorHAnsi"/>
-          <w:color w:val="000000"/>
-          <w:sz w:val="18"/>
-          <w:szCs w:val="16"/>
-        </w:rPr>
-        <w:t>Mock service operations returning sample error output for negative service requests.</w:t>
-      </w:r>
-    </w:p>
-    <w:p>
-      <w:pPr>
-        <w:numPr>
-          <w:ilvl w:val="0"/>
-          <w:numId w:val="31"/>
-        </w:numPr>
-        <w:autoSpaceDE w:val="0"/>
-        <w:autoSpaceDN w:val="0"/>
-        <w:adjustRightInd w:val="0"/>
-        <w:spacing w:after="120" w:line="240" w:lineRule="auto"/>
-        <w:rPr>
-          <w:rFonts w:asciiTheme="majorHAnsi" w:hAnsiTheme="majorHAnsi" w:cstheme="majorHAnsi"/>
-          <w:color w:val="000000"/>
-          <w:sz w:val="18"/>
-          <w:szCs w:val="16"/>
-        </w:rPr>
-      </w:pPr>
-      <w:r>
-        <w:rPr>
-          <w:rFonts w:asciiTheme="majorHAnsi" w:hAnsiTheme="majorHAnsi" w:cstheme="majorHAnsi"/>
-          <w:color w:val="000000"/>
-          <w:sz w:val="18"/>
-          <w:szCs w:val="16"/>
-        </w:rPr>
-        <w:t>Deployment of the mock service.</w:t>
-      </w:r>
-    </w:p>
-    <w:p>
-      <w:pPr>
-        <w:rPr>
-          <w:rFonts w:ascii="Times New Roman" w:eastAsiaTheme="minorEastAsia" w:hAnsi="Times New Roman" w:cs="Times New Roman"/>
-          <w:sz w:val="24"/>
-          <w:szCs w:val="24"/>
-        </w:rPr>
-      </w:pPr>
     </w:p>
     <w:p>
       <w:pPr>
@@ -9899,7 +9518,7 @@
 </file>
 
 <file path=customXml/itemProps1.xml><?xml version="1.0" encoding="utf-8"?>
-<ds:datastoreItem xmlns:ds="http://schemas.openxmlformats.org/officeDocument/2006/customXml" ds:itemID="{75A4DB2A-30F3-4EF1-9EC1-F0B37E319978}">
+<ds:datastoreItem xmlns:ds="http://schemas.openxmlformats.org/officeDocument/2006/customXml" ds:itemID="{B88D6BFE-C045-4377-A426-0C4BD0372B78}">
   <ds:schemaRefs>
     <ds:schemaRef ds:uri="http://schemas.openxmlformats.org/officeDocument/2006/bibliography"/>
   </ds:schemaRefs>

--- a/Projects/ES ASG/ES ASG API Playbook Project/Content/03.00 ASG_API Playbook_API Layer_Section/ASG_API Playbook_03.00 API Layer_Section_01.06_Published Draft Second Pass.docx
+++ b/Projects/ES ASG/ES ASG API Playbook Project/Content/03.00 ASG_API Playbook_API Layer_Section/ASG_API Playbook_03.00 API Layer_Section_01.06_Published Draft Second Pass.docx
@@ -1452,212 +1452,371 @@
         <w:t xml:space="preserve"> issues).</w:t>
       </w:r>
     </w:p>
-    <w:p>
-      <w:pPr>
-        <w:rPr>
-          <w:rFonts w:ascii="Times New Roman" w:eastAsiaTheme="minorEastAsia" w:hAnsi="Times New Roman" w:cs="Times New Roman"/>
-          <w:sz w:val="24"/>
-          <w:szCs w:val="24"/>
-        </w:rPr>
-      </w:pPr>
-    </w:p>
-    <w:p>
-      <w:pPr>
-        <w:pStyle w:val="ListParagraph"/>
-        <w:numPr>
-          <w:ilvl w:val="0"/>
-          <w:numId w:val="23"/>
-        </w:numPr>
-        <w:rPr>
-          <w:rFonts w:ascii="Times New Roman" w:eastAsiaTheme="minorEastAsia" w:hAnsi="Times New Roman" w:cs="Times New Roman"/>
-          <w:sz w:val="24"/>
-          <w:szCs w:val="24"/>
-        </w:rPr>
-      </w:pPr>
-      <w:r>
-        <w:rPr>
-          <w:rFonts w:ascii="Times New Roman" w:eastAsiaTheme="minorEastAsia" w:hAnsi="Times New Roman" w:cs="Times New Roman"/>
-          <w:sz w:val="24"/>
-          <w:szCs w:val="24"/>
-        </w:rPr>
-        <w:t>Does</w:t>
-      </w:r>
-    </w:p>
-    <w:p>
-      <w:pPr>
-        <w:pStyle w:val="ListParagraph"/>
-        <w:numPr>
-          <w:ilvl w:val="1"/>
-          <w:numId w:val="23"/>
-        </w:numPr>
-        <w:rPr>
-          <w:rFonts w:ascii="Times New Roman" w:eastAsiaTheme="minorEastAsia" w:hAnsi="Times New Roman" w:cs="Times New Roman"/>
-          <w:sz w:val="24"/>
-          <w:szCs w:val="24"/>
-        </w:rPr>
-      </w:pPr>
-      <w:r>
-        <w:rPr>
-          <w:rFonts w:ascii="Times New Roman" w:eastAsiaTheme="minorEastAsia" w:hAnsi="Times New Roman" w:cs="Times New Roman"/>
-          <w:sz w:val="24"/>
-          <w:szCs w:val="24"/>
-        </w:rPr>
-        <w:t>If</w:t>
-      </w:r>
-    </w:p>
-    <w:p>
-      <w:pPr>
-        <w:pStyle w:val="ListParagraph"/>
-        <w:numPr>
-          <w:ilvl w:val="1"/>
-          <w:numId w:val="23"/>
-        </w:numPr>
-        <w:rPr>
-          <w:rFonts w:ascii="Times New Roman" w:eastAsiaTheme="minorEastAsia" w:hAnsi="Times New Roman" w:cs="Times New Roman"/>
-          <w:sz w:val="24"/>
-          <w:szCs w:val="24"/>
-        </w:rPr>
-      </w:pPr>
-      <w:r>
-        <w:rPr>
-          <w:rFonts w:ascii="Times New Roman" w:eastAsiaTheme="minorEastAsia" w:hAnsi="Times New Roman" w:cs="Times New Roman"/>
-          <w:sz w:val="24"/>
-          <w:szCs w:val="24"/>
-        </w:rPr>
-        <w:t>If</w:t>
-      </w:r>
-    </w:p>
-    <w:p>
-      <w:pPr>
-        <w:pStyle w:val="ListParagraph"/>
-        <w:numPr>
-          <w:ilvl w:val="0"/>
-          <w:numId w:val="23"/>
-        </w:numPr>
-        <w:rPr>
-          <w:rFonts w:ascii="Times New Roman" w:eastAsiaTheme="minorEastAsia" w:hAnsi="Times New Roman" w:cs="Times New Roman"/>
-          <w:sz w:val="24"/>
-          <w:szCs w:val="24"/>
-        </w:rPr>
-      </w:pPr>
-      <w:r>
-        <w:rPr>
-          <w:rFonts w:ascii="Times New Roman" w:eastAsiaTheme="minorEastAsia" w:hAnsi="Times New Roman" w:cs="Times New Roman"/>
-          <w:sz w:val="24"/>
-          <w:szCs w:val="24"/>
-        </w:rPr>
-        <w:t>Does</w:t>
-      </w:r>
-    </w:p>
-    <w:p>
-      <w:pPr>
-        <w:pStyle w:val="ListParagraph"/>
-        <w:numPr>
-          <w:ilvl w:val="1"/>
-          <w:numId w:val="23"/>
-        </w:numPr>
-        <w:rPr>
-          <w:rFonts w:ascii="Times New Roman" w:eastAsiaTheme="minorEastAsia" w:hAnsi="Times New Roman" w:cs="Times New Roman"/>
-          <w:sz w:val="24"/>
-          <w:szCs w:val="24"/>
-        </w:rPr>
-      </w:pPr>
-      <w:r>
-        <w:rPr>
-          <w:rFonts w:ascii="Times New Roman" w:eastAsiaTheme="minorEastAsia" w:hAnsi="Times New Roman" w:cs="Times New Roman"/>
-          <w:sz w:val="24"/>
-          <w:szCs w:val="24"/>
-        </w:rPr>
-        <w:t>If</w:t>
-      </w:r>
-    </w:p>
-    <w:p>
-      <w:pPr>
-        <w:pStyle w:val="ListParagraph"/>
-        <w:numPr>
-          <w:ilvl w:val="1"/>
-          <w:numId w:val="23"/>
-        </w:numPr>
-        <w:rPr>
-          <w:rFonts w:ascii="Times New Roman" w:eastAsiaTheme="minorEastAsia" w:hAnsi="Times New Roman" w:cs="Times New Roman"/>
-          <w:sz w:val="24"/>
-          <w:szCs w:val="24"/>
-        </w:rPr>
-      </w:pPr>
-      <w:r>
-        <w:rPr>
-          <w:rFonts w:ascii="Times New Roman" w:eastAsiaTheme="minorEastAsia" w:hAnsi="Times New Roman" w:cs="Times New Roman"/>
-          <w:sz w:val="24"/>
-          <w:szCs w:val="24"/>
-        </w:rPr>
-        <w:t>If</w:t>
-      </w:r>
-    </w:p>
-    <w:p>
-      <w:pPr>
-        <w:pStyle w:val="ListParagraph"/>
-        <w:numPr>
-          <w:ilvl w:val="0"/>
-          <w:numId w:val="23"/>
-        </w:numPr>
-        <w:rPr>
-          <w:rFonts w:ascii="Times New Roman" w:eastAsiaTheme="minorEastAsia" w:hAnsi="Times New Roman" w:cs="Times New Roman"/>
-          <w:sz w:val="24"/>
-          <w:szCs w:val="24"/>
-        </w:rPr>
-      </w:pPr>
-      <w:r>
-        <w:rPr>
-          <w:rFonts w:ascii="Times New Roman" w:eastAsiaTheme="minorEastAsia" w:hAnsi="Times New Roman" w:cs="Times New Roman"/>
-          <w:sz w:val="24"/>
-          <w:szCs w:val="24"/>
-        </w:rPr>
-        <w:t>Does</w:t>
-      </w:r>
-    </w:p>
-    <w:p>
-      <w:pPr>
-        <w:pStyle w:val="ListParagraph"/>
-        <w:numPr>
-          <w:ilvl w:val="1"/>
-          <w:numId w:val="23"/>
-        </w:numPr>
-        <w:rPr>
-          <w:rFonts w:ascii="Times New Roman" w:eastAsiaTheme="minorEastAsia" w:hAnsi="Times New Roman" w:cs="Times New Roman"/>
-          <w:sz w:val="24"/>
-          <w:szCs w:val="24"/>
-        </w:rPr>
-      </w:pPr>
-      <w:r>
-        <w:rPr>
-          <w:rFonts w:ascii="Times New Roman" w:eastAsiaTheme="minorEastAsia" w:hAnsi="Times New Roman" w:cs="Times New Roman"/>
-          <w:sz w:val="24"/>
-          <w:szCs w:val="24"/>
-        </w:rPr>
-        <w:t>If</w:t>
-      </w:r>
-    </w:p>
-    <w:p>
-      <w:pPr>
-        <w:pStyle w:val="ListParagraph"/>
-        <w:numPr>
-          <w:ilvl w:val="1"/>
-          <w:numId w:val="23"/>
-        </w:numPr>
-        <w:rPr>
-          <w:rFonts w:ascii="Times New Roman" w:eastAsiaTheme="minorEastAsia" w:hAnsi="Times New Roman" w:cs="Times New Roman"/>
-          <w:sz w:val="24"/>
-          <w:szCs w:val="24"/>
-        </w:rPr>
-      </w:pPr>
-      <w:r>
-        <w:rPr>
-          <w:rFonts w:ascii="Times New Roman" w:eastAsiaTheme="minorEastAsia" w:hAnsi="Times New Roman" w:cs="Times New Roman"/>
-          <w:sz w:val="24"/>
-          <w:szCs w:val="24"/>
-        </w:rPr>
-        <w:t>If</w:t>
-      </w:r>
+    <w:tbl>
+      <w:tblPr>
+        <w:tblStyle w:val="TableGrid"/>
+        <w:tblW w:w="0" w:type="auto"/>
+        <w:tblLook w:val="04A0" w:firstRow="1" w:lastRow="0" w:firstColumn="1" w:lastColumn="0" w:noHBand="0" w:noVBand="1"/>
+      </w:tblPr>
+      <w:tblGrid>
+        <w:gridCol w:w="4675"/>
+        <w:gridCol w:w="4675"/>
+      </w:tblGrid>
+      <w:tr>
+        <w:tc>
+          <w:tcPr>
+            <w:tcW w:w="4675" w:type="dxa"/>
+          </w:tcPr>
+          <w:p>
+            <w:pPr>
+              <w:pStyle w:val="ListParagraph"/>
+              <w:numPr>
+                <w:ilvl w:val="0"/>
+                <w:numId w:val="23"/>
+              </w:numPr>
+              <w:rPr>
+                <w:rFonts w:ascii="Times New Roman" w:eastAsiaTheme="minorEastAsia" w:hAnsi="Times New Roman" w:cs="Times New Roman"/>
+                <w:sz w:val="24"/>
+                <w:szCs w:val="24"/>
+              </w:rPr>
+            </w:pPr>
+            <w:r>
+              <w:rPr>
+                <w:rFonts w:ascii="Times New Roman" w:eastAsiaTheme="minorEastAsia" w:hAnsi="Times New Roman" w:cs="Times New Roman"/>
+                <w:sz w:val="24"/>
+                <w:szCs w:val="24"/>
+              </w:rPr>
+              <w:t>Does the system being integrated already provide native APIs that can be invoked to perform system interoperability?</w:t>
+            </w:r>
+          </w:p>
+        </w:tc>
+        <w:tc>
+          <w:tcPr>
+            <w:tcW w:w="4675" w:type="dxa"/>
+          </w:tcPr>
+          <w:p>
+            <w:pPr>
+              <w:pStyle w:val="ListParagraph"/>
+              <w:numPr>
+                <w:ilvl w:val="1"/>
+                <w:numId w:val="23"/>
+              </w:numPr>
+              <w:rPr>
+                <w:rFonts w:ascii="Times New Roman" w:eastAsiaTheme="minorEastAsia" w:hAnsi="Times New Roman" w:cs="Times New Roman"/>
+                <w:sz w:val="24"/>
+                <w:szCs w:val="24"/>
+              </w:rPr>
+            </w:pPr>
+            <w:r>
+              <w:rPr>
+                <w:rFonts w:ascii="Times New Roman" w:eastAsiaTheme="minorEastAsia" w:hAnsi="Times New Roman" w:cs="Times New Roman"/>
+                <w:sz w:val="24"/>
+                <w:szCs w:val="24"/>
+              </w:rPr>
+              <w:t>If yes….</w:t>
+            </w:r>
+          </w:p>
+          <w:p>
+            <w:pPr>
+              <w:pStyle w:val="ListParagraph"/>
+              <w:ind w:left="1440"/>
+              <w:rPr>
+                <w:rFonts w:ascii="Times New Roman" w:eastAsiaTheme="minorEastAsia" w:hAnsi="Times New Roman" w:cs="Times New Roman"/>
+                <w:sz w:val="24"/>
+                <w:szCs w:val="24"/>
+              </w:rPr>
+            </w:pPr>
+            <w:r>
+              <w:rPr>
+                <w:rFonts w:ascii="Times New Roman" w:eastAsiaTheme="minorEastAsia" w:hAnsi="Times New Roman" w:cs="Times New Roman"/>
+                <w:sz w:val="24"/>
+                <w:szCs w:val="24"/>
+              </w:rPr>
+              <w:t xml:space="preserve">Use the native System API and don’t develop </w:t>
+            </w:r>
+            <w:r>
+              <w:rPr>
+                <w:rFonts w:ascii="Times New Roman" w:eastAsiaTheme="minorEastAsia" w:hAnsi="Times New Roman" w:cs="Times New Roman"/>
+                <w:sz w:val="24"/>
+                <w:szCs w:val="24"/>
+              </w:rPr>
+              <w:t>a new one</w:t>
+            </w:r>
+            <w:r>
+              <w:rPr>
+                <w:rFonts w:ascii="Times New Roman" w:eastAsiaTheme="minorEastAsia" w:hAnsi="Times New Roman" w:cs="Times New Roman"/>
+                <w:sz w:val="24"/>
+                <w:szCs w:val="24"/>
+              </w:rPr>
+              <w:t xml:space="preserve"> in </w:t>
+            </w:r>
+            <w:r>
+              <w:rPr>
+                <w:rFonts w:ascii="Times New Roman" w:eastAsiaTheme="minorEastAsia" w:hAnsi="Times New Roman" w:cs="Times New Roman"/>
+                <w:sz w:val="24"/>
+                <w:szCs w:val="24"/>
+              </w:rPr>
+              <w:t>the API Platform</w:t>
+            </w:r>
+          </w:p>
+          <w:p>
+            <w:pPr>
+              <w:pStyle w:val="ListParagraph"/>
+              <w:numPr>
+                <w:ilvl w:val="1"/>
+                <w:numId w:val="23"/>
+              </w:numPr>
+              <w:rPr>
+                <w:rFonts w:ascii="Times New Roman" w:eastAsiaTheme="minorEastAsia" w:hAnsi="Times New Roman" w:cs="Times New Roman"/>
+                <w:sz w:val="24"/>
+                <w:szCs w:val="24"/>
+              </w:rPr>
+            </w:pPr>
+            <w:r>
+              <w:rPr>
+                <w:rFonts w:ascii="Times New Roman" w:eastAsiaTheme="minorEastAsia" w:hAnsi="Times New Roman" w:cs="Times New Roman"/>
+                <w:sz w:val="24"/>
+                <w:szCs w:val="24"/>
+              </w:rPr>
+              <w:t>If no….</w:t>
+            </w:r>
+          </w:p>
+          <w:p>
+            <w:pPr>
+              <w:pStyle w:val="ListParagraph"/>
+              <w:ind w:left="1440"/>
+              <w:rPr>
+                <w:rFonts w:ascii="Times New Roman" w:eastAsiaTheme="minorEastAsia" w:hAnsi="Times New Roman" w:cs="Times New Roman"/>
+                <w:sz w:val="24"/>
+                <w:szCs w:val="24"/>
+              </w:rPr>
+            </w:pPr>
+            <w:bookmarkStart w:id="10" w:name="_GoBack"/>
+            <w:bookmarkEnd w:id="10"/>
+            <w:r>
+              <w:rPr>
+                <w:rFonts w:ascii="Times New Roman" w:eastAsiaTheme="minorEastAsia" w:hAnsi="Times New Roman" w:cs="Times New Roman"/>
+                <w:sz w:val="24"/>
+                <w:szCs w:val="24"/>
+              </w:rPr>
+              <w:t>Proceed to 2.</w:t>
+            </w:r>
+          </w:p>
+        </w:tc>
+      </w:tr>
+      <w:tr>
+        <w:tc>
+          <w:tcPr>
+            <w:tcW w:w="4675" w:type="dxa"/>
+          </w:tcPr>
+          <w:p>
+            <w:pPr>
+              <w:pStyle w:val="ListParagraph"/>
+              <w:numPr>
+                <w:ilvl w:val="0"/>
+                <w:numId w:val="23"/>
+              </w:numPr>
+              <w:rPr>
+                <w:rFonts w:ascii="Times New Roman" w:eastAsiaTheme="minorEastAsia" w:hAnsi="Times New Roman" w:cs="Times New Roman"/>
+                <w:sz w:val="24"/>
+                <w:szCs w:val="24"/>
+              </w:rPr>
+            </w:pPr>
+            <w:r>
+              <w:rPr>
+                <w:rFonts w:ascii="Times New Roman" w:eastAsiaTheme="minorEastAsia" w:hAnsi="Times New Roman" w:cs="Times New Roman"/>
+                <w:sz w:val="24"/>
+                <w:szCs w:val="24"/>
+              </w:rPr>
+              <w:t xml:space="preserve">Is the API performing an Insert, Update, Read, or Delete on a specific system (EX: </w:t>
+            </w:r>
+            <w:r>
+              <w:rPr>
+                <w:rFonts w:ascii="Times New Roman" w:eastAsiaTheme="minorEastAsia" w:hAnsi="Times New Roman" w:cs="Times New Roman"/>
+                <w:sz w:val="24"/>
+                <w:szCs w:val="24"/>
+              </w:rPr>
+              <w:t>Oracle</w:t>
+            </w:r>
+            <w:r>
+              <w:rPr>
+                <w:rFonts w:ascii="Times New Roman" w:eastAsiaTheme="minorEastAsia" w:hAnsi="Times New Roman" w:cs="Times New Roman"/>
+                <w:sz w:val="24"/>
+                <w:szCs w:val="24"/>
+              </w:rPr>
+              <w:t xml:space="preserve">, SFDC, </w:t>
+            </w:r>
+            <w:r>
+              <w:rPr>
+                <w:rFonts w:ascii="Times New Roman" w:eastAsiaTheme="minorEastAsia" w:hAnsi="Times New Roman" w:cs="Times New Roman"/>
+                <w:sz w:val="24"/>
+                <w:szCs w:val="24"/>
+              </w:rPr>
+              <w:t>Workday</w:t>
+            </w:r>
+            <w:r>
+              <w:rPr>
+                <w:rFonts w:ascii="Times New Roman" w:eastAsiaTheme="minorEastAsia" w:hAnsi="Times New Roman" w:cs="Times New Roman"/>
+                <w:sz w:val="24"/>
+                <w:szCs w:val="24"/>
+              </w:rPr>
+              <w:t>) without applying business rules?</w:t>
+            </w:r>
+          </w:p>
+        </w:tc>
+        <w:tc>
+          <w:tcPr>
+            <w:tcW w:w="4675" w:type="dxa"/>
+          </w:tcPr>
+          <w:p>
+            <w:pPr>
+              <w:rPr>
+                <w:rFonts w:ascii="Times New Roman" w:eastAsiaTheme="minorEastAsia" w:hAnsi="Times New Roman" w:cs="Times New Roman"/>
+                <w:sz w:val="24"/>
+                <w:szCs w:val="24"/>
+              </w:rPr>
+            </w:pPr>
+          </w:p>
+        </w:tc>
+      </w:tr>
+      <w:tr>
+        <w:tc>
+          <w:tcPr>
+            <w:tcW w:w="4675" w:type="dxa"/>
+          </w:tcPr>
+          <w:p>
+            <w:pPr>
+              <w:pStyle w:val="ListParagraph"/>
+              <w:numPr>
+                <w:ilvl w:val="0"/>
+                <w:numId w:val="23"/>
+              </w:numPr>
+              <w:rPr>
+                <w:rFonts w:ascii="Times New Roman" w:eastAsiaTheme="minorEastAsia" w:hAnsi="Times New Roman" w:cs="Times New Roman"/>
+                <w:sz w:val="24"/>
+                <w:szCs w:val="24"/>
+              </w:rPr>
+            </w:pPr>
+            <w:r>
+              <w:rPr>
+                <w:rFonts w:ascii="Times New Roman" w:eastAsiaTheme="minorEastAsia" w:hAnsi="Times New Roman" w:cs="Times New Roman"/>
+                <w:sz w:val="24"/>
+                <w:szCs w:val="24"/>
+              </w:rPr>
+              <w:t>Is the API performing transformation or business rules to prepare for system interoperability?</w:t>
+            </w:r>
+          </w:p>
+        </w:tc>
+        <w:tc>
+          <w:tcPr>
+            <w:tcW w:w="4675" w:type="dxa"/>
+          </w:tcPr>
+          <w:p>
+            <w:pPr>
+              <w:rPr>
+                <w:rFonts w:ascii="Times New Roman" w:eastAsiaTheme="minorEastAsia" w:hAnsi="Times New Roman" w:cs="Times New Roman"/>
+                <w:sz w:val="24"/>
+                <w:szCs w:val="24"/>
+              </w:rPr>
+            </w:pPr>
+          </w:p>
+        </w:tc>
+      </w:tr>
+      <w:tr>
+        <w:tc>
+          <w:tcPr>
+            <w:tcW w:w="4675" w:type="dxa"/>
+          </w:tcPr>
+          <w:p>
+            <w:pPr>
+              <w:pStyle w:val="ListParagraph"/>
+              <w:numPr>
+                <w:ilvl w:val="0"/>
+                <w:numId w:val="23"/>
+              </w:numPr>
+              <w:rPr>
+                <w:rFonts w:ascii="Times New Roman" w:eastAsiaTheme="minorEastAsia" w:hAnsi="Times New Roman" w:cs="Times New Roman"/>
+                <w:sz w:val="24"/>
+                <w:szCs w:val="24"/>
+              </w:rPr>
+            </w:pPr>
+            <w:r>
+              <w:rPr>
+                <w:rFonts w:ascii="Times New Roman" w:eastAsiaTheme="minorEastAsia" w:hAnsi="Times New Roman" w:cs="Times New Roman"/>
+                <w:sz w:val="24"/>
+                <w:szCs w:val="24"/>
+              </w:rPr>
+              <w:t>Is the API performing transformation or business rules to prepare for system interoperability?</w:t>
+            </w:r>
+          </w:p>
+        </w:tc>
+        <w:tc>
+          <w:tcPr>
+            <w:tcW w:w="4675" w:type="dxa"/>
+          </w:tcPr>
+          <w:p>
+            <w:pPr>
+              <w:rPr>
+                <w:rFonts w:ascii="Times New Roman" w:eastAsiaTheme="minorEastAsia" w:hAnsi="Times New Roman" w:cs="Times New Roman"/>
+                <w:sz w:val="24"/>
+                <w:szCs w:val="24"/>
+              </w:rPr>
+            </w:pPr>
+          </w:p>
+        </w:tc>
+      </w:tr>
+      <w:tr>
+        <w:tc>
+          <w:tcPr>
+            <w:tcW w:w="4675" w:type="dxa"/>
+          </w:tcPr>
+          <w:p>
+            <w:pPr>
+              <w:pStyle w:val="ListParagraph"/>
+              <w:numPr>
+                <w:ilvl w:val="0"/>
+                <w:numId w:val="23"/>
+              </w:numPr>
+              <w:rPr>
+                <w:rFonts w:ascii="Times New Roman" w:eastAsiaTheme="minorEastAsia" w:hAnsi="Times New Roman" w:cs="Times New Roman"/>
+                <w:sz w:val="24"/>
+                <w:szCs w:val="24"/>
+              </w:rPr>
+            </w:pPr>
+            <w:r>
+              <w:rPr>
+                <w:rFonts w:ascii="Times New Roman" w:eastAsiaTheme="minorEastAsia" w:hAnsi="Times New Roman" w:cs="Times New Roman"/>
+                <w:sz w:val="24"/>
+                <w:szCs w:val="24"/>
+              </w:rPr>
+              <w:t>Is the API being consumed or invoked by a User Interface?</w:t>
+            </w:r>
+          </w:p>
+        </w:tc>
+        <w:tc>
+          <w:tcPr>
+            <w:tcW w:w="4675" w:type="dxa"/>
+          </w:tcPr>
+          <w:p>
+            <w:pPr>
+              <w:rPr>
+                <w:rFonts w:ascii="Times New Roman" w:eastAsiaTheme="minorEastAsia" w:hAnsi="Times New Roman" w:cs="Times New Roman"/>
+                <w:sz w:val="24"/>
+                <w:szCs w:val="24"/>
+              </w:rPr>
+            </w:pPr>
+          </w:p>
+        </w:tc>
+      </w:tr>
+    </w:tbl>
+    <w:p>
+      <w:pPr>
+        <w:rPr>
+          <w:rFonts w:ascii="Times New Roman" w:eastAsiaTheme="minorEastAsia" w:hAnsi="Times New Roman" w:cs="Times New Roman"/>
+          <w:sz w:val="24"/>
+          <w:szCs w:val="24"/>
+        </w:rPr>
+      </w:pPr>
     </w:p>
     <w:p>
       <w:pPr>
@@ -1669,8 +1828,6 @@
           <w:szCs w:val="24"/>
         </w:rPr>
       </w:pPr>
-      <w:bookmarkStart w:id="10" w:name="_GoBack"/>
-      <w:bookmarkEnd w:id="10"/>
     </w:p>
     <w:p>
       <w:pPr>
@@ -9518,7 +9675,7 @@
 </file>
 
 <file path=customXml/itemProps1.xml><?xml version="1.0" encoding="utf-8"?>
-<ds:datastoreItem xmlns:ds="http://schemas.openxmlformats.org/officeDocument/2006/customXml" ds:itemID="{B88D6BFE-C045-4377-A426-0C4BD0372B78}">
+<ds:datastoreItem xmlns:ds="http://schemas.openxmlformats.org/officeDocument/2006/customXml" ds:itemID="{2C64B253-984F-4923-96DC-762D44094BA8}">
   <ds:schemaRefs>
     <ds:schemaRef ds:uri="http://schemas.openxmlformats.org/officeDocument/2006/bibliography"/>
   </ds:schemaRefs>

--- a/Projects/ES ASG/ES ASG API Playbook Project/Content/03.00 ASG_API Playbook_API Layer_Section/ASG_API Playbook_03.00 API Layer_Section_01.06_Published Draft Second Pass.docx
+++ b/Projects/ES ASG/ES ASG API Playbook Project/Content/03.00 ASG_API Playbook_API Layer_Section/ASG_API Playbook_03.00 API Layer_Section_01.06_Published Draft Second Pass.docx
@@ -1472,7 +1472,7 @@
               <w:pStyle w:val="ListParagraph"/>
               <w:numPr>
                 <w:ilvl w:val="0"/>
-                <w:numId w:val="23"/>
+                <w:numId w:val="33"/>
               </w:numPr>
               <w:rPr>
                 <w:rFonts w:ascii="Times New Roman" w:eastAsiaTheme="minorEastAsia" w:hAnsi="Times New Roman" w:cs="Times New Roman"/>
@@ -1591,8 +1591,6 @@
                 <w:szCs w:val="24"/>
               </w:rPr>
             </w:pPr>
-            <w:bookmarkStart w:id="10" w:name="_GoBack"/>
-            <w:bookmarkEnd w:id="10"/>
             <w:r>
               <w:rPr>
                 <w:rFonts w:ascii="Times New Roman" w:eastAsiaTheme="minorEastAsia" w:hAnsi="Times New Roman" w:cs="Times New Roman"/>
@@ -1603,6 +1601,8 @@
             </w:r>
           </w:p>
         </w:tc>
+        <w:bookmarkStart w:id="10" w:name="_GoBack"/>
+        <w:bookmarkEnd w:id="10"/>
       </w:tr>
       <w:tr>
         <w:tc>
@@ -1614,7 +1614,7 @@
               <w:pStyle w:val="ListParagraph"/>
               <w:numPr>
                 <w:ilvl w:val="0"/>
-                <w:numId w:val="23"/>
+                <w:numId w:val="33"/>
               </w:numPr>
               <w:rPr>
                 <w:rFonts w:ascii="Times New Roman" w:eastAsiaTheme="minorEastAsia" w:hAnsi="Times New Roman" w:cs="Times New Roman"/>
@@ -1689,7 +1689,7 @@
               <w:pStyle w:val="ListParagraph"/>
               <w:numPr>
                 <w:ilvl w:val="0"/>
-                <w:numId w:val="23"/>
+                <w:numId w:val="33"/>
               </w:numPr>
               <w:rPr>
                 <w:rFonts w:ascii="Times New Roman" w:eastAsiaTheme="minorEastAsia" w:hAnsi="Times New Roman" w:cs="Times New Roman"/>
@@ -1732,7 +1732,7 @@
               <w:pStyle w:val="ListParagraph"/>
               <w:numPr>
                 <w:ilvl w:val="0"/>
-                <w:numId w:val="23"/>
+                <w:numId w:val="33"/>
               </w:numPr>
               <w:rPr>
                 <w:rFonts w:ascii="Times New Roman" w:eastAsiaTheme="minorEastAsia" w:hAnsi="Times New Roman" w:cs="Times New Roman"/>
@@ -1775,7 +1775,7 @@
               <w:pStyle w:val="ListParagraph"/>
               <w:numPr>
                 <w:ilvl w:val="0"/>
-                <w:numId w:val="23"/>
+                <w:numId w:val="33"/>
               </w:numPr>
               <w:rPr>
                 <w:rFonts w:ascii="Times New Roman" w:eastAsiaTheme="minorEastAsia" w:hAnsi="Times New Roman" w:cs="Times New Roman"/>
@@ -1834,7 +1834,7 @@
         <w:pStyle w:val="ListParagraph"/>
         <w:numPr>
           <w:ilvl w:val="0"/>
-          <w:numId w:val="23"/>
+          <w:numId w:val="33"/>
         </w:numPr>
         <w:rPr>
           <w:rFonts w:ascii="Times New Roman" w:eastAsiaTheme="minorEastAsia" w:hAnsi="Times New Roman" w:cs="Times New Roman"/>
@@ -1943,7 +1943,7 @@
         <w:pStyle w:val="ListParagraph"/>
         <w:numPr>
           <w:ilvl w:val="0"/>
-          <w:numId w:val="23"/>
+          <w:numId w:val="33"/>
         </w:numPr>
         <w:rPr>
           <w:rFonts w:ascii="Times New Roman" w:eastAsiaTheme="minorEastAsia" w:hAnsi="Times New Roman" w:cs="Times New Roman"/>
@@ -2068,7 +2068,7 @@
         <w:pStyle w:val="ListParagraph"/>
         <w:numPr>
           <w:ilvl w:val="0"/>
-          <w:numId w:val="23"/>
+          <w:numId w:val="33"/>
         </w:numPr>
         <w:rPr>
           <w:rFonts w:ascii="Times New Roman" w:eastAsiaTheme="minorEastAsia" w:hAnsi="Times New Roman" w:cs="Times New Roman"/>
@@ -2193,7 +2193,7 @@
         <w:pStyle w:val="ListParagraph"/>
         <w:numPr>
           <w:ilvl w:val="0"/>
-          <w:numId w:val="23"/>
+          <w:numId w:val="33"/>
         </w:numPr>
         <w:rPr>
           <w:rFonts w:ascii="Times New Roman" w:eastAsiaTheme="minorEastAsia" w:hAnsi="Times New Roman" w:cs="Times New Roman"/>
@@ -2302,7 +2302,7 @@
         <w:pStyle w:val="ListParagraph"/>
         <w:numPr>
           <w:ilvl w:val="0"/>
-          <w:numId w:val="23"/>
+          <w:numId w:val="33"/>
         </w:numPr>
         <w:rPr>
           <w:rFonts w:ascii="Times New Roman" w:eastAsiaTheme="minorEastAsia" w:hAnsi="Times New Roman" w:cs="Times New Roman"/>
@@ -2377,7 +2377,7 @@
         <w:pStyle w:val="Heading1"/>
         <w:numPr>
           <w:ilvl w:val="0"/>
-          <w:numId w:val="23"/>
+          <w:numId w:val="33"/>
         </w:numPr>
       </w:pPr>
       <w:bookmarkStart w:id="11" w:name="_Toc519262336"/>
@@ -4106,7 +4106,7 @@
         <w:pStyle w:val="Heading1"/>
         <w:numPr>
           <w:ilvl w:val="0"/>
-          <w:numId w:val="23"/>
+          <w:numId w:val="33"/>
         </w:numPr>
       </w:pPr>
       <w:bookmarkStart w:id="16" w:name="_Toc519262337"/>
@@ -4569,7 +4569,7 @@
         <w:pStyle w:val="Heading1"/>
         <w:numPr>
           <w:ilvl w:val="0"/>
-          <w:numId w:val="23"/>
+          <w:numId w:val="33"/>
         </w:numPr>
       </w:pPr>
       <w:bookmarkStart w:id="19" w:name="_Toc519262340"/>
@@ -5687,6 +5687,95 @@
     </w:lvl>
   </w:abstractNum>
   <w:abstractNum w:abstractNumId="7" w15:restartNumberingAfterBreak="0">
+    <w:nsid w:val="259034D0"/>
+    <w:multiLevelType w:val="hybridMultilevel"/>
+    <w:tmpl w:val="143243EC"/>
+    <w:lvl w:ilvl="0" w:tplc="35289914">
+      <w:start w:val="1"/>
+      <w:numFmt w:val="decimal"/>
+      <w:lvlText w:val="%1."/>
+      <w:lvlJc w:val="left"/>
+      <w:pPr>
+        <w:ind w:left="720" w:hanging="360"/>
+      </w:pPr>
+      <w:rPr>
+        <w:rFonts w:asciiTheme="minorHAnsi" w:eastAsiaTheme="minorHAnsi" w:hAnsiTheme="minorHAnsi" w:cstheme="minorBidi"/>
+      </w:rPr>
+    </w:lvl>
+    <w:lvl w:ilvl="1" w:tplc="04090019">
+      <w:start w:val="1"/>
+      <w:numFmt w:val="lowerLetter"/>
+      <w:lvlText w:val="%2."/>
+      <w:lvlJc w:val="left"/>
+      <w:pPr>
+        <w:ind w:left="1440" w:hanging="360"/>
+      </w:pPr>
+    </w:lvl>
+    <w:lvl w:ilvl="2" w:tplc="0409001B" w:tentative="1">
+      <w:start w:val="1"/>
+      <w:numFmt w:val="lowerRoman"/>
+      <w:lvlText w:val="%3."/>
+      <w:lvlJc w:val="right"/>
+      <w:pPr>
+        <w:ind w:left="2160" w:hanging="180"/>
+      </w:pPr>
+    </w:lvl>
+    <w:lvl w:ilvl="3" w:tplc="0409000F" w:tentative="1">
+      <w:start w:val="1"/>
+      <w:numFmt w:val="decimal"/>
+      <w:lvlText w:val="%4."/>
+      <w:lvlJc w:val="left"/>
+      <w:pPr>
+        <w:ind w:left="2880" w:hanging="360"/>
+      </w:pPr>
+    </w:lvl>
+    <w:lvl w:ilvl="4" w:tplc="04090019" w:tentative="1">
+      <w:start w:val="1"/>
+      <w:numFmt w:val="lowerLetter"/>
+      <w:lvlText w:val="%5."/>
+      <w:lvlJc w:val="left"/>
+      <w:pPr>
+        <w:ind w:left="3600" w:hanging="360"/>
+      </w:pPr>
+    </w:lvl>
+    <w:lvl w:ilvl="5" w:tplc="0409001B" w:tentative="1">
+      <w:start w:val="1"/>
+      <w:numFmt w:val="lowerRoman"/>
+      <w:lvlText w:val="%6."/>
+      <w:lvlJc w:val="right"/>
+      <w:pPr>
+        <w:ind w:left="4320" w:hanging="180"/>
+      </w:pPr>
+    </w:lvl>
+    <w:lvl w:ilvl="6" w:tplc="0409000F" w:tentative="1">
+      <w:start w:val="1"/>
+      <w:numFmt w:val="decimal"/>
+      <w:lvlText w:val="%7."/>
+      <w:lvlJc w:val="left"/>
+      <w:pPr>
+        <w:ind w:left="5040" w:hanging="360"/>
+      </w:pPr>
+    </w:lvl>
+    <w:lvl w:ilvl="7" w:tplc="04090019" w:tentative="1">
+      <w:start w:val="1"/>
+      <w:numFmt w:val="lowerLetter"/>
+      <w:lvlText w:val="%8."/>
+      <w:lvlJc w:val="left"/>
+      <w:pPr>
+        <w:ind w:left="5760" w:hanging="360"/>
+      </w:pPr>
+    </w:lvl>
+    <w:lvl w:ilvl="8" w:tplc="0409001B" w:tentative="1">
+      <w:start w:val="1"/>
+      <w:numFmt w:val="lowerRoman"/>
+      <w:lvlText w:val="%9."/>
+      <w:lvlJc w:val="right"/>
+      <w:pPr>
+        <w:ind w:left="6480" w:hanging="180"/>
+      </w:pPr>
+    </w:lvl>
+  </w:abstractNum>
+  <w:abstractNum w:abstractNumId="8" w15:restartNumberingAfterBreak="0">
     <w:nsid w:val="26177BBD"/>
     <w:multiLevelType w:val="hybridMultilevel"/>
     <w:tmpl w:val="B05C3C2A"/>
@@ -5799,7 +5888,7 @@
       </w:rPr>
     </w:lvl>
   </w:abstractNum>
-  <w:abstractNum w:abstractNumId="8" w15:restartNumberingAfterBreak="0">
+  <w:abstractNum w:abstractNumId="9" w15:restartNumberingAfterBreak="0">
     <w:nsid w:val="281274E4"/>
     <w:multiLevelType w:val="hybridMultilevel"/>
     <w:tmpl w:val="6308858C"/>
@@ -5912,7 +6001,7 @@
       </w:rPr>
     </w:lvl>
   </w:abstractNum>
-  <w:abstractNum w:abstractNumId="9" w15:restartNumberingAfterBreak="0">
+  <w:abstractNum w:abstractNumId="10" w15:restartNumberingAfterBreak="0">
     <w:nsid w:val="29167B92"/>
     <w:multiLevelType w:val="hybridMultilevel"/>
     <w:tmpl w:val="B9A43D3C"/>
@@ -6025,7 +6114,7 @@
       </w:rPr>
     </w:lvl>
   </w:abstractNum>
-  <w:abstractNum w:abstractNumId="10" w15:restartNumberingAfterBreak="0">
+  <w:abstractNum w:abstractNumId="11" w15:restartNumberingAfterBreak="0">
     <w:nsid w:val="2AB34BB3"/>
     <w:multiLevelType w:val="multilevel"/>
     <w:tmpl w:val="8A94DCFC"/>
@@ -6174,7 +6263,7 @@
       </w:rPr>
     </w:lvl>
   </w:abstractNum>
-  <w:abstractNum w:abstractNumId="11" w15:restartNumberingAfterBreak="0">
+  <w:abstractNum w:abstractNumId="12" w15:restartNumberingAfterBreak="0">
     <w:nsid w:val="39900306"/>
     <w:multiLevelType w:val="hybridMultilevel"/>
     <w:tmpl w:val="B51CA150"/>
@@ -6263,7 +6352,7 @@
       </w:pPr>
     </w:lvl>
   </w:abstractNum>
-  <w:abstractNum w:abstractNumId="12" w15:restartNumberingAfterBreak="0">
+  <w:abstractNum w:abstractNumId="13" w15:restartNumberingAfterBreak="0">
     <w:nsid w:val="3A522819"/>
     <w:multiLevelType w:val="hybridMultilevel"/>
     <w:tmpl w:val="0ED41B70"/>
@@ -6376,7 +6465,7 @@
       </w:rPr>
     </w:lvl>
   </w:abstractNum>
-  <w:abstractNum w:abstractNumId="13" w15:restartNumberingAfterBreak="0">
+  <w:abstractNum w:abstractNumId="14" w15:restartNumberingAfterBreak="0">
     <w:nsid w:val="3B7F410A"/>
     <w:multiLevelType w:val="hybridMultilevel"/>
     <w:tmpl w:val="BCBAA776"/>
@@ -6489,7 +6578,7 @@
       </w:rPr>
     </w:lvl>
   </w:abstractNum>
-  <w:abstractNum w:abstractNumId="14" w15:restartNumberingAfterBreak="0">
+  <w:abstractNum w:abstractNumId="15" w15:restartNumberingAfterBreak="0">
     <w:nsid w:val="3D8A2A65"/>
     <w:multiLevelType w:val="hybridMultilevel"/>
     <w:tmpl w:val="1C7AC4B6"/>
@@ -6578,7 +6667,7 @@
       </w:pPr>
     </w:lvl>
   </w:abstractNum>
-  <w:abstractNum w:abstractNumId="15" w15:restartNumberingAfterBreak="0">
+  <w:abstractNum w:abstractNumId="16" w15:restartNumberingAfterBreak="0">
     <w:nsid w:val="423A73BB"/>
     <w:multiLevelType w:val="hybridMultilevel"/>
     <w:tmpl w:val="1846AFCE"/>
@@ -6691,7 +6780,7 @@
       </w:rPr>
     </w:lvl>
   </w:abstractNum>
-  <w:abstractNum w:abstractNumId="16" w15:restartNumberingAfterBreak="0">
+  <w:abstractNum w:abstractNumId="17" w15:restartNumberingAfterBreak="0">
     <w:nsid w:val="481A5ECA"/>
     <w:multiLevelType w:val="hybridMultilevel"/>
     <w:tmpl w:val="8BB2C27C"/>
@@ -6780,11 +6869,11 @@
       </w:pPr>
     </w:lvl>
   </w:abstractNum>
-  <w:abstractNum w:abstractNumId="17" w15:restartNumberingAfterBreak="0">
+  <w:abstractNum w:abstractNumId="18" w15:restartNumberingAfterBreak="0">
     <w:nsid w:val="4B776BA6"/>
     <w:multiLevelType w:val="hybridMultilevel"/>
-    <w:tmpl w:val="1C7AC4B6"/>
-    <w:lvl w:ilvl="0" w:tplc="1E60BB3C">
+    <w:tmpl w:val="143243EC"/>
+    <w:lvl w:ilvl="0" w:tplc="35289914">
       <w:start w:val="1"/>
       <w:numFmt w:val="decimal"/>
       <w:lvlText w:val="%1."/>
@@ -6869,7 +6958,7 @@
       </w:pPr>
     </w:lvl>
   </w:abstractNum>
-  <w:abstractNum w:abstractNumId="18" w15:restartNumberingAfterBreak="0">
+  <w:abstractNum w:abstractNumId="19" w15:restartNumberingAfterBreak="0">
     <w:nsid w:val="4FE60217"/>
     <w:multiLevelType w:val="hybridMultilevel"/>
     <w:tmpl w:val="B51CA150"/>
@@ -6958,7 +7047,7 @@
       </w:pPr>
     </w:lvl>
   </w:abstractNum>
-  <w:abstractNum w:abstractNumId="19" w15:restartNumberingAfterBreak="0">
+  <w:abstractNum w:abstractNumId="20" w15:restartNumberingAfterBreak="0">
     <w:nsid w:val="5266564E"/>
     <w:multiLevelType w:val="hybridMultilevel"/>
     <w:tmpl w:val="676AEC64"/>
@@ -7071,7 +7160,7 @@
       </w:rPr>
     </w:lvl>
   </w:abstractNum>
-  <w:abstractNum w:abstractNumId="20" w15:restartNumberingAfterBreak="0">
+  <w:abstractNum w:abstractNumId="21" w15:restartNumberingAfterBreak="0">
     <w:nsid w:val="52DD2198"/>
     <w:multiLevelType w:val="hybridMultilevel"/>
     <w:tmpl w:val="6EB8F852"/>
@@ -7160,7 +7249,7 @@
       </w:pPr>
     </w:lvl>
   </w:abstractNum>
-  <w:abstractNum w:abstractNumId="21" w15:restartNumberingAfterBreak="0">
+  <w:abstractNum w:abstractNumId="22" w15:restartNumberingAfterBreak="0">
     <w:nsid w:val="57EF21A1"/>
     <w:multiLevelType w:val="hybridMultilevel"/>
     <w:tmpl w:val="CCDCD25C"/>
@@ -7249,7 +7338,7 @@
       </w:pPr>
     </w:lvl>
   </w:abstractNum>
-  <w:abstractNum w:abstractNumId="22" w15:restartNumberingAfterBreak="0">
+  <w:abstractNum w:abstractNumId="23" w15:restartNumberingAfterBreak="0">
     <w:nsid w:val="60E327CF"/>
     <w:multiLevelType w:val="hybridMultilevel"/>
     <w:tmpl w:val="50FA127E"/>
@@ -7335,7 +7424,7 @@
       </w:pPr>
     </w:lvl>
   </w:abstractNum>
-  <w:abstractNum w:abstractNumId="23" w15:restartNumberingAfterBreak="0">
+  <w:abstractNum w:abstractNumId="24" w15:restartNumberingAfterBreak="0">
     <w:nsid w:val="61BA6BDC"/>
     <w:multiLevelType w:val="hybridMultilevel"/>
     <w:tmpl w:val="2D5C7372"/>
@@ -7448,7 +7537,7 @@
       </w:rPr>
     </w:lvl>
   </w:abstractNum>
-  <w:abstractNum w:abstractNumId="24" w15:restartNumberingAfterBreak="0">
+  <w:abstractNum w:abstractNumId="25" w15:restartNumberingAfterBreak="0">
     <w:nsid w:val="640A2226"/>
     <w:multiLevelType w:val="hybridMultilevel"/>
     <w:tmpl w:val="8ABE278E"/>
@@ -7537,7 +7626,7 @@
       </w:pPr>
     </w:lvl>
   </w:abstractNum>
-  <w:abstractNum w:abstractNumId="25" w15:restartNumberingAfterBreak="0">
+  <w:abstractNum w:abstractNumId="26" w15:restartNumberingAfterBreak="0">
     <w:nsid w:val="674D4593"/>
     <w:multiLevelType w:val="hybridMultilevel"/>
     <w:tmpl w:val="A3E2809E"/>
@@ -7650,7 +7739,7 @@
       </w:rPr>
     </w:lvl>
   </w:abstractNum>
-  <w:abstractNum w:abstractNumId="26" w15:restartNumberingAfterBreak="0">
+  <w:abstractNum w:abstractNumId="27" w15:restartNumberingAfterBreak="0">
     <w:nsid w:val="69467BB8"/>
     <w:multiLevelType w:val="hybridMultilevel"/>
     <w:tmpl w:val="4606CE7E"/>
@@ -7736,7 +7825,7 @@
       </w:pPr>
     </w:lvl>
   </w:abstractNum>
-  <w:abstractNum w:abstractNumId="27" w15:restartNumberingAfterBreak="0">
+  <w:abstractNum w:abstractNumId="28" w15:restartNumberingAfterBreak="0">
     <w:nsid w:val="76574192"/>
     <w:multiLevelType w:val="hybridMultilevel"/>
     <w:tmpl w:val="6B0054B4"/>
@@ -7849,7 +7938,7 @@
       </w:rPr>
     </w:lvl>
   </w:abstractNum>
-  <w:abstractNum w:abstractNumId="28" w15:restartNumberingAfterBreak="0">
+  <w:abstractNum w:abstractNumId="29" w15:restartNumberingAfterBreak="0">
     <w:nsid w:val="768A7076"/>
     <w:multiLevelType w:val="hybridMultilevel"/>
     <w:tmpl w:val="B51CA150"/>
@@ -7938,7 +8027,7 @@
       </w:pPr>
     </w:lvl>
   </w:abstractNum>
-  <w:abstractNum w:abstractNumId="29" w15:restartNumberingAfterBreak="0">
+  <w:abstractNum w:abstractNumId="30" w15:restartNumberingAfterBreak="0">
     <w:nsid w:val="7A415727"/>
     <w:multiLevelType w:val="multilevel"/>
     <w:tmpl w:val="7882AD8E"/>
@@ -8087,7 +8176,7 @@
       </w:rPr>
     </w:lvl>
   </w:abstractNum>
-  <w:abstractNum w:abstractNumId="30" w15:restartNumberingAfterBreak="0">
+  <w:abstractNum w:abstractNumId="31" w15:restartNumberingAfterBreak="0">
     <w:nsid w:val="7B874E3A"/>
     <w:multiLevelType w:val="hybridMultilevel"/>
     <w:tmpl w:val="8D2C67F8"/>
@@ -8200,7 +8289,7 @@
       </w:rPr>
     </w:lvl>
   </w:abstractNum>
-  <w:abstractNum w:abstractNumId="31" w15:restartNumberingAfterBreak="0">
+  <w:abstractNum w:abstractNumId="32" w15:restartNumberingAfterBreak="0">
     <w:nsid w:val="7E351380"/>
     <w:multiLevelType w:val="hybridMultilevel"/>
     <w:tmpl w:val="8C029B20"/>
@@ -8287,7 +8376,7 @@
     </w:lvl>
   </w:abstractNum>
   <w:num w:numId="1">
-    <w:abstractNumId w:val="27"/>
+    <w:abstractNumId w:val="28"/>
   </w:num>
   <w:num w:numId="2">
     <w:abstractNumId w:val="3"/>
@@ -8299,88 +8388,91 @@
     <w:abstractNumId w:val="2"/>
   </w:num>
   <w:num w:numId="5">
-    <w:abstractNumId w:val="22"/>
+    <w:abstractNumId w:val="23"/>
   </w:num>
   <w:num w:numId="6">
     <w:abstractNumId w:val="4"/>
   </w:num>
   <w:num w:numId="7">
+    <w:abstractNumId w:val="22"/>
+  </w:num>
+  <w:num w:numId="8">
+    <w:abstractNumId w:val="27"/>
+  </w:num>
+  <w:num w:numId="9">
+    <w:abstractNumId w:val="30"/>
+  </w:num>
+  <w:num w:numId="10">
+    <w:abstractNumId w:val="25"/>
+  </w:num>
+  <w:num w:numId="11">
     <w:abstractNumId w:val="21"/>
   </w:num>
-  <w:num w:numId="8">
+  <w:num w:numId="12">
     <w:abstractNumId w:val="26"/>
   </w:num>
-  <w:num w:numId="9">
-    <w:abstractNumId w:val="29"/>
-  </w:num>
-  <w:num w:numId="10">
-    <w:abstractNumId w:val="24"/>
-  </w:num>
-  <w:num w:numId="11">
+  <w:num w:numId="13">
     <w:abstractNumId w:val="20"/>
   </w:num>
-  <w:num w:numId="12">
-    <w:abstractNumId w:val="25"/>
-  </w:num>
-  <w:num w:numId="13">
-    <w:abstractNumId w:val="19"/>
-  </w:num>
   <w:num w:numId="14">
-    <w:abstractNumId w:val="13"/>
+    <w:abstractNumId w:val="14"/>
   </w:num>
   <w:num w:numId="15">
-    <w:abstractNumId w:val="30"/>
+    <w:abstractNumId w:val="31"/>
   </w:num>
   <w:num w:numId="16">
     <w:abstractNumId w:val="5"/>
   </w:num>
   <w:num w:numId="17">
-    <w:abstractNumId w:val="16"/>
+    <w:abstractNumId w:val="17"/>
   </w:num>
   <w:num w:numId="18">
-    <w:abstractNumId w:val="9"/>
+    <w:abstractNumId w:val="10"/>
   </w:num>
   <w:num w:numId="19">
-    <w:abstractNumId w:val="12"/>
+    <w:abstractNumId w:val="13"/>
   </w:num>
   <w:num w:numId="20">
-    <w:abstractNumId w:val="15"/>
+    <w:abstractNumId w:val="16"/>
   </w:num>
   <w:num w:numId="21">
     <w:abstractNumId w:val="0"/>
   </w:num>
   <w:num w:numId="22">
-    <w:abstractNumId w:val="17"/>
+    <w:abstractNumId w:val="18"/>
   </w:num>
   <w:num w:numId="23">
-    <w:abstractNumId w:val="14"/>
+    <w:abstractNumId w:val="15"/>
   </w:num>
   <w:num w:numId="24">
-    <w:abstractNumId w:val="23"/>
+    <w:abstractNumId w:val="24"/>
   </w:num>
   <w:num w:numId="25">
-    <w:abstractNumId w:val="8"/>
+    <w:abstractNumId w:val="9"/>
   </w:num>
   <w:num w:numId="26">
     <w:abstractNumId w:val="1"/>
   </w:num>
   <w:num w:numId="27">
-    <w:abstractNumId w:val="10"/>
+    <w:abstractNumId w:val="11"/>
   </w:num>
   <w:num w:numId="28">
-    <w:abstractNumId w:val="31"/>
+    <w:abstractNumId w:val="32"/>
   </w:num>
   <w:num w:numId="29">
-    <w:abstractNumId w:val="7"/>
+    <w:abstractNumId w:val="8"/>
   </w:num>
   <w:num w:numId="30">
-    <w:abstractNumId w:val="18"/>
+    <w:abstractNumId w:val="19"/>
   </w:num>
   <w:num w:numId="31">
-    <w:abstractNumId w:val="28"/>
+    <w:abstractNumId w:val="29"/>
   </w:num>
   <w:num w:numId="32">
-    <w:abstractNumId w:val="11"/>
+    <w:abstractNumId w:val="12"/>
+  </w:num>
+  <w:num w:numId="33">
+    <w:abstractNumId w:val="7"/>
   </w:num>
   <w:numIdMacAtCleanup w:val="13"/>
 </w:numbering>
@@ -9675,7 +9767,7 @@
 </file>
 
 <file path=customXml/itemProps1.xml><?xml version="1.0" encoding="utf-8"?>
-<ds:datastoreItem xmlns:ds="http://schemas.openxmlformats.org/officeDocument/2006/customXml" ds:itemID="{2C64B253-984F-4923-96DC-762D44094BA8}">
+<ds:datastoreItem xmlns:ds="http://schemas.openxmlformats.org/officeDocument/2006/customXml" ds:itemID="{63FBA204-2AED-4DD4-8F51-4BD6BAF08AD8}">
   <ds:schemaRefs>
     <ds:schemaRef ds:uri="http://schemas.openxmlformats.org/officeDocument/2006/bibliography"/>
   </ds:schemaRefs>

--- a/Projects/ES ASG/ES ASG API Playbook Project/Content/03.00 ASG_API Playbook_API Layer_Section/ASG_API Playbook_03.00 API Layer_Section_01.06_Published Draft Second Pass.docx
+++ b/Projects/ES ASG/ES ASG API Playbook Project/Content/03.00 ASG_API Playbook_API Layer_Section/ASG_API Playbook_03.00 API Layer_Section_01.06_Published Draft Second Pass.docx
@@ -6,10 +6,6 @@
     <w:p>
       <w:pPr>
         <w:pStyle w:val="Heading1"/>
-        <w:numPr>
-          <w:ilvl w:val="0"/>
-          <w:numId w:val="22"/>
-        </w:numPr>
       </w:pPr>
       <w:bookmarkStart w:id="0" w:name="_Toc519262330"/>
       <w:bookmarkStart w:id="1" w:name="_Toc507428565"/>
@@ -133,6 +129,11 @@
     <w:p>
       <w:pPr>
         <w:pStyle w:val="NormalWeb"/>
+        <w:rPr>
+          <w:rStyle w:val="Strong"/>
+          <w:b w:val="0"/>
+          <w:bCs w:val="0"/>
+        </w:rPr>
       </w:pPr>
       <w:r>
         <w:rPr>
@@ -188,27 +189,17 @@
           </wp:inline>
         </w:drawing>
       </w:r>
-    </w:p>
-    <w:p>
-      <w:pPr>
-        <w:rPr>
-          <w:rStyle w:val="Strong"/>
-          <w:rFonts w:asciiTheme="majorHAnsi" w:eastAsiaTheme="majorEastAsia" w:hAnsiTheme="majorHAnsi" w:cstheme="majorBidi"/>
-          <w:b w:val="0"/>
-          <w:bCs w:val="0"/>
-          <w:color w:val="2F5496" w:themeColor="accent1" w:themeShade="BF"/>
-          <w:sz w:val="26"/>
-          <w:szCs w:val="26"/>
-        </w:rPr>
-      </w:pPr>
-      <w:r>
+      <w:bookmarkStart w:id="4" w:name="_Toc519262331"/>
+    </w:p>
+    <w:p>
+      <w:pPr>
+        <w:pStyle w:val="NormalWeb"/>
         <w:rPr>
           <w:rStyle w:val="Strong"/>
           <w:b w:val="0"/>
           <w:bCs w:val="0"/>
         </w:rPr>
-        <w:br w:type="page"/>
-      </w:r>
+      </w:pPr>
     </w:p>
     <w:p>
       <w:pPr>
@@ -219,14 +210,21 @@
           <w:bCs w:val="0"/>
         </w:rPr>
       </w:pPr>
-      <w:bookmarkStart w:id="4" w:name="_Toc519262331"/>
       <w:r>
         <w:rPr>
           <w:rStyle w:val="Strong"/>
           <w:b w:val="0"/>
           <w:bCs w:val="0"/>
         </w:rPr>
-        <w:t>System APIs</w:t>
+        <w:t xml:space="preserve">System </w:t>
+      </w:r>
+      <w:r>
+        <w:rPr>
+          <w:rStyle w:val="Strong"/>
+          <w:b w:val="0"/>
+          <w:bCs w:val="0"/>
+        </w:rPr>
+        <w:t>APIs</w:t>
       </w:r>
       <w:bookmarkEnd w:id="4"/>
     </w:p>
@@ -370,6 +368,7 @@
           <w:sz w:val="24"/>
           <w:szCs w:val="24"/>
         </w:rPr>
+        <w:lastRenderedPageBreak/>
         <w:t xml:space="preserve">Other System APIs will expose existing application functionality as a REST API. In these cases, </w:t>
       </w:r>
       <w:r>
@@ -731,6 +730,14 @@
           <w:ilvl w:val="0"/>
           <w:numId w:val="19"/>
         </w:numPr>
+      </w:pPr>
+      <w:r>
+        <w:t>Business Rules are applied at the Process APIs</w:t>
+      </w:r>
+    </w:p>
+    <w:p>
+      <w:pPr>
+        <w:pStyle w:val="Heading2"/>
         <w:rPr>
           <w:rStyle w:val="Strong"/>
           <w:b w:val="0"/>
@@ -738,28 +745,17 @@
         </w:rPr>
       </w:pPr>
       <w:r>
-        <w:t>Business Rules are applied at the Process APIs</w:t>
-      </w:r>
-    </w:p>
-    <w:p>
-      <w:pPr>
-        <w:pStyle w:val="Heading2"/>
+        <w:lastRenderedPageBreak/>
+        <w:t>Experience</w:t>
+      </w:r>
+      <w:r>
         <w:rPr>
           <w:rStyle w:val="Strong"/>
           <w:b w:val="0"/>
           <w:bCs w:val="0"/>
         </w:rPr>
-      </w:pPr>
-      <w:bookmarkStart w:id="6" w:name="_Toc519262333"/>
-      <w:r>
-        <w:rPr>
-          <w:rStyle w:val="Strong"/>
-          <w:b w:val="0"/>
-          <w:bCs w:val="0"/>
-        </w:rPr>
-        <w:t>Experience APIs</w:t>
-      </w:r>
-      <w:bookmarkEnd w:id="6"/>
+        <w:t xml:space="preserve"> APIs</w:t>
+      </w:r>
     </w:p>
     <w:p>
       <w:pPr>
@@ -1180,71 +1176,74 @@
       <w:pPr>
         <w:pStyle w:val="Heading2"/>
       </w:pPr>
-      <w:bookmarkStart w:id="7" w:name="_Toc519262334"/>
+      <w:bookmarkStart w:id="6" w:name="_Toc519262334"/>
       <w:r>
         <w:t>API Flow</w:t>
       </w:r>
+      <w:bookmarkEnd w:id="6"/>
+    </w:p>
+    <w:p>
+      <w:pPr>
+        <w:rPr>
+          <w:rFonts w:ascii="Times New Roman" w:eastAsiaTheme="minorEastAsia" w:hAnsi="Times New Roman" w:cs="Times New Roman"/>
+          <w:sz w:val="24"/>
+          <w:szCs w:val="24"/>
+        </w:rPr>
+      </w:pPr>
+      <w:r>
+        <w:rPr>
+          <w:rFonts w:ascii="Times New Roman" w:eastAsiaTheme="minorEastAsia" w:hAnsi="Times New Roman" w:cs="Times New Roman"/>
+          <w:sz w:val="24"/>
+          <w:szCs w:val="24"/>
+        </w:rPr>
+        <w:t xml:space="preserve">Typically, the runtime flow of APIs is Experience to Process to System (Top-Down), as depicted in the diagram below.  However, if the consumer of an API is another System instead of </w:t>
+      </w:r>
+      <w:r>
+        <w:rPr>
+          <w:rFonts w:ascii="Times New Roman" w:eastAsiaTheme="minorEastAsia" w:hAnsi="Times New Roman" w:cs="Times New Roman"/>
+          <w:sz w:val="24"/>
+          <w:szCs w:val="24"/>
+        </w:rPr>
+        <w:t xml:space="preserve">an </w:t>
+      </w:r>
+      <w:r>
+        <w:rPr>
+          <w:rFonts w:ascii="Times New Roman" w:eastAsiaTheme="minorEastAsia" w:hAnsi="Times New Roman" w:cs="Times New Roman"/>
+          <w:sz w:val="24"/>
+          <w:szCs w:val="24"/>
+        </w:rPr>
+        <w:t>End User</w:t>
+      </w:r>
+      <w:r>
+        <w:rPr>
+          <w:rFonts w:ascii="Times New Roman" w:eastAsiaTheme="minorEastAsia" w:hAnsi="Times New Roman" w:cs="Times New Roman"/>
+          <w:sz w:val="24"/>
+          <w:szCs w:val="24"/>
+        </w:rPr>
+        <w:t xml:space="preserve"> for a</w:t>
+      </w:r>
+      <w:r>
+        <w:rPr>
+          <w:rFonts w:ascii="Times New Roman" w:eastAsiaTheme="minorEastAsia" w:hAnsi="Times New Roman" w:cs="Times New Roman"/>
+          <w:sz w:val="24"/>
+          <w:szCs w:val="24"/>
+        </w:rPr>
+        <w:t xml:space="preserve"> User Interface application, then often the Process or System API are exposed directly to the Consumer</w:t>
+      </w:r>
+    </w:p>
+    <w:p>
+      <w:pPr>
+        <w:rPr>
+          <w:rFonts w:ascii="Times New Roman" w:eastAsiaTheme="minorEastAsia" w:hAnsi="Times New Roman" w:cs="Times New Roman"/>
+          <w:sz w:val="24"/>
+          <w:szCs w:val="24"/>
+        </w:rPr>
+      </w:pPr>
+    </w:p>
+    <w:p>
+      <w:bookmarkStart w:id="7" w:name="_GoBack"/>
       <w:bookmarkEnd w:id="7"/>
     </w:p>
-    <w:p>
-      <w:pPr>
-        <w:rPr>
-          <w:rFonts w:ascii="Times New Roman" w:eastAsiaTheme="minorEastAsia" w:hAnsi="Times New Roman" w:cs="Times New Roman"/>
-          <w:sz w:val="24"/>
-          <w:szCs w:val="24"/>
-        </w:rPr>
-      </w:pPr>
-      <w:r>
-        <w:rPr>
-          <w:rFonts w:ascii="Times New Roman" w:eastAsiaTheme="minorEastAsia" w:hAnsi="Times New Roman" w:cs="Times New Roman"/>
-          <w:sz w:val="24"/>
-          <w:szCs w:val="24"/>
-        </w:rPr>
-        <w:t xml:space="preserve">Typically, the runtime flow of APIs is Experience to Process to System (Top-Down), as depicted in the diagram below.  However, if the consumer of an API is another System instead of </w:t>
-      </w:r>
-      <w:r>
-        <w:rPr>
-          <w:rFonts w:ascii="Times New Roman" w:eastAsiaTheme="minorEastAsia" w:hAnsi="Times New Roman" w:cs="Times New Roman"/>
-          <w:sz w:val="24"/>
-          <w:szCs w:val="24"/>
-        </w:rPr>
-        <w:t xml:space="preserve">an </w:t>
-      </w:r>
-      <w:r>
-        <w:rPr>
-          <w:rFonts w:ascii="Times New Roman" w:eastAsiaTheme="minorEastAsia" w:hAnsi="Times New Roman" w:cs="Times New Roman"/>
-          <w:sz w:val="24"/>
-          <w:szCs w:val="24"/>
-        </w:rPr>
-        <w:t>End User</w:t>
-      </w:r>
-      <w:r>
-        <w:rPr>
-          <w:rFonts w:ascii="Times New Roman" w:eastAsiaTheme="minorEastAsia" w:hAnsi="Times New Roman" w:cs="Times New Roman"/>
-          <w:sz w:val="24"/>
-          <w:szCs w:val="24"/>
-        </w:rPr>
-        <w:t xml:space="preserve"> for a</w:t>
-      </w:r>
-      <w:r>
-        <w:rPr>
-          <w:rFonts w:ascii="Times New Roman" w:eastAsiaTheme="minorEastAsia" w:hAnsi="Times New Roman" w:cs="Times New Roman"/>
-          <w:sz w:val="24"/>
-          <w:szCs w:val="24"/>
-        </w:rPr>
-        <w:t xml:space="preserve"> User Interface application, then often the Process or System API are exposed directly to the Consumer</w:t>
-      </w:r>
-    </w:p>
-    <w:p>
-      <w:pPr>
-        <w:rPr>
-          <w:rFonts w:ascii="Times New Roman" w:eastAsiaTheme="minorEastAsia" w:hAnsi="Times New Roman" w:cs="Times New Roman"/>
-          <w:sz w:val="24"/>
-          <w:szCs w:val="24"/>
-        </w:rPr>
-      </w:pPr>
-    </w:p>
-    <w:p/>
     <w:p>
       <w:pPr>
         <w:pStyle w:val="Caption"/>
@@ -1252,6 +1251,7 @@
       </w:pPr>
       <w:bookmarkStart w:id="8" w:name="_Toc519262342"/>
       <w:r>
+        <w:lastRenderedPageBreak/>
         <w:t xml:space="preserve">Figure </w:t>
       </w:r>
       <w:r>
@@ -1452,939 +1452,33 @@
         <w:t xml:space="preserve"> issues).</w:t>
       </w:r>
     </w:p>
-    <w:tbl>
-      <w:tblPr>
-        <w:tblStyle w:val="TableGrid"/>
-        <w:tblW w:w="0" w:type="auto"/>
-        <w:tblLook w:val="04A0" w:firstRow="1" w:lastRow="0" w:firstColumn="1" w:lastColumn="0" w:noHBand="0" w:noVBand="1"/>
-      </w:tblPr>
-      <w:tblGrid>
-        <w:gridCol w:w="4675"/>
-        <w:gridCol w:w="4675"/>
-      </w:tblGrid>
-      <w:tr>
-        <w:tc>
-          <w:tcPr>
-            <w:tcW w:w="4675" w:type="dxa"/>
-          </w:tcPr>
-          <w:p>
-            <w:pPr>
-              <w:pStyle w:val="ListParagraph"/>
-              <w:numPr>
-                <w:ilvl w:val="0"/>
-                <w:numId w:val="33"/>
-              </w:numPr>
-              <w:rPr>
-                <w:rFonts w:ascii="Times New Roman" w:eastAsiaTheme="minorEastAsia" w:hAnsi="Times New Roman" w:cs="Times New Roman"/>
-                <w:sz w:val="24"/>
-                <w:szCs w:val="24"/>
-              </w:rPr>
-            </w:pPr>
-            <w:r>
-              <w:rPr>
-                <w:rFonts w:ascii="Times New Roman" w:eastAsiaTheme="minorEastAsia" w:hAnsi="Times New Roman" w:cs="Times New Roman"/>
-                <w:sz w:val="24"/>
-                <w:szCs w:val="24"/>
-              </w:rPr>
-              <w:t>Does the system being integrated already provide native APIs that can be invoked to perform system interoperability?</w:t>
-            </w:r>
-          </w:p>
-        </w:tc>
-        <w:tc>
-          <w:tcPr>
-            <w:tcW w:w="4675" w:type="dxa"/>
-          </w:tcPr>
-          <w:p>
-            <w:pPr>
-              <w:pStyle w:val="ListParagraph"/>
-              <w:numPr>
-                <w:ilvl w:val="1"/>
-                <w:numId w:val="23"/>
-              </w:numPr>
-              <w:rPr>
-                <w:rFonts w:ascii="Times New Roman" w:eastAsiaTheme="minorEastAsia" w:hAnsi="Times New Roman" w:cs="Times New Roman"/>
-                <w:sz w:val="24"/>
-                <w:szCs w:val="24"/>
-              </w:rPr>
-            </w:pPr>
-            <w:r>
-              <w:rPr>
-                <w:rFonts w:ascii="Times New Roman" w:eastAsiaTheme="minorEastAsia" w:hAnsi="Times New Roman" w:cs="Times New Roman"/>
-                <w:sz w:val="24"/>
-                <w:szCs w:val="24"/>
-              </w:rPr>
-              <w:t>If yes….</w:t>
-            </w:r>
-          </w:p>
-          <w:p>
-            <w:pPr>
-              <w:pStyle w:val="ListParagraph"/>
-              <w:ind w:left="1440"/>
-              <w:rPr>
-                <w:rFonts w:ascii="Times New Roman" w:eastAsiaTheme="minorEastAsia" w:hAnsi="Times New Roman" w:cs="Times New Roman"/>
-                <w:sz w:val="24"/>
-                <w:szCs w:val="24"/>
-              </w:rPr>
-            </w:pPr>
-            <w:r>
-              <w:rPr>
-                <w:rFonts w:ascii="Times New Roman" w:eastAsiaTheme="minorEastAsia" w:hAnsi="Times New Roman" w:cs="Times New Roman"/>
-                <w:sz w:val="24"/>
-                <w:szCs w:val="24"/>
-              </w:rPr>
-              <w:t xml:space="preserve">Use the native System API and don’t develop </w:t>
-            </w:r>
-            <w:r>
-              <w:rPr>
-                <w:rFonts w:ascii="Times New Roman" w:eastAsiaTheme="minorEastAsia" w:hAnsi="Times New Roman" w:cs="Times New Roman"/>
-                <w:sz w:val="24"/>
-                <w:szCs w:val="24"/>
-              </w:rPr>
-              <w:t>a new one</w:t>
-            </w:r>
-            <w:r>
-              <w:rPr>
-                <w:rFonts w:ascii="Times New Roman" w:eastAsiaTheme="minorEastAsia" w:hAnsi="Times New Roman" w:cs="Times New Roman"/>
-                <w:sz w:val="24"/>
-                <w:szCs w:val="24"/>
-              </w:rPr>
-              <w:t xml:space="preserve"> in </w:t>
-            </w:r>
-            <w:r>
-              <w:rPr>
-                <w:rFonts w:ascii="Times New Roman" w:eastAsiaTheme="minorEastAsia" w:hAnsi="Times New Roman" w:cs="Times New Roman"/>
-                <w:sz w:val="24"/>
-                <w:szCs w:val="24"/>
-              </w:rPr>
-              <w:t>the API Platform</w:t>
-            </w:r>
-          </w:p>
-          <w:p>
-            <w:pPr>
-              <w:pStyle w:val="ListParagraph"/>
-              <w:numPr>
-                <w:ilvl w:val="1"/>
-                <w:numId w:val="23"/>
-              </w:numPr>
-              <w:rPr>
-                <w:rFonts w:ascii="Times New Roman" w:eastAsiaTheme="minorEastAsia" w:hAnsi="Times New Roman" w:cs="Times New Roman"/>
-                <w:sz w:val="24"/>
-                <w:szCs w:val="24"/>
-              </w:rPr>
-            </w:pPr>
-            <w:r>
-              <w:rPr>
-                <w:rFonts w:ascii="Times New Roman" w:eastAsiaTheme="minorEastAsia" w:hAnsi="Times New Roman" w:cs="Times New Roman"/>
-                <w:sz w:val="24"/>
-                <w:szCs w:val="24"/>
-              </w:rPr>
-              <w:t>If no….</w:t>
-            </w:r>
-          </w:p>
-          <w:p>
-            <w:pPr>
-              <w:pStyle w:val="ListParagraph"/>
-              <w:ind w:left="1440"/>
-              <w:rPr>
-                <w:rFonts w:ascii="Times New Roman" w:eastAsiaTheme="minorEastAsia" w:hAnsi="Times New Roman" w:cs="Times New Roman"/>
-                <w:sz w:val="24"/>
-                <w:szCs w:val="24"/>
-              </w:rPr>
-            </w:pPr>
-            <w:r>
-              <w:rPr>
-                <w:rFonts w:ascii="Times New Roman" w:eastAsiaTheme="minorEastAsia" w:hAnsi="Times New Roman" w:cs="Times New Roman"/>
-                <w:sz w:val="24"/>
-                <w:szCs w:val="24"/>
-              </w:rPr>
-              <w:t>Proceed to 2.</w:t>
-            </w:r>
-          </w:p>
-        </w:tc>
-        <w:bookmarkStart w:id="10" w:name="_GoBack"/>
-        <w:bookmarkEnd w:id="10"/>
-      </w:tr>
-      <w:tr>
-        <w:tc>
-          <w:tcPr>
-            <w:tcW w:w="4675" w:type="dxa"/>
-          </w:tcPr>
-          <w:p>
-            <w:pPr>
-              <w:pStyle w:val="ListParagraph"/>
-              <w:numPr>
-                <w:ilvl w:val="0"/>
-                <w:numId w:val="33"/>
-              </w:numPr>
-              <w:rPr>
-                <w:rFonts w:ascii="Times New Roman" w:eastAsiaTheme="minorEastAsia" w:hAnsi="Times New Roman" w:cs="Times New Roman"/>
-                <w:sz w:val="24"/>
-                <w:szCs w:val="24"/>
-              </w:rPr>
-            </w:pPr>
-            <w:r>
-              <w:rPr>
-                <w:rFonts w:ascii="Times New Roman" w:eastAsiaTheme="minorEastAsia" w:hAnsi="Times New Roman" w:cs="Times New Roman"/>
-                <w:sz w:val="24"/>
-                <w:szCs w:val="24"/>
-              </w:rPr>
-              <w:t xml:space="preserve">Is the API performing an Insert, Update, Read, or Delete on a specific system (EX: </w:t>
-            </w:r>
-            <w:r>
-              <w:rPr>
-                <w:rFonts w:ascii="Times New Roman" w:eastAsiaTheme="minorEastAsia" w:hAnsi="Times New Roman" w:cs="Times New Roman"/>
-                <w:sz w:val="24"/>
-                <w:szCs w:val="24"/>
-              </w:rPr>
-              <w:t>Oracle</w:t>
-            </w:r>
-            <w:r>
-              <w:rPr>
-                <w:rFonts w:ascii="Times New Roman" w:eastAsiaTheme="minorEastAsia" w:hAnsi="Times New Roman" w:cs="Times New Roman"/>
-                <w:sz w:val="24"/>
-                <w:szCs w:val="24"/>
-              </w:rPr>
-              <w:t xml:space="preserve">, SFDC, </w:t>
-            </w:r>
-            <w:r>
-              <w:rPr>
-                <w:rFonts w:ascii="Times New Roman" w:eastAsiaTheme="minorEastAsia" w:hAnsi="Times New Roman" w:cs="Times New Roman"/>
-                <w:sz w:val="24"/>
-                <w:szCs w:val="24"/>
-              </w:rPr>
-              <w:t>Workday</w:t>
-            </w:r>
-            <w:r>
-              <w:rPr>
-                <w:rFonts w:ascii="Times New Roman" w:eastAsiaTheme="minorEastAsia" w:hAnsi="Times New Roman" w:cs="Times New Roman"/>
-                <w:sz w:val="24"/>
-                <w:szCs w:val="24"/>
-              </w:rPr>
-              <w:t>) without applying business rules?</w:t>
-            </w:r>
-          </w:p>
-        </w:tc>
-        <w:tc>
-          <w:tcPr>
-            <w:tcW w:w="4675" w:type="dxa"/>
-          </w:tcPr>
-          <w:p>
-            <w:pPr>
-              <w:rPr>
-                <w:rFonts w:ascii="Times New Roman" w:eastAsiaTheme="minorEastAsia" w:hAnsi="Times New Roman" w:cs="Times New Roman"/>
-                <w:sz w:val="24"/>
-                <w:szCs w:val="24"/>
-              </w:rPr>
-            </w:pPr>
-          </w:p>
-        </w:tc>
-      </w:tr>
-      <w:tr>
-        <w:tc>
-          <w:tcPr>
-            <w:tcW w:w="4675" w:type="dxa"/>
-          </w:tcPr>
-          <w:p>
-            <w:pPr>
-              <w:pStyle w:val="ListParagraph"/>
-              <w:numPr>
-                <w:ilvl w:val="0"/>
-                <w:numId w:val="33"/>
-              </w:numPr>
-              <w:rPr>
-                <w:rFonts w:ascii="Times New Roman" w:eastAsiaTheme="minorEastAsia" w:hAnsi="Times New Roman" w:cs="Times New Roman"/>
-                <w:sz w:val="24"/>
-                <w:szCs w:val="24"/>
-              </w:rPr>
-            </w:pPr>
-            <w:r>
-              <w:rPr>
-                <w:rFonts w:ascii="Times New Roman" w:eastAsiaTheme="minorEastAsia" w:hAnsi="Times New Roman" w:cs="Times New Roman"/>
-                <w:sz w:val="24"/>
-                <w:szCs w:val="24"/>
-              </w:rPr>
-              <w:t>Is the API performing transformation or business rules to prepare for system interoperability?</w:t>
-            </w:r>
-          </w:p>
-        </w:tc>
-        <w:tc>
-          <w:tcPr>
-            <w:tcW w:w="4675" w:type="dxa"/>
-          </w:tcPr>
-          <w:p>
-            <w:pPr>
-              <w:rPr>
-                <w:rFonts w:ascii="Times New Roman" w:eastAsiaTheme="minorEastAsia" w:hAnsi="Times New Roman" w:cs="Times New Roman"/>
-                <w:sz w:val="24"/>
-                <w:szCs w:val="24"/>
-              </w:rPr>
-            </w:pPr>
-          </w:p>
-        </w:tc>
-      </w:tr>
-      <w:tr>
-        <w:tc>
-          <w:tcPr>
-            <w:tcW w:w="4675" w:type="dxa"/>
-          </w:tcPr>
-          <w:p>
-            <w:pPr>
-              <w:pStyle w:val="ListParagraph"/>
-              <w:numPr>
-                <w:ilvl w:val="0"/>
-                <w:numId w:val="33"/>
-              </w:numPr>
-              <w:rPr>
-                <w:rFonts w:ascii="Times New Roman" w:eastAsiaTheme="minorEastAsia" w:hAnsi="Times New Roman" w:cs="Times New Roman"/>
-                <w:sz w:val="24"/>
-                <w:szCs w:val="24"/>
-              </w:rPr>
-            </w:pPr>
-            <w:r>
-              <w:rPr>
-                <w:rFonts w:ascii="Times New Roman" w:eastAsiaTheme="minorEastAsia" w:hAnsi="Times New Roman" w:cs="Times New Roman"/>
-                <w:sz w:val="24"/>
-                <w:szCs w:val="24"/>
-              </w:rPr>
-              <w:t>Is the API performing transformation or business rules to prepare for system interoperability?</w:t>
-            </w:r>
-          </w:p>
-        </w:tc>
-        <w:tc>
-          <w:tcPr>
-            <w:tcW w:w="4675" w:type="dxa"/>
-          </w:tcPr>
-          <w:p>
-            <w:pPr>
-              <w:rPr>
-                <w:rFonts w:ascii="Times New Roman" w:eastAsiaTheme="minorEastAsia" w:hAnsi="Times New Roman" w:cs="Times New Roman"/>
-                <w:sz w:val="24"/>
-                <w:szCs w:val="24"/>
-              </w:rPr>
-            </w:pPr>
-          </w:p>
-        </w:tc>
-      </w:tr>
-      <w:tr>
-        <w:tc>
-          <w:tcPr>
-            <w:tcW w:w="4675" w:type="dxa"/>
-          </w:tcPr>
-          <w:p>
-            <w:pPr>
-              <w:pStyle w:val="ListParagraph"/>
-              <w:numPr>
-                <w:ilvl w:val="0"/>
-                <w:numId w:val="33"/>
-              </w:numPr>
-              <w:rPr>
-                <w:rFonts w:ascii="Times New Roman" w:eastAsiaTheme="minorEastAsia" w:hAnsi="Times New Roman" w:cs="Times New Roman"/>
-                <w:sz w:val="24"/>
-                <w:szCs w:val="24"/>
-              </w:rPr>
-            </w:pPr>
-            <w:r>
-              <w:rPr>
-                <w:rFonts w:ascii="Times New Roman" w:eastAsiaTheme="minorEastAsia" w:hAnsi="Times New Roman" w:cs="Times New Roman"/>
-                <w:sz w:val="24"/>
-                <w:szCs w:val="24"/>
-              </w:rPr>
-              <w:t>Is the API being consumed or invoked by a User Interface?</w:t>
-            </w:r>
-          </w:p>
-        </w:tc>
-        <w:tc>
-          <w:tcPr>
-            <w:tcW w:w="4675" w:type="dxa"/>
-          </w:tcPr>
-          <w:p>
-            <w:pPr>
-              <w:rPr>
-                <w:rFonts w:ascii="Times New Roman" w:eastAsiaTheme="minorEastAsia" w:hAnsi="Times New Roman" w:cs="Times New Roman"/>
-                <w:sz w:val="24"/>
-                <w:szCs w:val="24"/>
-              </w:rPr>
-            </w:pPr>
-          </w:p>
-        </w:tc>
-      </w:tr>
-    </w:tbl>
-    <w:p>
-      <w:pPr>
-        <w:rPr>
-          <w:rFonts w:ascii="Times New Roman" w:eastAsiaTheme="minorEastAsia" w:hAnsi="Times New Roman" w:cs="Times New Roman"/>
-          <w:sz w:val="24"/>
-          <w:szCs w:val="24"/>
-        </w:rPr>
-      </w:pPr>
-    </w:p>
-    <w:p>
-      <w:pPr>
-        <w:pStyle w:val="ListParagraph"/>
-        <w:ind w:left="1440"/>
-        <w:rPr>
-          <w:rFonts w:ascii="Times New Roman" w:eastAsiaTheme="minorEastAsia" w:hAnsi="Times New Roman" w:cs="Times New Roman"/>
-          <w:sz w:val="24"/>
-          <w:szCs w:val="24"/>
-        </w:rPr>
-      </w:pPr>
-    </w:p>
-    <w:p>
-      <w:pPr>
-        <w:pStyle w:val="ListParagraph"/>
-        <w:numPr>
-          <w:ilvl w:val="0"/>
-          <w:numId w:val="33"/>
-        </w:numPr>
-        <w:rPr>
-          <w:rFonts w:ascii="Times New Roman" w:eastAsiaTheme="minorEastAsia" w:hAnsi="Times New Roman" w:cs="Times New Roman"/>
-          <w:sz w:val="24"/>
-          <w:szCs w:val="24"/>
-        </w:rPr>
-      </w:pPr>
-      <w:r>
-        <w:rPr>
-          <w:rFonts w:ascii="Times New Roman" w:eastAsiaTheme="minorEastAsia" w:hAnsi="Times New Roman" w:cs="Times New Roman"/>
-          <w:sz w:val="24"/>
-          <w:szCs w:val="24"/>
-        </w:rPr>
-        <w:t>Does the system being integrated already provide native APIs that can be invoked to perform system interoperability?</w:t>
-      </w:r>
-    </w:p>
-    <w:p>
-      <w:pPr>
-        <w:pStyle w:val="ListParagraph"/>
-        <w:numPr>
-          <w:ilvl w:val="1"/>
-          <w:numId w:val="23"/>
-        </w:numPr>
-        <w:rPr>
-          <w:rFonts w:ascii="Times New Roman" w:eastAsiaTheme="minorEastAsia" w:hAnsi="Times New Roman" w:cs="Times New Roman"/>
-          <w:sz w:val="24"/>
-          <w:szCs w:val="24"/>
-        </w:rPr>
-      </w:pPr>
-      <w:r>
-        <w:rPr>
-          <w:rFonts w:ascii="Times New Roman" w:eastAsiaTheme="minorEastAsia" w:hAnsi="Times New Roman" w:cs="Times New Roman"/>
-          <w:sz w:val="24"/>
-          <w:szCs w:val="24"/>
-        </w:rPr>
-        <w:t xml:space="preserve">If yes…. Use the native System API and don’t develop </w:t>
-      </w:r>
-      <w:r>
-        <w:rPr>
-          <w:rFonts w:ascii="Times New Roman" w:eastAsiaTheme="minorEastAsia" w:hAnsi="Times New Roman" w:cs="Times New Roman"/>
-          <w:sz w:val="24"/>
-          <w:szCs w:val="24"/>
-        </w:rPr>
-        <w:t>a new one</w:t>
-      </w:r>
-      <w:r>
-        <w:rPr>
-          <w:rFonts w:ascii="Times New Roman" w:eastAsiaTheme="minorEastAsia" w:hAnsi="Times New Roman" w:cs="Times New Roman"/>
-          <w:sz w:val="24"/>
-          <w:szCs w:val="24"/>
-        </w:rPr>
-        <w:t xml:space="preserve"> in </w:t>
-      </w:r>
-      <w:r>
-        <w:rPr>
-          <w:rFonts w:ascii="Times New Roman" w:eastAsiaTheme="minorEastAsia" w:hAnsi="Times New Roman" w:cs="Times New Roman"/>
-          <w:sz w:val="24"/>
-          <w:szCs w:val="24"/>
-        </w:rPr>
-        <w:t xml:space="preserve">the </w:t>
-      </w:r>
-      <w:r>
-        <w:rPr>
-          <w:rFonts w:ascii="Times New Roman" w:eastAsiaTheme="minorEastAsia" w:hAnsi="Times New Roman" w:cs="Times New Roman"/>
-          <w:sz w:val="24"/>
-          <w:szCs w:val="24"/>
-        </w:rPr>
-        <w:t>API Platform</w:t>
-      </w:r>
-    </w:p>
-    <w:p>
-      <w:pPr>
-        <w:pStyle w:val="ListParagraph"/>
-        <w:numPr>
-          <w:ilvl w:val="1"/>
-          <w:numId w:val="23"/>
-        </w:numPr>
-        <w:rPr>
-          <w:rFonts w:ascii="Times New Roman" w:eastAsiaTheme="minorEastAsia" w:hAnsi="Times New Roman" w:cs="Times New Roman"/>
-          <w:sz w:val="24"/>
-          <w:szCs w:val="24"/>
-        </w:rPr>
-      </w:pPr>
-      <w:r>
-        <w:rPr>
-          <w:rFonts w:ascii="Times New Roman" w:eastAsiaTheme="minorEastAsia" w:hAnsi="Times New Roman" w:cs="Times New Roman"/>
-          <w:sz w:val="24"/>
-          <w:szCs w:val="24"/>
-        </w:rPr>
-        <w:t>If no…. Proceed to 2.</w:t>
-      </w:r>
-    </w:p>
-    <w:p>
-      <w:pPr>
-        <w:pStyle w:val="ListParagraph"/>
-        <w:ind w:left="1440"/>
-        <w:rPr>
-          <w:rFonts w:ascii="Times New Roman" w:eastAsiaTheme="minorEastAsia" w:hAnsi="Times New Roman" w:cs="Times New Roman"/>
-          <w:sz w:val="24"/>
-          <w:szCs w:val="24"/>
-        </w:rPr>
-      </w:pPr>
-    </w:p>
-    <w:p>
-      <w:pPr>
-        <w:pStyle w:val="ListParagraph"/>
-        <w:numPr>
-          <w:ilvl w:val="0"/>
-          <w:numId w:val="33"/>
-        </w:numPr>
-        <w:rPr>
-          <w:rFonts w:ascii="Times New Roman" w:eastAsiaTheme="minorEastAsia" w:hAnsi="Times New Roman" w:cs="Times New Roman"/>
-          <w:sz w:val="24"/>
-          <w:szCs w:val="24"/>
-        </w:rPr>
-      </w:pPr>
-      <w:r>
-        <w:rPr>
-          <w:rFonts w:ascii="Times New Roman" w:eastAsiaTheme="minorEastAsia" w:hAnsi="Times New Roman" w:cs="Times New Roman"/>
-          <w:sz w:val="24"/>
-          <w:szCs w:val="24"/>
-        </w:rPr>
-        <w:t xml:space="preserve">Is the API performing an Insert, Update, Read, or Delete on a specific system (EX: </w:t>
-      </w:r>
-      <w:r>
-        <w:rPr>
-          <w:rFonts w:ascii="Times New Roman" w:eastAsiaTheme="minorEastAsia" w:hAnsi="Times New Roman" w:cs="Times New Roman"/>
-          <w:sz w:val="24"/>
-          <w:szCs w:val="24"/>
-        </w:rPr>
-        <w:t>Oracle</w:t>
-      </w:r>
-      <w:r>
-        <w:rPr>
-          <w:rFonts w:ascii="Times New Roman" w:eastAsiaTheme="minorEastAsia" w:hAnsi="Times New Roman" w:cs="Times New Roman"/>
-          <w:sz w:val="24"/>
-          <w:szCs w:val="24"/>
-        </w:rPr>
-        <w:t xml:space="preserve">, SFDC, </w:t>
-      </w:r>
-      <w:r>
-        <w:rPr>
-          <w:rFonts w:ascii="Times New Roman" w:eastAsiaTheme="minorEastAsia" w:hAnsi="Times New Roman" w:cs="Times New Roman"/>
-          <w:sz w:val="24"/>
-          <w:szCs w:val="24"/>
-        </w:rPr>
-        <w:t>Workday</w:t>
-      </w:r>
-      <w:r>
-        <w:rPr>
-          <w:rFonts w:ascii="Times New Roman" w:eastAsiaTheme="minorEastAsia" w:hAnsi="Times New Roman" w:cs="Times New Roman"/>
-          <w:sz w:val="24"/>
-          <w:szCs w:val="24"/>
-        </w:rPr>
-        <w:t>) without applying business rules?</w:t>
-      </w:r>
-    </w:p>
-    <w:p>
-      <w:pPr>
-        <w:pStyle w:val="ListParagraph"/>
-        <w:numPr>
-          <w:ilvl w:val="1"/>
-          <w:numId w:val="23"/>
-        </w:numPr>
-        <w:rPr>
-          <w:rFonts w:ascii="Times New Roman" w:eastAsiaTheme="minorEastAsia" w:hAnsi="Times New Roman" w:cs="Times New Roman"/>
-          <w:sz w:val="24"/>
-          <w:szCs w:val="24"/>
-        </w:rPr>
-      </w:pPr>
-      <w:r>
-        <w:rPr>
-          <w:rFonts w:ascii="Times New Roman" w:eastAsiaTheme="minorEastAsia" w:hAnsi="Times New Roman" w:cs="Times New Roman"/>
-          <w:sz w:val="24"/>
-          <w:szCs w:val="24"/>
-        </w:rPr>
-        <w:t>If yes… System API.</w:t>
-      </w:r>
-    </w:p>
-    <w:p>
-      <w:pPr>
-        <w:pStyle w:val="ListParagraph"/>
-        <w:numPr>
-          <w:ilvl w:val="1"/>
-          <w:numId w:val="23"/>
-        </w:numPr>
-        <w:rPr>
-          <w:rFonts w:ascii="Times New Roman" w:eastAsiaTheme="minorEastAsia" w:hAnsi="Times New Roman" w:cs="Times New Roman"/>
-          <w:sz w:val="24"/>
-          <w:szCs w:val="24"/>
-        </w:rPr>
-      </w:pPr>
-      <w:r>
-        <w:rPr>
-          <w:rFonts w:ascii="Times New Roman" w:eastAsiaTheme="minorEastAsia" w:hAnsi="Times New Roman" w:cs="Times New Roman"/>
-          <w:sz w:val="24"/>
-          <w:szCs w:val="24"/>
-        </w:rPr>
-        <w:t>If No…</w:t>
-      </w:r>
-      <w:r>
-        <w:rPr>
-          <w:rFonts w:ascii="Times New Roman" w:eastAsiaTheme="minorEastAsia" w:hAnsi="Times New Roman" w:cs="Times New Roman"/>
-          <w:sz w:val="24"/>
-          <w:szCs w:val="24"/>
-        </w:rPr>
-        <w:t>. Proceed to 3</w:t>
-      </w:r>
-      <w:r>
-        <w:rPr>
-          <w:rFonts w:ascii="Times New Roman" w:eastAsiaTheme="minorEastAsia" w:hAnsi="Times New Roman" w:cs="Times New Roman"/>
-          <w:sz w:val="24"/>
-          <w:szCs w:val="24"/>
-        </w:rPr>
-        <w:t>.</w:t>
-      </w:r>
-    </w:p>
-    <w:p>
-      <w:pPr>
-        <w:pStyle w:val="ListParagraph"/>
-        <w:ind w:left="1440"/>
-        <w:rPr>
-          <w:rFonts w:ascii="Times New Roman" w:eastAsiaTheme="minorEastAsia" w:hAnsi="Times New Roman" w:cs="Times New Roman"/>
-          <w:sz w:val="24"/>
-          <w:szCs w:val="24"/>
-        </w:rPr>
-      </w:pPr>
-    </w:p>
-    <w:p>
-      <w:pPr>
-        <w:pStyle w:val="ListParagraph"/>
-        <w:numPr>
-          <w:ilvl w:val="0"/>
-          <w:numId w:val="33"/>
-        </w:numPr>
-        <w:rPr>
-          <w:rFonts w:ascii="Times New Roman" w:eastAsiaTheme="minorEastAsia" w:hAnsi="Times New Roman" w:cs="Times New Roman"/>
-          <w:sz w:val="24"/>
-          <w:szCs w:val="24"/>
-        </w:rPr>
-      </w:pPr>
-      <w:r>
-        <w:rPr>
-          <w:rFonts w:ascii="Times New Roman" w:eastAsiaTheme="minorEastAsia" w:hAnsi="Times New Roman" w:cs="Times New Roman"/>
-          <w:sz w:val="24"/>
-          <w:szCs w:val="24"/>
-        </w:rPr>
-        <w:t xml:space="preserve">Is the API orchestrating a process or require invoking </w:t>
-      </w:r>
-      <w:r>
-        <w:rPr>
-          <w:rFonts w:ascii="Times New Roman" w:eastAsiaTheme="minorEastAsia" w:hAnsi="Times New Roman" w:cs="Times New Roman"/>
-          <w:sz w:val="24"/>
-          <w:szCs w:val="24"/>
-        </w:rPr>
-        <w:t>other</w:t>
-      </w:r>
-      <w:r>
-        <w:rPr>
-          <w:rFonts w:ascii="Times New Roman" w:eastAsiaTheme="minorEastAsia" w:hAnsi="Times New Roman" w:cs="Times New Roman"/>
-          <w:sz w:val="24"/>
-          <w:szCs w:val="24"/>
-        </w:rPr>
-        <w:t xml:space="preserve"> API</w:t>
-      </w:r>
-      <w:r>
-        <w:rPr>
-          <w:rFonts w:ascii="Times New Roman" w:eastAsiaTheme="minorEastAsia" w:hAnsi="Times New Roman" w:cs="Times New Roman"/>
-          <w:sz w:val="24"/>
-          <w:szCs w:val="24"/>
-        </w:rPr>
-        <w:t>(s)</w:t>
-      </w:r>
-      <w:r>
-        <w:rPr>
-          <w:rFonts w:ascii="Times New Roman" w:eastAsiaTheme="minorEastAsia" w:hAnsi="Times New Roman" w:cs="Times New Roman"/>
-          <w:sz w:val="24"/>
-          <w:szCs w:val="24"/>
-        </w:rPr>
-        <w:t>?</w:t>
-      </w:r>
-    </w:p>
-    <w:p>
-      <w:pPr>
-        <w:pStyle w:val="ListParagraph"/>
-        <w:numPr>
-          <w:ilvl w:val="1"/>
-          <w:numId w:val="23"/>
-        </w:numPr>
-        <w:rPr>
-          <w:rFonts w:ascii="Times New Roman" w:eastAsiaTheme="minorEastAsia" w:hAnsi="Times New Roman" w:cs="Times New Roman"/>
-          <w:sz w:val="24"/>
-          <w:szCs w:val="24"/>
-        </w:rPr>
-      </w:pPr>
-      <w:r>
-        <w:rPr>
-          <w:rFonts w:ascii="Times New Roman" w:eastAsiaTheme="minorEastAsia" w:hAnsi="Times New Roman" w:cs="Times New Roman"/>
-          <w:sz w:val="24"/>
-          <w:szCs w:val="24"/>
-        </w:rPr>
-        <w:t>If yes… Process API.</w:t>
-      </w:r>
-    </w:p>
-    <w:p>
-      <w:pPr>
-        <w:pStyle w:val="ListParagraph"/>
-        <w:numPr>
-          <w:ilvl w:val="1"/>
-          <w:numId w:val="23"/>
-        </w:numPr>
-        <w:rPr>
-          <w:rFonts w:ascii="Times New Roman" w:eastAsiaTheme="minorEastAsia" w:hAnsi="Times New Roman" w:cs="Times New Roman"/>
-          <w:sz w:val="24"/>
-          <w:szCs w:val="24"/>
-        </w:rPr>
-      </w:pPr>
-      <w:r>
-        <w:rPr>
-          <w:rFonts w:ascii="Times New Roman" w:eastAsiaTheme="minorEastAsia" w:hAnsi="Times New Roman" w:cs="Times New Roman"/>
-          <w:sz w:val="24"/>
-          <w:szCs w:val="24"/>
-        </w:rPr>
-        <w:t xml:space="preserve">If No… </w:t>
-      </w:r>
-      <w:r>
-        <w:rPr>
-          <w:rFonts w:ascii="Times New Roman" w:eastAsiaTheme="minorEastAsia" w:hAnsi="Times New Roman" w:cs="Times New Roman"/>
-          <w:sz w:val="24"/>
-          <w:szCs w:val="24"/>
-        </w:rPr>
-        <w:t>Proceed to 4</w:t>
-      </w:r>
-      <w:r>
-        <w:rPr>
-          <w:rFonts w:ascii="Times New Roman" w:eastAsiaTheme="minorEastAsia" w:hAnsi="Times New Roman" w:cs="Times New Roman"/>
-          <w:sz w:val="24"/>
-          <w:szCs w:val="24"/>
-        </w:rPr>
-        <w:t>.</w:t>
-      </w:r>
-    </w:p>
-    <w:p>
-      <w:pPr>
-        <w:pStyle w:val="ListParagraph"/>
-        <w:ind w:left="1440"/>
-        <w:rPr>
-          <w:rFonts w:ascii="Times New Roman" w:eastAsiaTheme="minorEastAsia" w:hAnsi="Times New Roman" w:cs="Times New Roman"/>
-          <w:sz w:val="24"/>
-          <w:szCs w:val="24"/>
-        </w:rPr>
-      </w:pPr>
-    </w:p>
-    <w:p>
-      <w:pPr>
-        <w:pStyle w:val="ListParagraph"/>
-        <w:numPr>
-          <w:ilvl w:val="0"/>
-          <w:numId w:val="33"/>
-        </w:numPr>
-        <w:rPr>
-          <w:rFonts w:ascii="Times New Roman" w:eastAsiaTheme="minorEastAsia" w:hAnsi="Times New Roman" w:cs="Times New Roman"/>
-          <w:sz w:val="24"/>
-          <w:szCs w:val="24"/>
-        </w:rPr>
-      </w:pPr>
-      <w:r>
-        <w:rPr>
-          <w:rFonts w:ascii="Times New Roman" w:eastAsiaTheme="minorEastAsia" w:hAnsi="Times New Roman" w:cs="Times New Roman"/>
-          <w:sz w:val="24"/>
-          <w:szCs w:val="24"/>
-        </w:rPr>
-        <w:t xml:space="preserve">Is the API performing transformation or business rules </w:t>
-      </w:r>
-      <w:r>
-        <w:rPr>
-          <w:rFonts w:ascii="Times New Roman" w:eastAsiaTheme="minorEastAsia" w:hAnsi="Times New Roman" w:cs="Times New Roman"/>
-          <w:sz w:val="24"/>
-          <w:szCs w:val="24"/>
-        </w:rPr>
-        <w:t>to</w:t>
-      </w:r>
-      <w:r>
-        <w:rPr>
-          <w:rFonts w:ascii="Times New Roman" w:eastAsiaTheme="minorEastAsia" w:hAnsi="Times New Roman" w:cs="Times New Roman"/>
-          <w:sz w:val="24"/>
-          <w:szCs w:val="24"/>
-        </w:rPr>
-        <w:t xml:space="preserve"> prepare for system interoperability?</w:t>
-      </w:r>
-    </w:p>
-    <w:p>
-      <w:pPr>
-        <w:pStyle w:val="ListParagraph"/>
-        <w:numPr>
-          <w:ilvl w:val="1"/>
-          <w:numId w:val="23"/>
-        </w:numPr>
-        <w:rPr>
-          <w:rFonts w:ascii="Times New Roman" w:eastAsiaTheme="minorEastAsia" w:hAnsi="Times New Roman" w:cs="Times New Roman"/>
-          <w:sz w:val="24"/>
-          <w:szCs w:val="24"/>
-        </w:rPr>
-      </w:pPr>
-      <w:r>
-        <w:rPr>
-          <w:rFonts w:ascii="Times New Roman" w:eastAsiaTheme="minorEastAsia" w:hAnsi="Times New Roman" w:cs="Times New Roman"/>
-          <w:sz w:val="24"/>
-          <w:szCs w:val="24"/>
-        </w:rPr>
-        <w:t>If yes… Process API.</w:t>
-      </w:r>
-    </w:p>
-    <w:p>
-      <w:pPr>
-        <w:pStyle w:val="ListParagraph"/>
-        <w:numPr>
-          <w:ilvl w:val="1"/>
-          <w:numId w:val="23"/>
-        </w:numPr>
-        <w:rPr>
-          <w:rFonts w:ascii="Times New Roman" w:eastAsiaTheme="minorEastAsia" w:hAnsi="Times New Roman" w:cs="Times New Roman"/>
-          <w:sz w:val="24"/>
-          <w:szCs w:val="24"/>
-        </w:rPr>
-      </w:pPr>
-      <w:r>
-        <w:rPr>
-          <w:rFonts w:ascii="Times New Roman" w:eastAsiaTheme="minorEastAsia" w:hAnsi="Times New Roman" w:cs="Times New Roman"/>
-          <w:sz w:val="24"/>
-          <w:szCs w:val="24"/>
-        </w:rPr>
-        <w:t>If No…</w:t>
-      </w:r>
-      <w:r>
-        <w:rPr>
-          <w:rFonts w:ascii="Times New Roman" w:eastAsiaTheme="minorEastAsia" w:hAnsi="Times New Roman" w:cs="Times New Roman"/>
-          <w:sz w:val="24"/>
-          <w:szCs w:val="24"/>
-        </w:rPr>
-        <w:t>Proceed to 5</w:t>
-      </w:r>
-      <w:r>
-        <w:rPr>
-          <w:rFonts w:ascii="Times New Roman" w:eastAsiaTheme="minorEastAsia" w:hAnsi="Times New Roman" w:cs="Times New Roman"/>
-          <w:sz w:val="24"/>
-          <w:szCs w:val="24"/>
-        </w:rPr>
-        <w:t>.</w:t>
-      </w:r>
-    </w:p>
-    <w:p>
-      <w:pPr>
-        <w:pStyle w:val="ListParagraph"/>
-        <w:ind w:left="1440"/>
-        <w:rPr>
-          <w:rFonts w:ascii="Times New Roman" w:eastAsiaTheme="minorEastAsia" w:hAnsi="Times New Roman" w:cs="Times New Roman"/>
-          <w:sz w:val="24"/>
-          <w:szCs w:val="24"/>
-        </w:rPr>
-      </w:pPr>
-    </w:p>
-    <w:p>
-      <w:pPr>
-        <w:pStyle w:val="ListParagraph"/>
-        <w:numPr>
-          <w:ilvl w:val="0"/>
-          <w:numId w:val="33"/>
-        </w:numPr>
-        <w:rPr>
-          <w:rFonts w:ascii="Times New Roman" w:eastAsiaTheme="minorEastAsia" w:hAnsi="Times New Roman" w:cs="Times New Roman"/>
-          <w:sz w:val="24"/>
-          <w:szCs w:val="24"/>
-        </w:rPr>
-      </w:pPr>
-      <w:r>
-        <w:rPr>
-          <w:rFonts w:ascii="Times New Roman" w:eastAsiaTheme="minorEastAsia" w:hAnsi="Times New Roman" w:cs="Times New Roman"/>
-          <w:sz w:val="24"/>
-          <w:szCs w:val="24"/>
-        </w:rPr>
-        <w:t>Is the API being consumed or invoked by a User Interface</w:t>
-      </w:r>
-      <w:r>
-        <w:rPr>
-          <w:rFonts w:ascii="Times New Roman" w:eastAsiaTheme="minorEastAsia" w:hAnsi="Times New Roman" w:cs="Times New Roman"/>
-          <w:sz w:val="24"/>
-          <w:szCs w:val="24"/>
-        </w:rPr>
-        <w:t>?</w:t>
-      </w:r>
-    </w:p>
-    <w:p>
-      <w:pPr>
-        <w:pStyle w:val="ListParagraph"/>
-        <w:numPr>
-          <w:ilvl w:val="1"/>
-          <w:numId w:val="23"/>
-        </w:numPr>
-        <w:rPr>
-          <w:rFonts w:ascii="Times New Roman" w:eastAsiaTheme="minorEastAsia" w:hAnsi="Times New Roman" w:cs="Times New Roman"/>
-          <w:sz w:val="24"/>
-          <w:szCs w:val="24"/>
-        </w:rPr>
-      </w:pPr>
-      <w:r>
-        <w:rPr>
-          <w:rFonts w:ascii="Times New Roman" w:eastAsiaTheme="minorEastAsia" w:hAnsi="Times New Roman" w:cs="Times New Roman"/>
-          <w:sz w:val="24"/>
-          <w:szCs w:val="24"/>
-        </w:rPr>
-        <w:t>If yes… Experience API</w:t>
-      </w:r>
-    </w:p>
-    <w:p>
-      <w:pPr>
-        <w:pStyle w:val="ListParagraph"/>
-        <w:numPr>
-          <w:ilvl w:val="1"/>
-          <w:numId w:val="23"/>
-        </w:numPr>
-      </w:pPr>
-      <w:r>
-        <w:rPr>
-          <w:rFonts w:ascii="Times New Roman" w:eastAsiaTheme="minorEastAsia" w:hAnsi="Times New Roman" w:cs="Times New Roman"/>
-          <w:sz w:val="24"/>
-          <w:szCs w:val="24"/>
-        </w:rPr>
-        <w:t>If No…. Proceed to #1 and check through the rules</w:t>
-      </w:r>
-    </w:p>
-    <w:p>
-      <w:pPr>
-        <w:pStyle w:val="ListParagraph"/>
-        <w:ind w:left="1440"/>
+    <w:p>
+      <w:pPr>
+        <w:rPr>
+          <w:rFonts w:ascii="Times New Roman" w:eastAsiaTheme="minorEastAsia" w:hAnsi="Times New Roman" w:cs="Times New Roman"/>
+          <w:sz w:val="24"/>
+          <w:szCs w:val="24"/>
+        </w:rPr>
+      </w:pPr>
+    </w:p>
+    <w:p>
+      <w:pPr>
+        <w:rPr>
+          <w:rFonts w:ascii="Times New Roman" w:eastAsiaTheme="minorEastAsia" w:hAnsi="Times New Roman" w:cs="Times New Roman"/>
+          <w:sz w:val="24"/>
+          <w:szCs w:val="24"/>
+        </w:rPr>
       </w:pPr>
     </w:p>
     <w:p>
       <w:pPr>
         <w:pStyle w:val="Heading1"/>
-        <w:numPr>
-          <w:ilvl w:val="0"/>
-          <w:numId w:val="33"/>
-        </w:numPr>
-      </w:pPr>
-      <w:bookmarkStart w:id="11" w:name="_Toc519262336"/>
+      </w:pPr>
+      <w:bookmarkStart w:id="10" w:name="_Toc519262336"/>
       <w:r>
         <w:t>Loose Coupling</w:t>
       </w:r>
-      <w:bookmarkEnd w:id="11"/>
+      <w:bookmarkEnd w:id="10"/>
     </w:p>
     <w:p>
       <w:pPr>
@@ -2745,8 +1839,9 @@
         <w:pStyle w:val="Caption"/>
         <w:keepNext/>
       </w:pPr>
-      <w:bookmarkStart w:id="12" w:name="_Toc519262343"/>
-      <w:r>
+      <w:bookmarkStart w:id="11" w:name="_Toc519262343"/>
+      <w:r>
+        <w:lastRenderedPageBreak/>
         <w:t xml:space="preserve">Figure </w:t>
       </w:r>
       <w:r>
@@ -2788,7 +1883,7 @@
       <w:r>
         <w:t xml:space="preserve"> of Concerns</w:t>
       </w:r>
-      <w:bookmarkEnd w:id="12"/>
+      <w:bookmarkEnd w:id="11"/>
     </w:p>
     <w:p>
       <w:pPr>
@@ -2975,7 +2070,7 @@
         <w:pStyle w:val="Caption"/>
         <w:keepNext/>
       </w:pPr>
-      <w:bookmarkStart w:id="13" w:name="_Toc519262344"/>
+      <w:bookmarkStart w:id="12" w:name="_Toc519262344"/>
       <w:r>
         <w:t xml:space="preserve">Figure </w:t>
       </w:r>
@@ -3012,7 +2107,7 @@
       <w:r>
         <w:t>: Reliability Pattern for Loose Coupling</w:t>
       </w:r>
-      <w:bookmarkEnd w:id="13"/>
+      <w:bookmarkEnd w:id="12"/>
     </w:p>
     <w:p>
       <w:pPr>
@@ -3503,6 +2598,7 @@
           <w:sz w:val="24"/>
           <w:szCs w:val="24"/>
         </w:rPr>
+        <w:lastRenderedPageBreak/>
         <w:t xml:space="preserve">Instead, source </w:t>
       </w:r>
       <w:r>
@@ -3667,7 +2763,7 @@
         <w:keepNext/>
         <w:jc w:val="center"/>
       </w:pPr>
-      <w:bookmarkStart w:id="14" w:name="_Toc519262345"/>
+      <w:bookmarkStart w:id="13" w:name="_Toc519262345"/>
       <w:r>
         <w:t xml:space="preserve">Figure </w:t>
       </w:r>
@@ -3707,7 +2803,7 @@
       <w:r>
         <w:t>Separation</w:t>
       </w:r>
-      <w:bookmarkEnd w:id="14"/>
+      <w:bookmarkEnd w:id="13"/>
     </w:p>
     <w:p>
       <w:pPr>
@@ -3998,8 +3094,9 @@
         <w:keepNext/>
         <w:jc w:val="center"/>
       </w:pPr>
-      <w:bookmarkStart w:id="15" w:name="_Toc519262346"/>
-      <w:r>
+      <w:bookmarkStart w:id="14" w:name="_Toc519262346"/>
+      <w:r>
+        <w:lastRenderedPageBreak/>
         <w:t xml:space="preserve">Figure </w:t>
       </w:r>
       <w:r>
@@ -4035,7 +3132,7 @@
       <w:r>
         <w:t>: Canonical Example</w:t>
       </w:r>
-      <w:bookmarkEnd w:id="15"/>
+      <w:bookmarkEnd w:id="14"/>
     </w:p>
     <w:p>
       <w:pPr>
@@ -4104,32 +3201,28 @@
     <w:p>
       <w:pPr>
         <w:pStyle w:val="Heading1"/>
-        <w:numPr>
-          <w:ilvl w:val="0"/>
-          <w:numId w:val="33"/>
-        </w:numPr>
-      </w:pPr>
-      <w:bookmarkStart w:id="16" w:name="_Toc519262337"/>
+      </w:pPr>
+      <w:bookmarkStart w:id="15" w:name="_Toc519262337"/>
       <w:r>
         <w:t>Licenses</w:t>
       </w:r>
       <w:r>
         <w:t xml:space="preserve"> Considerations</w:t>
       </w:r>
+      <w:bookmarkEnd w:id="15"/>
+    </w:p>
+    <w:p>
+      <w:pPr>
+        <w:pStyle w:val="Heading2"/>
+      </w:pPr>
+      <w:bookmarkStart w:id="16" w:name="_Toc519262338"/>
+      <w:r>
+        <w:t xml:space="preserve">API </w:t>
+      </w:r>
+      <w:r>
+        <w:t>License Awareness</w:t>
+      </w:r>
       <w:bookmarkEnd w:id="16"/>
-    </w:p>
-    <w:p>
-      <w:pPr>
-        <w:pStyle w:val="Heading2"/>
-      </w:pPr>
-      <w:bookmarkStart w:id="17" w:name="_Toc519262338"/>
-      <w:r>
-        <w:t xml:space="preserve">API </w:t>
-      </w:r>
-      <w:r>
-        <w:t>License Awareness</w:t>
-      </w:r>
-      <w:bookmarkEnd w:id="17"/>
     </w:p>
     <w:p>
       <w:pPr>
@@ -4356,11 +3449,11 @@
       <w:pPr>
         <w:pStyle w:val="Heading2"/>
       </w:pPr>
-      <w:bookmarkStart w:id="18" w:name="_Toc519262339"/>
+      <w:bookmarkStart w:id="17" w:name="_Toc519262339"/>
       <w:r>
         <w:t>Native System API</w:t>
       </w:r>
-      <w:bookmarkEnd w:id="18"/>
+      <w:bookmarkEnd w:id="17"/>
     </w:p>
     <w:p>
       <w:pPr>
@@ -4567,19 +3660,16 @@
     <w:p>
       <w:pPr>
         <w:pStyle w:val="Heading1"/>
-        <w:numPr>
-          <w:ilvl w:val="0"/>
-          <w:numId w:val="33"/>
-        </w:numPr>
-      </w:pPr>
-      <w:bookmarkStart w:id="19" w:name="_Toc519262340"/>
-      <w:r>
+      </w:pPr>
+      <w:bookmarkStart w:id="18" w:name="_Toc519262340"/>
+      <w:r>
+        <w:lastRenderedPageBreak/>
         <w:t xml:space="preserve">API Layer </w:t>
       </w:r>
       <w:r>
         <w:t>Best Practices</w:t>
       </w:r>
-      <w:bookmarkEnd w:id="19"/>
+      <w:bookmarkEnd w:id="18"/>
     </w:p>
     <w:p>
       <w:pPr>
@@ -9767,7 +8857,7 @@
 </file>
 
 <file path=customXml/itemProps1.xml><?xml version="1.0" encoding="utf-8"?>
-<ds:datastoreItem xmlns:ds="http://schemas.openxmlformats.org/officeDocument/2006/customXml" ds:itemID="{63FBA204-2AED-4DD4-8F51-4BD6BAF08AD8}">
+<ds:datastoreItem xmlns:ds="http://schemas.openxmlformats.org/officeDocument/2006/customXml" ds:itemID="{1711CAE9-1540-43A4-914A-B5CC601B15A1}">
   <ds:schemaRefs>
     <ds:schemaRef ds:uri="http://schemas.openxmlformats.org/officeDocument/2006/bibliography"/>
   </ds:schemaRefs>

--- a/Projects/ES ASG/ES ASG API Playbook Project/Content/03.00 ASG_API Playbook_API Layer_Section/ASG_API Playbook_03.00 API Layer_Section_01.06_Published Draft Second Pass.docx
+++ b/Projects/ES ASG/ES ASG API Playbook Project/Content/03.00 ASG_API Playbook_API Layer_Section/ASG_API Playbook_03.00 API Layer_Section_01.06_Published Draft Second Pass.docx
@@ -1240,16 +1240,13 @@
         </w:rPr>
       </w:pPr>
     </w:p>
-    <w:p>
-      <w:bookmarkStart w:id="7" w:name="_GoBack"/>
-      <w:bookmarkEnd w:id="7"/>
-    </w:p>
+    <w:p/>
     <w:p>
       <w:pPr>
         <w:pStyle w:val="Caption"/>
         <w:keepNext/>
       </w:pPr>
-      <w:bookmarkStart w:id="8" w:name="_Toc519262342"/>
+      <w:bookmarkStart w:id="7" w:name="_Toc519262342"/>
       <w:r>
         <w:lastRenderedPageBreak/>
         <w:t xml:space="preserve">Figure </w:t>
@@ -1287,7 +1284,7 @@
       <w:r>
         <w:t>: API Layers Invocation</w:t>
       </w:r>
-      <w:bookmarkEnd w:id="8"/>
+      <w:bookmarkEnd w:id="7"/>
     </w:p>
     <w:p>
       <w:r>
@@ -1358,14 +1355,14 @@
       <w:pPr>
         <w:pStyle w:val="Heading2"/>
       </w:pPr>
-      <w:bookmarkStart w:id="9" w:name="_Toc519262335"/>
+      <w:bookmarkStart w:id="8" w:name="_Toc519262335"/>
       <w:r>
         <w:t xml:space="preserve">API Layer </w:t>
       </w:r>
       <w:r>
         <w:t>Decision Tree</w:t>
       </w:r>
-      <w:bookmarkEnd w:id="9"/>
+      <w:bookmarkEnd w:id="8"/>
     </w:p>
     <w:p/>
     <w:p>
@@ -1461,6 +1458,209 @@
         </w:rPr>
       </w:pPr>
     </w:p>
+    <w:tbl>
+      <w:tblPr>
+        <w:tblStyle w:val="TableGrid"/>
+        <w:tblW w:w="0" w:type="auto"/>
+        <w:tblLook w:val="04A0" w:firstRow="1" w:lastRow="0" w:firstColumn="1" w:lastColumn="0" w:noHBand="0" w:noVBand="1"/>
+      </w:tblPr>
+      <w:tblGrid>
+        <w:gridCol w:w="4675"/>
+        <w:gridCol w:w="4675"/>
+      </w:tblGrid>
+      <w:tr>
+        <w:tc>
+          <w:tcPr>
+            <w:tcW w:w="4675" w:type="dxa"/>
+          </w:tcPr>
+          <w:p>
+            <w:pPr>
+              <w:rPr>
+                <w:rFonts w:ascii="Times New Roman" w:eastAsiaTheme="minorEastAsia" w:hAnsi="Times New Roman" w:cs="Times New Roman"/>
+                <w:sz w:val="24"/>
+                <w:szCs w:val="24"/>
+              </w:rPr>
+            </w:pPr>
+            <w:r>
+              <w:rPr>
+                <w:rFonts w:ascii="Times New Roman" w:eastAsiaTheme="minorEastAsia" w:hAnsi="Times New Roman" w:cs="Times New Roman"/>
+                <w:sz w:val="24"/>
+                <w:szCs w:val="24"/>
+              </w:rPr>
+              <w:t>1. Does the system being integrated already provide native APIs that can be invoked to perform system interoperability?</w:t>
+            </w:r>
+          </w:p>
+        </w:tc>
+        <w:tc>
+          <w:tcPr>
+            <w:tcW w:w="4675" w:type="dxa"/>
+          </w:tcPr>
+          <w:p>
+            <w:pPr>
+              <w:rPr>
+                <w:rFonts w:ascii="Times New Roman" w:eastAsiaTheme="minorEastAsia" w:hAnsi="Times New Roman" w:cs="Times New Roman"/>
+                <w:sz w:val="24"/>
+                <w:szCs w:val="24"/>
+              </w:rPr>
+            </w:pPr>
+          </w:p>
+        </w:tc>
+      </w:tr>
+      <w:tr>
+        <w:tc>
+          <w:tcPr>
+            <w:tcW w:w="4675" w:type="dxa"/>
+          </w:tcPr>
+          <w:p>
+            <w:pPr>
+              <w:rPr>
+                <w:rFonts w:ascii="Times New Roman" w:eastAsiaTheme="minorEastAsia" w:hAnsi="Times New Roman" w:cs="Times New Roman"/>
+                <w:sz w:val="24"/>
+                <w:szCs w:val="24"/>
+              </w:rPr>
+            </w:pPr>
+            <w:r>
+              <w:rPr>
+                <w:rFonts w:ascii="Times New Roman" w:eastAsiaTheme="minorEastAsia" w:hAnsi="Times New Roman" w:cs="Times New Roman"/>
+                <w:sz w:val="24"/>
+                <w:szCs w:val="24"/>
+              </w:rPr>
+              <w:t>2. Is the API performing an Insert, Update, Read, or Delete on a specific system (EX: Oracle, SFDC, Workday) without applying business rules?</w:t>
+            </w:r>
+          </w:p>
+        </w:tc>
+        <w:tc>
+          <w:tcPr>
+            <w:tcW w:w="4675" w:type="dxa"/>
+          </w:tcPr>
+          <w:p>
+            <w:pPr>
+              <w:rPr>
+                <w:rFonts w:ascii="Times New Roman" w:eastAsiaTheme="minorEastAsia" w:hAnsi="Times New Roman" w:cs="Times New Roman"/>
+                <w:sz w:val="24"/>
+                <w:szCs w:val="24"/>
+              </w:rPr>
+            </w:pPr>
+          </w:p>
+        </w:tc>
+      </w:tr>
+      <w:tr>
+        <w:tc>
+          <w:tcPr>
+            <w:tcW w:w="4675" w:type="dxa"/>
+          </w:tcPr>
+          <w:p>
+            <w:pPr>
+              <w:rPr>
+                <w:rFonts w:ascii="Times New Roman" w:eastAsiaTheme="minorEastAsia" w:hAnsi="Times New Roman" w:cs="Times New Roman"/>
+                <w:sz w:val="24"/>
+                <w:szCs w:val="24"/>
+              </w:rPr>
+            </w:pPr>
+            <w:r>
+              <w:rPr>
+                <w:rFonts w:ascii="Times New Roman" w:eastAsiaTheme="minorEastAsia" w:hAnsi="Times New Roman" w:cs="Times New Roman"/>
+                <w:sz w:val="24"/>
+                <w:szCs w:val="24"/>
+              </w:rPr>
+              <w:t>3. Is the API orchestrating a process or require invoking other API(s)?</w:t>
+            </w:r>
+          </w:p>
+        </w:tc>
+        <w:tc>
+          <w:tcPr>
+            <w:tcW w:w="4675" w:type="dxa"/>
+          </w:tcPr>
+          <w:p>
+            <w:pPr>
+              <w:rPr>
+                <w:rFonts w:ascii="Times New Roman" w:eastAsiaTheme="minorEastAsia" w:hAnsi="Times New Roman" w:cs="Times New Roman"/>
+                <w:sz w:val="24"/>
+                <w:szCs w:val="24"/>
+              </w:rPr>
+            </w:pPr>
+          </w:p>
+        </w:tc>
+      </w:tr>
+      <w:tr>
+        <w:tc>
+          <w:tcPr>
+            <w:tcW w:w="4675" w:type="dxa"/>
+          </w:tcPr>
+          <w:p>
+            <w:pPr>
+              <w:rPr>
+                <w:rFonts w:ascii="Times New Roman" w:eastAsiaTheme="minorEastAsia" w:hAnsi="Times New Roman" w:cs="Times New Roman"/>
+                <w:sz w:val="24"/>
+                <w:szCs w:val="24"/>
+              </w:rPr>
+            </w:pPr>
+            <w:r>
+              <w:rPr>
+                <w:rFonts w:ascii="Times New Roman" w:eastAsiaTheme="minorEastAsia" w:hAnsi="Times New Roman" w:cs="Times New Roman"/>
+                <w:sz w:val="24"/>
+                <w:szCs w:val="24"/>
+              </w:rPr>
+              <w:t>4. Is the API performing transformation or business rules to prepare for system interoperability?</w:t>
+            </w:r>
+          </w:p>
+        </w:tc>
+        <w:tc>
+          <w:tcPr>
+            <w:tcW w:w="4675" w:type="dxa"/>
+          </w:tcPr>
+          <w:p>
+            <w:pPr>
+              <w:rPr>
+                <w:rFonts w:ascii="Times New Roman" w:eastAsiaTheme="minorEastAsia" w:hAnsi="Times New Roman" w:cs="Times New Roman"/>
+                <w:sz w:val="24"/>
+                <w:szCs w:val="24"/>
+              </w:rPr>
+            </w:pPr>
+          </w:p>
+        </w:tc>
+      </w:tr>
+      <w:tr>
+        <w:tc>
+          <w:tcPr>
+            <w:tcW w:w="4675" w:type="dxa"/>
+          </w:tcPr>
+          <w:p>
+            <w:pPr>
+              <w:rPr>
+                <w:rFonts w:ascii="Times New Roman" w:eastAsiaTheme="minorEastAsia" w:hAnsi="Times New Roman" w:cs="Times New Roman"/>
+                <w:sz w:val="24"/>
+                <w:szCs w:val="24"/>
+              </w:rPr>
+            </w:pPr>
+            <w:r>
+              <w:rPr>
+                <w:rFonts w:ascii="Times New Roman" w:eastAsiaTheme="minorEastAsia" w:hAnsi="Times New Roman" w:cs="Times New Roman"/>
+                <w:sz w:val="24"/>
+                <w:szCs w:val="24"/>
+              </w:rPr>
+              <w:t>5. Is the API being consumed or invoked by a User Interface?</w:t>
+            </w:r>
+            <w:bookmarkStart w:id="9" w:name="_GoBack"/>
+            <w:bookmarkEnd w:id="9"/>
+          </w:p>
+        </w:tc>
+        <w:tc>
+          <w:tcPr>
+            <w:tcW w:w="4675" w:type="dxa"/>
+          </w:tcPr>
+          <w:p>
+            <w:pPr>
+              <w:rPr>
+                <w:rFonts w:ascii="Times New Roman" w:eastAsiaTheme="minorEastAsia" w:hAnsi="Times New Roman" w:cs="Times New Roman"/>
+                <w:sz w:val="24"/>
+                <w:szCs w:val="24"/>
+              </w:rPr>
+            </w:pPr>
+          </w:p>
+        </w:tc>
+      </w:tr>
+    </w:tbl>
     <w:p>
       <w:pPr>
         <w:rPr>
@@ -1526,7 +1726,16 @@
           <w:sz w:val="24"/>
           <w:szCs w:val="24"/>
         </w:rPr>
-        <w:t>reduce dependencies between components in a system so that the impact of change is isolated.  In turn, this reduces the total cost of ownership and impacts of changes, while enabling solution teams to engineer and maintain systematic solutions rapidly.</w:t>
+        <w:t xml:space="preserve">reduce dependencies between components in a system so that the impact of change is isolated.  In turn, this reduces </w:t>
+      </w:r>
+      <w:r>
+        <w:rPr>
+          <w:rFonts w:ascii="Times New Roman" w:eastAsiaTheme="minorEastAsia" w:hAnsi="Times New Roman" w:cs="Times New Roman"/>
+          <w:sz w:val="24"/>
+          <w:szCs w:val="24"/>
+        </w:rPr>
+        <w:lastRenderedPageBreak/>
+        <w:t>the total cost of ownership and impacts of changes, while enabling solution teams to engineer and maintain systematic solutions rapidly.</w:t>
       </w:r>
     </w:p>
     <w:p>
@@ -1841,7 +2050,6 @@
       </w:pPr>
       <w:bookmarkStart w:id="11" w:name="_Toc519262343"/>
       <w:r>
-        <w:lastRenderedPageBreak/>
         <w:t xml:space="preserve">Figure </w:t>
       </w:r>
       <w:r>
@@ -2072,6 +2280,7 @@
       </w:pPr>
       <w:bookmarkStart w:id="12" w:name="_Toc519262344"/>
       <w:r>
+        <w:lastRenderedPageBreak/>
         <w:t xml:space="preserve">Figure </w:t>
       </w:r>
       <w:r>
@@ -2598,7 +2807,6 @@
           <w:sz w:val="24"/>
           <w:szCs w:val="24"/>
         </w:rPr>
-        <w:lastRenderedPageBreak/>
         <w:t xml:space="preserve">Instead, source </w:t>
       </w:r>
       <w:r>
@@ -2877,6 +3085,7 @@
           <w:sz w:val="24"/>
           <w:szCs w:val="24"/>
         </w:rPr>
+        <w:lastRenderedPageBreak/>
         <w:t>A well-designed Canonical has the following characteristics:</w:t>
       </w:r>
     </w:p>
@@ -3096,7 +3305,6 @@
       </w:pPr>
       <w:bookmarkStart w:id="14" w:name="_Toc519262346"/>
       <w:r>
-        <w:lastRenderedPageBreak/>
         <w:t xml:space="preserve">Figure </w:t>
       </w:r>
       <w:r>
@@ -3330,7 +3538,16 @@
           <w:sz w:val="24"/>
           <w:szCs w:val="24"/>
         </w:rPr>
-        <w:t xml:space="preserve">, to keep costs down.  Typically, this means only creating “Process” and “Experience” where truly needed.  If the design for a specific use case has “Process” and “Experience” APIs that are just wrappers of a “System” API and not providing any additional functionality or logic, it might be best to </w:t>
+        <w:t xml:space="preserve">, to keep costs down.  Typically, this means only creating “Process” and “Experience” where truly needed.  If the </w:t>
+      </w:r>
+      <w:r>
+        <w:rPr>
+          <w:rFonts w:ascii="Times New Roman" w:eastAsiaTheme="minorEastAsia" w:hAnsi="Times New Roman" w:cs="Times New Roman"/>
+          <w:sz w:val="24"/>
+          <w:szCs w:val="24"/>
+        </w:rPr>
+        <w:lastRenderedPageBreak/>
+        <w:t xml:space="preserve">design for a specific use case has “Process” and “Experience” APIs that are just wrappers of a “System” API and not providing any additional functionality or logic, it might be best to </w:t>
       </w:r>
       <w:r>
         <w:rPr>
@@ -3663,7 +3880,6 @@
       </w:pPr>
       <w:bookmarkStart w:id="18" w:name="_Toc519262340"/>
       <w:r>
-        <w:lastRenderedPageBreak/>
         <w:t xml:space="preserve">API Layer </w:t>
       </w:r>
       <w:r>
@@ -8857,7 +9073,7 @@
 </file>
 
 <file path=customXml/itemProps1.xml><?xml version="1.0" encoding="utf-8"?>
-<ds:datastoreItem xmlns:ds="http://schemas.openxmlformats.org/officeDocument/2006/customXml" ds:itemID="{1711CAE9-1540-43A4-914A-B5CC601B15A1}">
+<ds:datastoreItem xmlns:ds="http://schemas.openxmlformats.org/officeDocument/2006/customXml" ds:itemID="{86336E0F-D4EA-4DF1-A06C-B3EAEE45B9F5}">
   <ds:schemaRefs>
     <ds:schemaRef ds:uri="http://schemas.openxmlformats.org/officeDocument/2006/bibliography"/>
   </ds:schemaRefs>

--- a/Projects/ES ASG/ES ASG API Playbook Project/Content/03.00 ASG_API Playbook_API Layer_Section/ASG_API Playbook_03.00 API Layer_Section_01.06_Published Draft Second Pass.docx
+++ b/Projects/ES ASG/ES ASG API Playbook Project/Content/03.00 ASG_API Playbook_API Layer_Section/ASG_API Playbook_03.00 API Layer_Section_01.06_Published Draft Second Pass.docx
@@ -1503,6 +1503,40 @@
                 <w:szCs w:val="24"/>
               </w:rPr>
             </w:pPr>
+            <w:r>
+              <w:rPr>
+                <w:rFonts w:ascii="Times New Roman" w:eastAsiaTheme="minorEastAsia" w:hAnsi="Times New Roman" w:cs="Times New Roman"/>
+                <w:sz w:val="24"/>
+                <w:szCs w:val="24"/>
+              </w:rPr>
+              <w:t>a. If yes…. Use the native System API and don’t develop a new one in the API Platform</w:t>
+            </w:r>
+          </w:p>
+          <w:p>
+            <w:pPr>
+              <w:rPr>
+                <w:rFonts w:ascii="Times New Roman" w:eastAsiaTheme="minorEastAsia" w:hAnsi="Times New Roman" w:cs="Times New Roman"/>
+                <w:sz w:val="24"/>
+                <w:szCs w:val="24"/>
+              </w:rPr>
+            </w:pPr>
+          </w:p>
+          <w:p>
+            <w:pPr>
+              <w:rPr>
+                <w:rFonts w:ascii="Times New Roman" w:eastAsiaTheme="minorEastAsia" w:hAnsi="Times New Roman" w:cs="Times New Roman"/>
+                <w:sz w:val="24"/>
+                <w:szCs w:val="24"/>
+              </w:rPr>
+            </w:pPr>
+            <w:r>
+              <w:rPr>
+                <w:rFonts w:ascii="Times New Roman" w:eastAsiaTheme="minorEastAsia" w:hAnsi="Times New Roman" w:cs="Times New Roman"/>
+                <w:sz w:val="24"/>
+                <w:szCs w:val="24"/>
+              </w:rPr>
+              <w:t>b. If no…. Proceed to 2.</w:t>
+            </w:r>
           </w:p>
         </w:tc>
       </w:tr>
@@ -1541,6 +1575,40 @@
                 <w:szCs w:val="24"/>
               </w:rPr>
             </w:pPr>
+            <w:r>
+              <w:rPr>
+                <w:rFonts w:ascii="Times New Roman" w:eastAsiaTheme="minorEastAsia" w:hAnsi="Times New Roman" w:cs="Times New Roman"/>
+                <w:sz w:val="24"/>
+                <w:szCs w:val="24"/>
+              </w:rPr>
+              <w:t>a. If yes… System API.</w:t>
+            </w:r>
+          </w:p>
+          <w:p>
+            <w:pPr>
+              <w:rPr>
+                <w:rFonts w:ascii="Times New Roman" w:eastAsiaTheme="minorEastAsia" w:hAnsi="Times New Roman" w:cs="Times New Roman"/>
+                <w:sz w:val="24"/>
+                <w:szCs w:val="24"/>
+              </w:rPr>
+            </w:pPr>
+          </w:p>
+          <w:p>
+            <w:pPr>
+              <w:rPr>
+                <w:rFonts w:ascii="Times New Roman" w:eastAsiaTheme="minorEastAsia" w:hAnsi="Times New Roman" w:cs="Times New Roman"/>
+                <w:sz w:val="24"/>
+                <w:szCs w:val="24"/>
+              </w:rPr>
+            </w:pPr>
+            <w:r>
+              <w:rPr>
+                <w:rFonts w:ascii="Times New Roman" w:eastAsiaTheme="minorEastAsia" w:hAnsi="Times New Roman" w:cs="Times New Roman"/>
+                <w:sz w:val="24"/>
+                <w:szCs w:val="24"/>
+              </w:rPr>
+              <w:t>b. If No…. Proceed to 3.</w:t>
+            </w:r>
           </w:p>
         </w:tc>
       </w:tr>
@@ -1579,6 +1647,40 @@
                 <w:szCs w:val="24"/>
               </w:rPr>
             </w:pPr>
+            <w:r>
+              <w:rPr>
+                <w:rFonts w:ascii="Times New Roman" w:eastAsiaTheme="minorEastAsia" w:hAnsi="Times New Roman" w:cs="Times New Roman"/>
+                <w:sz w:val="24"/>
+                <w:szCs w:val="24"/>
+              </w:rPr>
+              <w:t>a. If yes… Process API.</w:t>
+            </w:r>
+          </w:p>
+          <w:p>
+            <w:pPr>
+              <w:rPr>
+                <w:rFonts w:ascii="Times New Roman" w:eastAsiaTheme="minorEastAsia" w:hAnsi="Times New Roman" w:cs="Times New Roman"/>
+                <w:sz w:val="24"/>
+                <w:szCs w:val="24"/>
+              </w:rPr>
+            </w:pPr>
+          </w:p>
+          <w:p>
+            <w:pPr>
+              <w:rPr>
+                <w:rFonts w:ascii="Times New Roman" w:eastAsiaTheme="minorEastAsia" w:hAnsi="Times New Roman" w:cs="Times New Roman"/>
+                <w:sz w:val="24"/>
+                <w:szCs w:val="24"/>
+              </w:rPr>
+            </w:pPr>
+            <w:r>
+              <w:rPr>
+                <w:rFonts w:ascii="Times New Roman" w:eastAsiaTheme="minorEastAsia" w:hAnsi="Times New Roman" w:cs="Times New Roman"/>
+                <w:sz w:val="24"/>
+                <w:szCs w:val="24"/>
+              </w:rPr>
+              <w:t>b. If No… Proceed to 4.</w:t>
+            </w:r>
           </w:p>
         </w:tc>
       </w:tr>
@@ -1617,6 +1719,40 @@
                 <w:szCs w:val="24"/>
               </w:rPr>
             </w:pPr>
+            <w:r>
+              <w:rPr>
+                <w:rFonts w:ascii="Times New Roman" w:eastAsiaTheme="minorEastAsia" w:hAnsi="Times New Roman" w:cs="Times New Roman"/>
+                <w:sz w:val="24"/>
+                <w:szCs w:val="24"/>
+              </w:rPr>
+              <w:t>a. If yes… Process API.</w:t>
+            </w:r>
+          </w:p>
+          <w:p>
+            <w:pPr>
+              <w:rPr>
+                <w:rFonts w:ascii="Times New Roman" w:eastAsiaTheme="minorEastAsia" w:hAnsi="Times New Roman" w:cs="Times New Roman"/>
+                <w:sz w:val="24"/>
+                <w:szCs w:val="24"/>
+              </w:rPr>
+            </w:pPr>
+          </w:p>
+          <w:p>
+            <w:pPr>
+              <w:rPr>
+                <w:rFonts w:ascii="Times New Roman" w:eastAsiaTheme="minorEastAsia" w:hAnsi="Times New Roman" w:cs="Times New Roman"/>
+                <w:sz w:val="24"/>
+                <w:szCs w:val="24"/>
+              </w:rPr>
+            </w:pPr>
+            <w:r>
+              <w:rPr>
+                <w:rFonts w:ascii="Times New Roman" w:eastAsiaTheme="minorEastAsia" w:hAnsi="Times New Roman" w:cs="Times New Roman"/>
+                <w:sz w:val="24"/>
+                <w:szCs w:val="24"/>
+              </w:rPr>
+              <w:t>b. If No…Proceed to 5.</w:t>
+            </w:r>
           </w:p>
         </w:tc>
       </w:tr>
@@ -1641,8 +1777,6 @@
               </w:rPr>
               <w:t>5. Is the API being consumed or invoked by a User Interface?</w:t>
             </w:r>
-            <w:bookmarkStart w:id="9" w:name="_GoBack"/>
-            <w:bookmarkEnd w:id="9"/>
           </w:p>
         </w:tc>
         <w:tc>
@@ -1657,6 +1791,42 @@
                 <w:szCs w:val="24"/>
               </w:rPr>
             </w:pPr>
+            <w:r>
+              <w:rPr>
+                <w:rFonts w:ascii="Times New Roman" w:eastAsiaTheme="minorEastAsia" w:hAnsi="Times New Roman" w:cs="Times New Roman"/>
+                <w:sz w:val="24"/>
+                <w:szCs w:val="24"/>
+              </w:rPr>
+              <w:t>a. If yes… Experience API</w:t>
+            </w:r>
+          </w:p>
+          <w:p>
+            <w:pPr>
+              <w:rPr>
+                <w:rFonts w:ascii="Times New Roman" w:eastAsiaTheme="minorEastAsia" w:hAnsi="Times New Roman" w:cs="Times New Roman"/>
+                <w:sz w:val="24"/>
+                <w:szCs w:val="24"/>
+              </w:rPr>
+            </w:pPr>
+          </w:p>
+          <w:p>
+            <w:pPr>
+              <w:rPr>
+                <w:rFonts w:ascii="Times New Roman" w:eastAsiaTheme="minorEastAsia" w:hAnsi="Times New Roman" w:cs="Times New Roman"/>
+                <w:sz w:val="24"/>
+                <w:szCs w:val="24"/>
+              </w:rPr>
+            </w:pPr>
+            <w:bookmarkStart w:id="9" w:name="_GoBack"/>
+            <w:bookmarkEnd w:id="9"/>
+            <w:r>
+              <w:rPr>
+                <w:rFonts w:ascii="Times New Roman" w:eastAsiaTheme="minorEastAsia" w:hAnsi="Times New Roman" w:cs="Times New Roman"/>
+                <w:sz w:val="24"/>
+                <w:szCs w:val="24"/>
+              </w:rPr>
+              <w:t>b. If No…. Proceed to #1 and check through the rules</w:t>
+            </w:r>
           </w:p>
         </w:tc>
       </w:tr>
@@ -1676,6 +1846,7 @@
       </w:pPr>
       <w:bookmarkStart w:id="10" w:name="_Toc519262336"/>
       <w:r>
+        <w:lastRenderedPageBreak/>
         <w:t>Loose Coupling</w:t>
       </w:r>
       <w:bookmarkEnd w:id="10"/>
@@ -1726,16 +1897,7 @@
           <w:sz w:val="24"/>
           <w:szCs w:val="24"/>
         </w:rPr>
-        <w:t xml:space="preserve">reduce dependencies between components in a system so that the impact of change is isolated.  In turn, this reduces </w:t>
-      </w:r>
-      <w:r>
-        <w:rPr>
-          <w:rFonts w:ascii="Times New Roman" w:eastAsiaTheme="minorEastAsia" w:hAnsi="Times New Roman" w:cs="Times New Roman"/>
-          <w:sz w:val="24"/>
-          <w:szCs w:val="24"/>
-        </w:rPr>
-        <w:lastRenderedPageBreak/>
-        <w:t>the total cost of ownership and impacts of changes, while enabling solution teams to engineer and maintain systematic solutions rapidly.</w:t>
+        <w:t>reduce dependencies between components in a system so that the impact of change is isolated.  In turn, this reduces the total cost of ownership and impacts of changes, while enabling solution teams to engineer and maintain systematic solutions rapidly.</w:t>
       </w:r>
     </w:p>
     <w:p>
@@ -9073,7 +9235,7 @@
 </file>
 
 <file path=customXml/itemProps1.xml><?xml version="1.0" encoding="utf-8"?>
-<ds:datastoreItem xmlns:ds="http://schemas.openxmlformats.org/officeDocument/2006/customXml" ds:itemID="{86336E0F-D4EA-4DF1-A06C-B3EAEE45B9F5}">
+<ds:datastoreItem xmlns:ds="http://schemas.openxmlformats.org/officeDocument/2006/customXml" ds:itemID="{BEBCBD63-A889-49DF-B438-C260001B3438}">
   <ds:schemaRefs>
     <ds:schemaRef ds:uri="http://schemas.openxmlformats.org/officeDocument/2006/bibliography"/>
   </ds:schemaRefs>

--- a/Projects/ES ASG/ES ASG API Playbook Project/Content/03.00 ASG_API Playbook_API Layer_Section/ASG_API Playbook_03.00 API Layer_Section_01.06_Published Draft Second Pass.docx
+++ b/Projects/ES ASG/ES ASG API Playbook Project/Content/03.00 ASG_API Playbook_API Layer_Section/ASG_API Playbook_03.00 API Layer_Section_01.06_Published Draft Second Pass.docx
@@ -1469,12 +1469,17 @@
         <w:gridCol w:w="4675"/>
       </w:tblGrid>
       <w:tr>
+        <w:trPr>
+          <w:trHeight w:val="460"/>
+        </w:trPr>
         <w:tc>
           <w:tcPr>
             <w:tcW w:w="4675" w:type="dxa"/>
+            <w:vMerge w:val="restart"/>
           </w:tcPr>
           <w:p>
             <w:pPr>
+              <w:jc w:val="both"/>
               <w:rPr>
                 <w:rFonts w:ascii="Times New Roman" w:eastAsiaTheme="minorEastAsia" w:hAnsi="Times New Roman" w:cs="Times New Roman"/>
                 <w:sz w:val="24"/>
@@ -1512,6 +1517,17 @@
               <w:t>a. If yes…. Use the native System API and don’t develop a new one in the API Platform</w:t>
             </w:r>
           </w:p>
+        </w:tc>
+      </w:tr>
+      <w:tr>
+        <w:trPr>
+          <w:trHeight w:val="460"/>
+        </w:trPr>
+        <w:tc>
+          <w:tcPr>
+            <w:tcW w:w="4675" w:type="dxa"/>
+            <w:vMerge/>
+          </w:tcPr>
           <w:p>
             <w:pPr>
               <w:rPr>
@@ -1521,6 +1537,11 @@
               </w:rPr>
             </w:pPr>
           </w:p>
+        </w:tc>
+        <w:tc>
+          <w:tcPr>
+            <w:tcW w:w="4675" w:type="dxa"/>
+          </w:tcPr>
           <w:p>
             <w:pPr>
               <w:rPr>
@@ -1547,6 +1568,7 @@
           </w:tcPr>
           <w:p>
             <w:pPr>
+              <w:jc w:val="both"/>
               <w:rPr>
                 <w:rFonts w:ascii="Times New Roman" w:eastAsiaTheme="minorEastAsia" w:hAnsi="Times New Roman" w:cs="Times New Roman"/>
                 <w:sz w:val="24"/>
@@ -1619,6 +1641,7 @@
           </w:tcPr>
           <w:p>
             <w:pPr>
+              <w:jc w:val="both"/>
               <w:rPr>
                 <w:rFonts w:ascii="Times New Roman" w:eastAsiaTheme="minorEastAsia" w:hAnsi="Times New Roman" w:cs="Times New Roman"/>
                 <w:sz w:val="24"/>
@@ -1691,6 +1714,7 @@
           </w:tcPr>
           <w:p>
             <w:pPr>
+              <w:jc w:val="both"/>
               <w:rPr>
                 <w:rFonts w:ascii="Times New Roman" w:eastAsiaTheme="minorEastAsia" w:hAnsi="Times New Roman" w:cs="Times New Roman"/>
                 <w:sz w:val="24"/>
@@ -1763,6 +1787,7 @@
           </w:tcPr>
           <w:p>
             <w:pPr>
+              <w:jc w:val="both"/>
               <w:rPr>
                 <w:rFonts w:ascii="Times New Roman" w:eastAsiaTheme="minorEastAsia" w:hAnsi="Times New Roman" w:cs="Times New Roman"/>
                 <w:sz w:val="24"/>
@@ -1775,7 +1800,17 @@
                 <w:sz w:val="24"/>
                 <w:szCs w:val="24"/>
               </w:rPr>
-              <w:t>5. Is the API being consumed or invoked by a User Interface?</w:t>
+              <w:t>5. Is the API bei</w:t>
+            </w:r>
+            <w:bookmarkStart w:id="9" w:name="_GoBack"/>
+            <w:bookmarkEnd w:id="9"/>
+            <w:r>
+              <w:rPr>
+                <w:rFonts w:ascii="Times New Roman" w:eastAsiaTheme="minorEastAsia" w:hAnsi="Times New Roman" w:cs="Times New Roman"/>
+                <w:sz w:val="24"/>
+                <w:szCs w:val="24"/>
+              </w:rPr>
+              <w:t>ng consumed or invoked by a User Interface?</w:t>
             </w:r>
           </w:p>
         </w:tc>
@@ -1817,8 +1852,6 @@
                 <w:szCs w:val="24"/>
               </w:rPr>
             </w:pPr>
-            <w:bookmarkStart w:id="9" w:name="_GoBack"/>
-            <w:bookmarkEnd w:id="9"/>
             <w:r>
               <w:rPr>
                 <w:rFonts w:ascii="Times New Roman" w:eastAsiaTheme="minorEastAsia" w:hAnsi="Times New Roman" w:cs="Times New Roman"/>
@@ -9235,7 +9268,7 @@
 </file>
 
 <file path=customXml/itemProps1.xml><?xml version="1.0" encoding="utf-8"?>
-<ds:datastoreItem xmlns:ds="http://schemas.openxmlformats.org/officeDocument/2006/customXml" ds:itemID="{BEBCBD63-A889-49DF-B438-C260001B3438}">
+<ds:datastoreItem xmlns:ds="http://schemas.openxmlformats.org/officeDocument/2006/customXml" ds:itemID="{EED83A8E-E618-4CDB-8396-CF1AB6D0398F}">
   <ds:schemaRefs>
     <ds:schemaRef ds:uri="http://schemas.openxmlformats.org/officeDocument/2006/bibliography"/>
   </ds:schemaRefs>

--- a/Projects/ES ASG/ES ASG API Playbook Project/Content/03.00 ASG_API Playbook_API Layer_Section/ASG_API Playbook_03.00 API Layer_Section_01.06_Published Draft Second Pass.docx
+++ b/Projects/ES ASG/ES ASG API Playbook Project/Content/03.00 ASG_API Playbook_API Layer_Section/ASG_API Playbook_03.00 API Layer_Section_01.06_Published Draft Second Pass.docx
@@ -1466,20 +1466,62 @@
       </w:tblPr>
       <w:tblGrid>
         <w:gridCol w:w="4675"/>
-        <w:gridCol w:w="4675"/>
+        <w:gridCol w:w="2337"/>
+        <w:gridCol w:w="2338"/>
       </w:tblGrid>
       <w:tr>
-        <w:trPr>
-          <w:trHeight w:val="460"/>
-        </w:trPr>
         <w:tc>
           <w:tcPr>
             <w:tcW w:w="4675" w:type="dxa"/>
-            <w:vMerge w:val="restart"/>
           </w:tcPr>
           <w:p>
             <w:pPr>
-              <w:jc w:val="both"/>
+              <w:rPr>
+                <w:rFonts w:ascii="Times New Roman" w:eastAsiaTheme="minorEastAsia" w:hAnsi="Times New Roman" w:cs="Times New Roman"/>
+                <w:sz w:val="24"/>
+                <w:szCs w:val="24"/>
+              </w:rPr>
+            </w:pPr>
+            <w:bookmarkStart w:id="9" w:name="_GoBack"/>
+            <w:bookmarkEnd w:id="9"/>
+          </w:p>
+        </w:tc>
+        <w:tc>
+          <w:tcPr>
+            <w:tcW w:w="2337" w:type="dxa"/>
+          </w:tcPr>
+          <w:p>
+            <w:pPr>
+              <w:rPr>
+                <w:rFonts w:ascii="Times New Roman" w:eastAsiaTheme="minorEastAsia" w:hAnsi="Times New Roman" w:cs="Times New Roman"/>
+                <w:sz w:val="24"/>
+                <w:szCs w:val="24"/>
+              </w:rPr>
+            </w:pPr>
+          </w:p>
+        </w:tc>
+        <w:tc>
+          <w:tcPr>
+            <w:tcW w:w="2338" w:type="dxa"/>
+          </w:tcPr>
+          <w:p>
+            <w:pPr>
+              <w:rPr>
+                <w:rFonts w:ascii="Times New Roman" w:eastAsiaTheme="minorEastAsia" w:hAnsi="Times New Roman" w:cs="Times New Roman"/>
+                <w:sz w:val="24"/>
+                <w:szCs w:val="24"/>
+              </w:rPr>
+            </w:pPr>
+          </w:p>
+        </w:tc>
+      </w:tr>
+      <w:tr>
+        <w:tc>
+          <w:tcPr>
+            <w:tcW w:w="4675" w:type="dxa"/>
+          </w:tcPr>
+          <w:p>
+            <w:pPr>
               <w:rPr>
                 <w:rFonts w:ascii="Times New Roman" w:eastAsiaTheme="minorEastAsia" w:hAnsi="Times New Roman" w:cs="Times New Roman"/>
                 <w:sz w:val="24"/>
@@ -1498,7 +1540,7 @@
         </w:tc>
         <w:tc>
           <w:tcPr>
-            <w:tcW w:w="4675" w:type="dxa"/>
+            <w:tcW w:w="2337" w:type="dxa"/>
           </w:tcPr>
           <w:p>
             <w:pPr>
@@ -1518,29 +1560,9 @@
             </w:r>
           </w:p>
         </w:tc>
-      </w:tr>
-      <w:tr>
-        <w:trPr>
-          <w:trHeight w:val="460"/>
-        </w:trPr>
         <w:tc>
           <w:tcPr>
-            <w:tcW w:w="4675" w:type="dxa"/>
-            <w:vMerge/>
-          </w:tcPr>
-          <w:p>
-            <w:pPr>
-              <w:rPr>
-                <w:rFonts w:ascii="Times New Roman" w:eastAsiaTheme="minorEastAsia" w:hAnsi="Times New Roman" w:cs="Times New Roman"/>
-                <w:sz w:val="24"/>
-                <w:szCs w:val="24"/>
-              </w:rPr>
-            </w:pPr>
-          </w:p>
-        </w:tc>
-        <w:tc>
-          <w:tcPr>
-            <w:tcW w:w="4675" w:type="dxa"/>
+            <w:tcW w:w="2338" w:type="dxa"/>
           </w:tcPr>
           <w:p>
             <w:pPr>
@@ -1568,7 +1590,6 @@
           </w:tcPr>
           <w:p>
             <w:pPr>
-              <w:jc w:val="both"/>
               <w:rPr>
                 <w:rFonts w:ascii="Times New Roman" w:eastAsiaTheme="minorEastAsia" w:hAnsi="Times New Roman" w:cs="Times New Roman"/>
                 <w:sz w:val="24"/>
@@ -1587,7 +1608,7 @@
         </w:tc>
         <w:tc>
           <w:tcPr>
-            <w:tcW w:w="4675" w:type="dxa"/>
+            <w:tcW w:w="2337" w:type="dxa"/>
           </w:tcPr>
           <w:p>
             <w:pPr>
@@ -1615,6 +1636,11 @@
               </w:rPr>
             </w:pPr>
           </w:p>
+        </w:tc>
+        <w:tc>
+          <w:tcPr>
+            <w:tcW w:w="2338" w:type="dxa"/>
+          </w:tcPr>
           <w:p>
             <w:pPr>
               <w:rPr>
@@ -1641,7 +1667,6 @@
           </w:tcPr>
           <w:p>
             <w:pPr>
-              <w:jc w:val="both"/>
               <w:rPr>
                 <w:rFonts w:ascii="Times New Roman" w:eastAsiaTheme="minorEastAsia" w:hAnsi="Times New Roman" w:cs="Times New Roman"/>
                 <w:sz w:val="24"/>
@@ -1660,7 +1685,7 @@
         </w:tc>
         <w:tc>
           <w:tcPr>
-            <w:tcW w:w="4675" w:type="dxa"/>
+            <w:tcW w:w="2337" w:type="dxa"/>
           </w:tcPr>
           <w:p>
             <w:pPr>
@@ -1688,6 +1713,11 @@
               </w:rPr>
             </w:pPr>
           </w:p>
+        </w:tc>
+        <w:tc>
+          <w:tcPr>
+            <w:tcW w:w="2338" w:type="dxa"/>
+          </w:tcPr>
           <w:p>
             <w:pPr>
               <w:rPr>
@@ -1714,7 +1744,6 @@
           </w:tcPr>
           <w:p>
             <w:pPr>
-              <w:jc w:val="both"/>
               <w:rPr>
                 <w:rFonts w:ascii="Times New Roman" w:eastAsiaTheme="minorEastAsia" w:hAnsi="Times New Roman" w:cs="Times New Roman"/>
                 <w:sz w:val="24"/>
@@ -1733,7 +1762,7 @@
         </w:tc>
         <w:tc>
           <w:tcPr>
-            <w:tcW w:w="4675" w:type="dxa"/>
+            <w:tcW w:w="2337" w:type="dxa"/>
           </w:tcPr>
           <w:p>
             <w:pPr>
@@ -1761,6 +1790,11 @@
               </w:rPr>
             </w:pPr>
           </w:p>
+        </w:tc>
+        <w:tc>
+          <w:tcPr>
+            <w:tcW w:w="2338" w:type="dxa"/>
+          </w:tcPr>
           <w:p>
             <w:pPr>
               <w:rPr>
@@ -1787,7 +1821,6 @@
           </w:tcPr>
           <w:p>
             <w:pPr>
-              <w:jc w:val="both"/>
               <w:rPr>
                 <w:rFonts w:ascii="Times New Roman" w:eastAsiaTheme="minorEastAsia" w:hAnsi="Times New Roman" w:cs="Times New Roman"/>
                 <w:sz w:val="24"/>
@@ -1800,23 +1833,13 @@
                 <w:sz w:val="24"/>
                 <w:szCs w:val="24"/>
               </w:rPr>
-              <w:t>5. Is the API bei</w:t>
-            </w:r>
-            <w:bookmarkStart w:id="9" w:name="_GoBack"/>
-            <w:bookmarkEnd w:id="9"/>
-            <w:r>
-              <w:rPr>
-                <w:rFonts w:ascii="Times New Roman" w:eastAsiaTheme="minorEastAsia" w:hAnsi="Times New Roman" w:cs="Times New Roman"/>
-                <w:sz w:val="24"/>
-                <w:szCs w:val="24"/>
-              </w:rPr>
-              <w:t>ng consumed or invoked by a User Interface?</w:t>
+              <w:t>5. Is the API being consumed or invoked by a User Interface?</w:t>
             </w:r>
           </w:p>
         </w:tc>
         <w:tc>
           <w:tcPr>
-            <w:tcW w:w="4675" w:type="dxa"/>
+            <w:tcW w:w="2337" w:type="dxa"/>
           </w:tcPr>
           <w:p>
             <w:pPr>
@@ -1844,6 +1867,11 @@
               </w:rPr>
             </w:pPr>
           </w:p>
+        </w:tc>
+        <w:tc>
+          <w:tcPr>
+            <w:tcW w:w="2338" w:type="dxa"/>
+          </w:tcPr>
           <w:p>
             <w:pPr>
               <w:rPr>
@@ -9268,7 +9296,7 @@
 </file>
 
 <file path=customXml/itemProps1.xml><?xml version="1.0" encoding="utf-8"?>
-<ds:datastoreItem xmlns:ds="http://schemas.openxmlformats.org/officeDocument/2006/customXml" ds:itemID="{EED83A8E-E618-4CDB-8396-CF1AB6D0398F}">
+<ds:datastoreItem xmlns:ds="http://schemas.openxmlformats.org/officeDocument/2006/customXml" ds:itemID="{2F777EDD-8FA5-49FA-916A-0EA3D6BF4CB1}">
   <ds:schemaRefs>
     <ds:schemaRef ds:uri="http://schemas.openxmlformats.org/officeDocument/2006/bibliography"/>
   </ds:schemaRefs>

--- a/Projects/ES ASG/ES ASG API Playbook Project/Content/03.00 ASG_API Playbook_API Layer_Section/ASG_API Playbook_03.00 API Layer_Section_01.06_Published Draft Second Pass.docx
+++ b/Projects/ES ASG/ES ASG API Playbook Project/Content/03.00 ASG_API Playbook_API Layer_Section/ASG_API Playbook_03.00 API Layer_Section_01.06_Published Draft Second Pass.docx
@@ -1413,41 +1413,8 @@
         </w:rPr>
         <w:t xml:space="preserve"> tree should be applied.</w:t>
       </w:r>
-    </w:p>
-    <w:p>
-      <w:pPr>
-        <w:rPr>
-          <w:rFonts w:ascii="Times New Roman" w:eastAsiaTheme="minorEastAsia" w:hAnsi="Times New Roman" w:cs="Times New Roman"/>
-          <w:sz w:val="24"/>
-          <w:szCs w:val="24"/>
-        </w:rPr>
-      </w:pPr>
-      <w:r>
-        <w:rPr>
-          <w:rFonts w:ascii="Times New Roman" w:eastAsiaTheme="minorEastAsia" w:hAnsi="Times New Roman" w:cs="Times New Roman"/>
-          <w:sz w:val="24"/>
-          <w:szCs w:val="24"/>
-        </w:rPr>
-        <w:t xml:space="preserve">(Editors Note: This will become a table to resolve </w:t>
-      </w:r>
-      <w:proofErr w:type="spellStart"/>
-      <w:r>
-        <w:rPr>
-          <w:rFonts w:ascii="Times New Roman" w:eastAsiaTheme="minorEastAsia" w:hAnsi="Times New Roman" w:cs="Times New Roman"/>
-          <w:sz w:val="24"/>
-          <w:szCs w:val="24"/>
-        </w:rPr>
-        <w:t>Mediawiki</w:t>
-      </w:r>
-      <w:proofErr w:type="spellEnd"/>
-      <w:r>
-        <w:rPr>
-          <w:rFonts w:ascii="Times New Roman" w:eastAsiaTheme="minorEastAsia" w:hAnsi="Times New Roman" w:cs="Times New Roman"/>
-          <w:sz w:val="24"/>
-          <w:szCs w:val="24"/>
-        </w:rPr>
-        <w:t xml:space="preserve"> issues).</w:t>
-      </w:r>
+      <w:bookmarkStart w:id="9" w:name="_GoBack"/>
+      <w:bookmarkEnd w:id="9"/>
     </w:p>
     <w:p>
       <w:pPr>
@@ -1482,8 +1449,6 @@
                 <w:szCs w:val="24"/>
               </w:rPr>
             </w:pPr>
-            <w:bookmarkStart w:id="9" w:name="_GoBack"/>
-            <w:bookmarkEnd w:id="9"/>
           </w:p>
         </w:tc>
         <w:tc>
@@ -9296,7 +9261,7 @@
 </file>
 
 <file path=customXml/itemProps1.xml><?xml version="1.0" encoding="utf-8"?>
-<ds:datastoreItem xmlns:ds="http://schemas.openxmlformats.org/officeDocument/2006/customXml" ds:itemID="{2F777EDD-8FA5-49FA-916A-0EA3D6BF4CB1}">
+<ds:datastoreItem xmlns:ds="http://schemas.openxmlformats.org/officeDocument/2006/customXml" ds:itemID="{96B2F9F7-EAE6-42DF-A012-7E239F0D1793}">
   <ds:schemaRefs>
     <ds:schemaRef ds:uri="http://schemas.openxmlformats.org/officeDocument/2006/bibliography"/>
   </ds:schemaRefs>
